--- a/Docu elaborada/ERS-Requisitos.docx
+++ b/Docu elaborada/ERS-Requisitos.docx
@@ -1,6 +1,6 @@
 
 <file path=word/document.xml><?xml version="1.0" encoding="utf-8"?>
-<w:document xmlns:wpc="http://schemas.microsoft.com/office/word/2010/wordprocessingCanvas" xmlns:mc="http://schemas.openxmlformats.org/markup-compatibility/2006" xmlns:o="urn:schemas-microsoft-com:office:office" xmlns:r="http://schemas.openxmlformats.org/officeDocument/2006/relationships" xmlns:m="http://schemas.openxmlformats.org/officeDocument/2006/math" xmlns:v="urn:schemas-microsoft-com:vml" xmlns:wp14="http://schemas.microsoft.com/office/word/2010/wordprocessingDrawing" xmlns:wp="http://schemas.openxmlformats.org/drawingml/2006/wordprocessingDrawing" xmlns:w10="urn:schemas-microsoft-com:office:word" xmlns:w="http://schemas.openxmlformats.org/wordprocessingml/2006/main" xmlns:w14="http://schemas.microsoft.com/office/word/2010/wordml" xmlns:w15="http://schemas.microsoft.com/office/word/2012/wordml" xmlns:wpg="http://schemas.microsoft.com/office/word/2010/wordprocessingGroup" xmlns:wpi="http://schemas.microsoft.com/office/word/2010/wordprocessingInk" xmlns:wne="http://schemas.microsoft.com/office/word/2006/wordml" xmlns:wps="http://schemas.microsoft.com/office/word/2010/wordprocessingShape" mc:Ignorable="w14 w15 wp14">
+<w:document xmlns:wpc="http://schemas.microsoft.com/office/word/2010/wordprocessingCanvas" xmlns:cx="http://schemas.microsoft.com/office/drawing/2014/chartex" xmlns:cx1="http://schemas.microsoft.com/office/drawing/2015/9/8/chartex" xmlns:cx2="http://schemas.microsoft.com/office/drawing/2015/10/21/chartex" xmlns:cx3="http://schemas.microsoft.com/office/drawing/2016/5/9/chartex" xmlns:cx4="http://schemas.microsoft.com/office/drawing/2016/5/10/chartex" xmlns:cx5="http://schemas.microsoft.com/office/drawing/2016/5/11/chartex" xmlns:cx6="http://schemas.microsoft.com/office/drawing/2016/5/12/chartex" xmlns:cx7="http://schemas.microsoft.com/office/drawing/2016/5/13/chartex" xmlns:cx8="http://schemas.microsoft.com/office/drawing/2016/5/14/chartex" xmlns:mc="http://schemas.openxmlformats.org/markup-compatibility/2006" xmlns:aink="http://schemas.microsoft.com/office/drawing/2016/ink" xmlns:am3d="http://schemas.microsoft.com/office/drawing/2017/model3d" xmlns:o="urn:schemas-microsoft-com:office:office" xmlns:r="http://schemas.openxmlformats.org/officeDocument/2006/relationships" xmlns:m="http://schemas.openxmlformats.org/officeDocument/2006/math" xmlns:v="urn:schemas-microsoft-com:vml" xmlns:wp14="http://schemas.microsoft.com/office/word/2010/wordprocessingDrawing" xmlns:wp="http://schemas.openxmlformats.org/drawingml/2006/wordprocessingDrawing" xmlns:w10="urn:schemas-microsoft-com:office:word" xmlns:w="http://schemas.openxmlformats.org/wordprocessingml/2006/main" xmlns:w14="http://schemas.microsoft.com/office/word/2010/wordml" xmlns:w15="http://schemas.microsoft.com/office/word/2012/wordml" xmlns:w16cid="http://schemas.microsoft.com/office/word/2016/wordml/cid" xmlns:w16se="http://schemas.microsoft.com/office/word/2015/wordml/symex" xmlns:wpg="http://schemas.microsoft.com/office/word/2010/wordprocessingGroup" xmlns:wpi="http://schemas.microsoft.com/office/word/2010/wordprocessingInk" xmlns:wne="http://schemas.microsoft.com/office/word/2006/wordml" xmlns:wps="http://schemas.microsoft.com/office/word/2010/wordprocessingShape" mc:Ignorable="w14 w15 w16se w16cid wp14">
   <w:body>
     <w:p>
       <w:pPr>
@@ -36,12 +36,6 @@
         </w:tblBorders>
         <w:shd w:val="clear" w:color="auto" w:fill="D0DDEF"/>
         <w:tblLayout w:type="fixed"/>
-        <w:tblCellMar>
-          <w:top w:w="0" w:type="dxa"/>
-          <w:left w:w="0" w:type="dxa"/>
-          <w:bottom w:w="0" w:type="dxa"/>
-          <w:right w:w="0" w:type="dxa"/>
-        </w:tblCellMar>
         <w:tblLook w:val="04A0" w:firstRow="1" w:lastRow="0" w:firstColumn="1" w:lastColumn="0" w:noHBand="0" w:noVBand="1"/>
       </w:tblPr>
       <w:tblGrid>
@@ -52,14 +46,6 @@
         <w:gridCol w:w="2597"/>
       </w:tblGrid>
       <w:tr>
-        <w:tblPrEx>
-          <w:tblCellMar>
-            <w:top w:w="0" w:type="dxa"/>
-            <w:left w:w="0" w:type="dxa"/>
-            <w:bottom w:w="0" w:type="dxa"/>
-            <w:right w:w="0" w:type="dxa"/>
-          </w:tblCellMar>
-        </w:tblPrEx>
         <w:trPr>
           <w:trHeight w:val="290"/>
         </w:trPr>
@@ -129,14 +115,6 @@
         </w:tc>
       </w:tr>
       <w:tr>
-        <w:tblPrEx>
-          <w:tblCellMar>
-            <w:top w:w="0" w:type="dxa"/>
-            <w:left w:w="0" w:type="dxa"/>
-            <w:bottom w:w="0" w:type="dxa"/>
-            <w:right w:w="0" w:type="dxa"/>
-          </w:tblCellMar>
-        </w:tblPrEx>
         <w:trPr>
           <w:trHeight w:val="8130"/>
         </w:trPr>
@@ -206,14 +184,7 @@
                 <w:sz w:val="24"/>
                 <w:szCs w:val="24"/>
               </w:rPr>
-              <w:t xml:space="preserve">El sistema permitirá llevar el control de los artefactos sin explosionar (NOEX) que se encuentran en un Campo de Maniobras. Esto incluye el alta y la modificación de una zona determinada establecida como Campo de </w:t>
-            </w:r>
-            <w:r>
-              <w:rPr>
-                <w:sz w:val="24"/>
-                <w:szCs w:val="24"/>
-              </w:rPr>
-              <w:t xml:space="preserve">Maniobras (únicamente para rol Administrador). </w:t>
+              <w:t xml:space="preserve">El sistema permitirá llevar el control de los artefactos sin explosionar (NOEX) que se encuentran en un Campo de Maniobras. Esto incluye el alta y la modificación de una zona determinada establecida como Campo de Maniobras (únicamente para rol Administrador). </w:t>
             </w:r>
           </w:p>
           <w:p>
@@ -251,14 +222,7 @@
                 <w:sz w:val="24"/>
                 <w:szCs w:val="24"/>
               </w:rPr>
-              <w:t>El sistema permitirá la gestión de altas y bajas de artefactos mediante el propio interfaz del sistema. Para el alta de un artefacto será preciso conocer las coordenadas de localización del mismo, la Unidad</w:t>
-            </w:r>
-            <w:r>
-              <w:rPr>
-                <w:sz w:val="24"/>
-                <w:szCs w:val="24"/>
-              </w:rPr>
-              <w:t xml:space="preserve"> que lo localizó y el tipo de artefacto.</w:t>
+              <w:t>El sistema permitirá la gestión de altas y bajas de artefactos mediante el propio interfaz del sistema. Para el alta de un artefacto será preciso conocer las coordenadas de localización del mismo, la Unidad que lo localizó y el tipo de artefacto.</w:t>
             </w:r>
           </w:p>
           <w:p>
@@ -289,14 +253,7 @@
                 <w:sz w:val="24"/>
                 <w:szCs w:val="24"/>
               </w:rPr>
-              <w:t>El sistema marcará en un mapa los artefactos localizados en las coordenadas facilitadas por la Unidad que localice el artefacto, el tipo de artefacto identificado y el Estado en que se encuentra con un icono especí</w:t>
-            </w:r>
-            <w:r>
-              <w:rPr>
-                <w:sz w:val="24"/>
-                <w:szCs w:val="24"/>
-              </w:rPr>
-              <w:t xml:space="preserve">fico para cada Estado. </w:t>
+              <w:t xml:space="preserve">El sistema marcará en un mapa los artefactos localizados en las coordenadas facilitadas por la Unidad que localice el artefacto, el tipo de artefacto identificado y el Estado en que se encuentra con un icono específico para cada Estado. </w:t>
             </w:r>
           </w:p>
           <w:p>
@@ -480,27 +437,12 @@
                 <w:sz w:val="24"/>
                 <w:szCs w:val="24"/>
               </w:rPr>
-              <w:t>Para cada cambio de Estado, el sistema guardará la fecha de cambio de Estado y cambiará el icono segú</w:t>
-            </w:r>
-            <w:r>
-              <w:rPr>
-                <w:sz w:val="24"/>
-                <w:szCs w:val="24"/>
-              </w:rPr>
-              <w:t xml:space="preserve">n el tipo. </w:t>
+              <w:t xml:space="preserve">Para cada cambio de Estado, el sistema guardará la fecha de cambio de Estado y cambiará el icono según el tipo. </w:t>
             </w:r>
           </w:p>
         </w:tc>
       </w:tr>
       <w:tr>
-        <w:tblPrEx>
-          <w:tblCellMar>
-            <w:top w:w="0" w:type="dxa"/>
-            <w:left w:w="0" w:type="dxa"/>
-            <w:bottom w:w="0" w:type="dxa"/>
-            <w:right w:w="0" w:type="dxa"/>
-          </w:tblCellMar>
-        </w:tblPrEx>
         <w:trPr>
           <w:trHeight w:val="290"/>
         </w:trPr>
@@ -604,14 +546,6 @@
         </w:tc>
       </w:tr>
       <w:tr>
-        <w:tblPrEx>
-          <w:tblCellMar>
-            <w:top w:w="0" w:type="dxa"/>
-            <w:left w:w="0" w:type="dxa"/>
-            <w:bottom w:w="0" w:type="dxa"/>
-            <w:right w:w="0" w:type="dxa"/>
-          </w:tblCellMar>
-        </w:tblPrEx>
         <w:trPr>
           <w:trHeight w:val="290"/>
         </w:trPr>
@@ -682,14 +616,6 @@
         </w:tc>
       </w:tr>
       <w:tr>
-        <w:tblPrEx>
-          <w:tblCellMar>
-            <w:top w:w="0" w:type="dxa"/>
-            <w:left w:w="0" w:type="dxa"/>
-            <w:bottom w:w="0" w:type="dxa"/>
-            <w:right w:w="0" w:type="dxa"/>
-          </w:tblCellMar>
-        </w:tblPrEx>
         <w:trPr>
           <w:trHeight w:val="290"/>
         </w:trPr>
@@ -824,14 +750,6 @@
         </w:tc>
       </w:tr>
       <w:tr>
-        <w:tblPrEx>
-          <w:tblCellMar>
-            <w:top w:w="0" w:type="dxa"/>
-            <w:left w:w="0" w:type="dxa"/>
-            <w:bottom w:w="0" w:type="dxa"/>
-            <w:right w:w="0" w:type="dxa"/>
-          </w:tblCellMar>
-        </w:tblPrEx>
         <w:trPr>
           <w:trHeight w:val="570"/>
         </w:trPr>
@@ -949,12 +867,6 @@
         </w:tblBorders>
         <w:shd w:val="clear" w:color="auto" w:fill="D0DDEF"/>
         <w:tblLayout w:type="fixed"/>
-        <w:tblCellMar>
-          <w:top w:w="0" w:type="dxa"/>
-          <w:left w:w="0" w:type="dxa"/>
-          <w:bottom w:w="0" w:type="dxa"/>
-          <w:right w:w="0" w:type="dxa"/>
-        </w:tblCellMar>
         <w:tblLook w:val="04A0" w:firstRow="1" w:lastRow="0" w:firstColumn="1" w:lastColumn="0" w:noHBand="0" w:noVBand="1"/>
       </w:tblPr>
       <w:tblGrid>
@@ -965,14 +877,6 @@
         <w:gridCol w:w="2597"/>
       </w:tblGrid>
       <w:tr>
-        <w:tblPrEx>
-          <w:tblCellMar>
-            <w:top w:w="0" w:type="dxa"/>
-            <w:left w:w="0" w:type="dxa"/>
-            <w:bottom w:w="0" w:type="dxa"/>
-            <w:right w:w="0" w:type="dxa"/>
-          </w:tblCellMar>
-        </w:tblPrEx>
         <w:trPr>
           <w:trHeight w:val="290"/>
         </w:trPr>
@@ -1042,14 +946,6 @@
         </w:tc>
       </w:tr>
       <w:tr>
-        <w:tblPrEx>
-          <w:tblCellMar>
-            <w:top w:w="0" w:type="dxa"/>
-            <w:left w:w="0" w:type="dxa"/>
-            <w:bottom w:w="0" w:type="dxa"/>
-            <w:right w:w="0" w:type="dxa"/>
-          </w:tblCellMar>
-        </w:tblPrEx>
         <w:trPr>
           <w:trHeight w:val="2810"/>
         </w:trPr>
@@ -1147,14 +1043,7 @@
                 <w:sz w:val="24"/>
                 <w:szCs w:val="24"/>
               </w:rPr>
-              <w:t>la información para cada uno de los artefactos, incluso</w:t>
-            </w:r>
-            <w:r>
-              <w:rPr>
-                <w:sz w:val="24"/>
-                <w:szCs w:val="24"/>
-              </w:rPr>
-              <w:t xml:space="preserve"> </w:t>
+              <w:t xml:space="preserve">la información para cada uno de los artefactos, incluso </w:t>
             </w:r>
             <w:r>
               <w:rPr>
@@ -1328,14 +1217,6 @@
         </w:tc>
       </w:tr>
       <w:tr>
-        <w:tblPrEx>
-          <w:tblCellMar>
-            <w:top w:w="0" w:type="dxa"/>
-            <w:left w:w="0" w:type="dxa"/>
-            <w:bottom w:w="0" w:type="dxa"/>
-            <w:right w:w="0" w:type="dxa"/>
-          </w:tblCellMar>
-        </w:tblPrEx>
         <w:trPr>
           <w:trHeight w:val="290"/>
         </w:trPr>
@@ -1439,14 +1320,6 @@
         </w:tc>
       </w:tr>
       <w:tr>
-        <w:tblPrEx>
-          <w:tblCellMar>
-            <w:top w:w="0" w:type="dxa"/>
-            <w:left w:w="0" w:type="dxa"/>
-            <w:bottom w:w="0" w:type="dxa"/>
-            <w:right w:w="0" w:type="dxa"/>
-          </w:tblCellMar>
-        </w:tblPrEx>
         <w:trPr>
           <w:trHeight w:val="290"/>
         </w:trPr>
@@ -1517,14 +1390,6 @@
         </w:tc>
       </w:tr>
       <w:tr>
-        <w:tblPrEx>
-          <w:tblCellMar>
-            <w:top w:w="0" w:type="dxa"/>
-            <w:left w:w="0" w:type="dxa"/>
-            <w:bottom w:w="0" w:type="dxa"/>
-            <w:right w:w="0" w:type="dxa"/>
-          </w:tblCellMar>
-        </w:tblPrEx>
         <w:trPr>
           <w:trHeight w:val="290"/>
         </w:trPr>
@@ -1659,14 +1524,6 @@
         </w:tc>
       </w:tr>
       <w:tr>
-        <w:tblPrEx>
-          <w:tblCellMar>
-            <w:top w:w="0" w:type="dxa"/>
-            <w:left w:w="0" w:type="dxa"/>
-            <w:bottom w:w="0" w:type="dxa"/>
-            <w:right w:w="0" w:type="dxa"/>
-          </w:tblCellMar>
-        </w:tblPrEx>
         <w:trPr>
           <w:trHeight w:val="570"/>
         </w:trPr>
@@ -1764,12 +1621,6 @@
         </w:tblBorders>
         <w:shd w:val="clear" w:color="auto" w:fill="D0DDEF"/>
         <w:tblLayout w:type="fixed"/>
-        <w:tblCellMar>
-          <w:top w:w="0" w:type="dxa"/>
-          <w:left w:w="0" w:type="dxa"/>
-          <w:bottom w:w="0" w:type="dxa"/>
-          <w:right w:w="0" w:type="dxa"/>
-        </w:tblCellMar>
         <w:tblLook w:val="04A0" w:firstRow="1" w:lastRow="0" w:firstColumn="1" w:lastColumn="0" w:noHBand="0" w:noVBand="1"/>
       </w:tblPr>
       <w:tblGrid>
@@ -1780,14 +1631,6 @@
         <w:gridCol w:w="2597"/>
       </w:tblGrid>
       <w:tr>
-        <w:tblPrEx>
-          <w:tblCellMar>
-            <w:top w:w="0" w:type="dxa"/>
-            <w:left w:w="0" w:type="dxa"/>
-            <w:bottom w:w="0" w:type="dxa"/>
-            <w:right w:w="0" w:type="dxa"/>
-          </w:tblCellMar>
-        </w:tblPrEx>
         <w:trPr>
           <w:trHeight w:val="290"/>
         </w:trPr>
@@ -1857,14 +1700,6 @@
         </w:tc>
       </w:tr>
       <w:tr>
-        <w:tblPrEx>
-          <w:tblCellMar>
-            <w:top w:w="0" w:type="dxa"/>
-            <w:left w:w="0" w:type="dxa"/>
-            <w:bottom w:w="0" w:type="dxa"/>
-            <w:right w:w="0" w:type="dxa"/>
-          </w:tblCellMar>
-        </w:tblPrEx>
         <w:trPr>
           <w:trHeight w:val="850"/>
         </w:trPr>
@@ -1957,14 +1792,6 @@
         </w:tc>
       </w:tr>
       <w:tr>
-        <w:tblPrEx>
-          <w:tblCellMar>
-            <w:top w:w="0" w:type="dxa"/>
-            <w:left w:w="0" w:type="dxa"/>
-            <w:bottom w:w="0" w:type="dxa"/>
-            <w:right w:w="0" w:type="dxa"/>
-          </w:tblCellMar>
-        </w:tblPrEx>
         <w:trPr>
           <w:trHeight w:val="290"/>
         </w:trPr>
@@ -2068,14 +1895,6 @@
         </w:tc>
       </w:tr>
       <w:tr>
-        <w:tblPrEx>
-          <w:tblCellMar>
-            <w:top w:w="0" w:type="dxa"/>
-            <w:left w:w="0" w:type="dxa"/>
-            <w:bottom w:w="0" w:type="dxa"/>
-            <w:right w:w="0" w:type="dxa"/>
-          </w:tblCellMar>
-        </w:tblPrEx>
         <w:trPr>
           <w:trHeight w:val="290"/>
         </w:trPr>
@@ -2146,14 +1965,6 @@
         </w:tc>
       </w:tr>
       <w:tr>
-        <w:tblPrEx>
-          <w:tblCellMar>
-            <w:top w:w="0" w:type="dxa"/>
-            <w:left w:w="0" w:type="dxa"/>
-            <w:bottom w:w="0" w:type="dxa"/>
-            <w:right w:w="0" w:type="dxa"/>
-          </w:tblCellMar>
-        </w:tblPrEx>
         <w:trPr>
           <w:trHeight w:val="290"/>
         </w:trPr>
@@ -2288,14 +2099,6 @@
         </w:tc>
       </w:tr>
       <w:tr>
-        <w:tblPrEx>
-          <w:tblCellMar>
-            <w:top w:w="0" w:type="dxa"/>
-            <w:left w:w="0" w:type="dxa"/>
-            <w:bottom w:w="0" w:type="dxa"/>
-            <w:right w:w="0" w:type="dxa"/>
-          </w:tblCellMar>
-        </w:tblPrEx>
         <w:trPr>
           <w:trHeight w:val="570"/>
         </w:trPr>
@@ -2360,15 +2163,7 @@
                 <w:szCs w:val="24"/>
                 <w:lang w:val="es-ES_tradnl"/>
               </w:rPr>
-              <w:t xml:space="preserve">RF3, </w:t>
-            </w:r>
-            <w:r>
-              <w:rPr>
-                <w:sz w:val="24"/>
-                <w:szCs w:val="24"/>
-                <w:lang w:val="es-ES_tradnl"/>
-              </w:rPr>
-              <w:t>RF4</w:t>
+              <w:t>RF3, RF4</w:t>
             </w:r>
           </w:p>
         </w:tc>
@@ -2426,12 +2221,6 @@
         </w:tblBorders>
         <w:shd w:val="clear" w:color="auto" w:fill="D0DDEF"/>
         <w:tblLayout w:type="fixed"/>
-        <w:tblCellMar>
-          <w:top w:w="0" w:type="dxa"/>
-          <w:left w:w="0" w:type="dxa"/>
-          <w:bottom w:w="0" w:type="dxa"/>
-          <w:right w:w="0" w:type="dxa"/>
-        </w:tblCellMar>
         <w:tblLook w:val="04A0" w:firstRow="1" w:lastRow="0" w:firstColumn="1" w:lastColumn="0" w:noHBand="0" w:noVBand="1"/>
       </w:tblPr>
       <w:tblGrid>
@@ -2442,14 +2231,6 @@
         <w:gridCol w:w="2597"/>
       </w:tblGrid>
       <w:tr>
-        <w:tblPrEx>
-          <w:tblCellMar>
-            <w:top w:w="0" w:type="dxa"/>
-            <w:left w:w="0" w:type="dxa"/>
-            <w:bottom w:w="0" w:type="dxa"/>
-            <w:right w:w="0" w:type="dxa"/>
-          </w:tblCellMar>
-        </w:tblPrEx>
         <w:trPr>
           <w:trHeight w:val="290"/>
         </w:trPr>
@@ -2520,14 +2301,6 @@
         </w:tc>
       </w:tr>
       <w:tr>
-        <w:tblPrEx>
-          <w:tblCellMar>
-            <w:top w:w="0" w:type="dxa"/>
-            <w:left w:w="0" w:type="dxa"/>
-            <w:bottom w:w="0" w:type="dxa"/>
-            <w:right w:w="0" w:type="dxa"/>
-          </w:tblCellMar>
-        </w:tblPrEx>
         <w:trPr>
           <w:trHeight w:val="5890"/>
         </w:trPr>
@@ -2633,14 +2406,7 @@
                 <w:sz w:val="24"/>
                 <w:szCs w:val="24"/>
               </w:rPr>
-              <w:t>El Administrador poseerá el control total sobre el Sistema, incluido el código fuente. Esto</w:t>
-            </w:r>
-            <w:r>
-              <w:rPr>
-                <w:sz w:val="24"/>
-                <w:szCs w:val="24"/>
-              </w:rPr>
-              <w:t xml:space="preserve"> incluye, entre otros, las siguientes funcionalidades exclusivas:</w:t>
+              <w:t>El Administrador poseerá el control total sobre el Sistema, incluido el código fuente. Esto incluye, entre otros, las siguientes funcionalidades exclusivas:</w:t>
             </w:r>
           </w:p>
           <w:p>
@@ -2761,14 +2527,23 @@
                 <w:sz w:val="24"/>
                 <w:szCs w:val="24"/>
               </w:rPr>
-              <w:t>El Gestor tendrá permisos de edición (alta, modificación, supresión y consulta.) de la información relativa</w:t>
-            </w:r>
-            <w:r>
-              <w:rPr>
-                <w:sz w:val="24"/>
-                <w:szCs w:val="24"/>
-              </w:rPr>
-              <w:t xml:space="preserve"> a artefactos no explosionados así como de las batidas a realizarse. </w:t>
+              <w:t xml:space="preserve">El Gestor tendrá permisos de edición (alta, modificación, supresión y consulta.) de la información relativa a artefactos no </w:t>
+            </w:r>
+            <w:proofErr w:type="gramStart"/>
+            <w:r>
+              <w:rPr>
+                <w:sz w:val="24"/>
+                <w:szCs w:val="24"/>
+              </w:rPr>
+              <w:t>explosionados</w:t>
+            </w:r>
+            <w:proofErr w:type="gramEnd"/>
+            <w:r>
+              <w:rPr>
+                <w:sz w:val="24"/>
+                <w:szCs w:val="24"/>
+              </w:rPr>
+              <w:t xml:space="preserve"> así como de las batidas a realizarse. </w:t>
             </w:r>
           </w:p>
           <w:p>
@@ -2796,14 +2571,6 @@
         </w:tc>
       </w:tr>
       <w:tr>
-        <w:tblPrEx>
-          <w:tblCellMar>
-            <w:top w:w="0" w:type="dxa"/>
-            <w:left w:w="0" w:type="dxa"/>
-            <w:bottom w:w="0" w:type="dxa"/>
-            <w:right w:w="0" w:type="dxa"/>
-          </w:tblCellMar>
-        </w:tblPrEx>
         <w:trPr>
           <w:trHeight w:val="290"/>
         </w:trPr>
@@ -2907,14 +2674,6 @@
         </w:tc>
       </w:tr>
       <w:tr>
-        <w:tblPrEx>
-          <w:tblCellMar>
-            <w:top w:w="0" w:type="dxa"/>
-            <w:left w:w="0" w:type="dxa"/>
-            <w:bottom w:w="0" w:type="dxa"/>
-            <w:right w:w="0" w:type="dxa"/>
-          </w:tblCellMar>
-        </w:tblPrEx>
         <w:trPr>
           <w:trHeight w:val="290"/>
         </w:trPr>
@@ -2985,14 +2744,6 @@
         </w:tc>
       </w:tr>
       <w:tr>
-        <w:tblPrEx>
-          <w:tblCellMar>
-            <w:top w:w="0" w:type="dxa"/>
-            <w:left w:w="0" w:type="dxa"/>
-            <w:bottom w:w="0" w:type="dxa"/>
-            <w:right w:w="0" w:type="dxa"/>
-          </w:tblCellMar>
-        </w:tblPrEx>
         <w:trPr>
           <w:trHeight w:val="290"/>
         </w:trPr>
@@ -3127,14 +2878,6 @@
         </w:tc>
       </w:tr>
       <w:tr>
-        <w:tblPrEx>
-          <w:tblCellMar>
-            <w:top w:w="0" w:type="dxa"/>
-            <w:left w:w="0" w:type="dxa"/>
-            <w:bottom w:w="0" w:type="dxa"/>
-            <w:right w:w="0" w:type="dxa"/>
-          </w:tblCellMar>
-        </w:tblPrEx>
         <w:trPr>
           <w:trHeight w:val="570"/>
         </w:trPr>
@@ -3232,12 +2975,6 @@
         </w:tblBorders>
         <w:shd w:val="clear" w:color="auto" w:fill="D0DDEF"/>
         <w:tblLayout w:type="fixed"/>
-        <w:tblCellMar>
-          <w:top w:w="0" w:type="dxa"/>
-          <w:left w:w="0" w:type="dxa"/>
-          <w:bottom w:w="0" w:type="dxa"/>
-          <w:right w:w="0" w:type="dxa"/>
-        </w:tblCellMar>
         <w:tblLook w:val="04A0" w:firstRow="1" w:lastRow="0" w:firstColumn="1" w:lastColumn="0" w:noHBand="0" w:noVBand="1"/>
       </w:tblPr>
       <w:tblGrid>
@@ -3248,14 +2985,6 @@
         <w:gridCol w:w="2597"/>
       </w:tblGrid>
       <w:tr>
-        <w:tblPrEx>
-          <w:tblCellMar>
-            <w:top w:w="0" w:type="dxa"/>
-            <w:left w:w="0" w:type="dxa"/>
-            <w:bottom w:w="0" w:type="dxa"/>
-            <w:right w:w="0" w:type="dxa"/>
-          </w:tblCellMar>
-        </w:tblPrEx>
         <w:trPr>
           <w:trHeight w:val="290"/>
         </w:trPr>
@@ -3325,14 +3054,6 @@
         </w:tc>
       </w:tr>
       <w:tr>
-        <w:tblPrEx>
-          <w:tblCellMar>
-            <w:top w:w="0" w:type="dxa"/>
-            <w:left w:w="0" w:type="dxa"/>
-            <w:bottom w:w="0" w:type="dxa"/>
-            <w:right w:w="0" w:type="dxa"/>
-          </w:tblCellMar>
-        </w:tblPrEx>
         <w:trPr>
           <w:trHeight w:val="2530"/>
         </w:trPr>
@@ -3416,14 +3137,7 @@
                 <w:sz w:val="24"/>
                 <w:szCs w:val="24"/>
               </w:rPr>
-              <w:t xml:space="preserve">un manejo </w:t>
-            </w:r>
-            <w:r>
-              <w:rPr>
-                <w:sz w:val="24"/>
-                <w:szCs w:val="24"/>
-              </w:rPr>
-              <w:t>flexible con los mapas y cartografía mostrada, incluyendo:</w:t>
+              <w:t>un manejo flexible con los mapas y cartografía mostrada, incluyendo:</w:t>
             </w:r>
           </w:p>
           <w:p>
@@ -3523,27 +3237,12 @@
                 <w:sz w:val="24"/>
                 <w:szCs w:val="24"/>
               </w:rPr>
-              <w:t>Filtro por e</w:t>
-            </w:r>
-            <w:r>
-              <w:rPr>
-                <w:sz w:val="24"/>
-                <w:szCs w:val="24"/>
-              </w:rPr>
-              <w:t>stado de los artefactos.</w:t>
+              <w:t>Filtro por estado de los artefactos.</w:t>
             </w:r>
           </w:p>
         </w:tc>
       </w:tr>
       <w:tr>
-        <w:tblPrEx>
-          <w:tblCellMar>
-            <w:top w:w="0" w:type="dxa"/>
-            <w:left w:w="0" w:type="dxa"/>
-            <w:bottom w:w="0" w:type="dxa"/>
-            <w:right w:w="0" w:type="dxa"/>
-          </w:tblCellMar>
-        </w:tblPrEx>
         <w:trPr>
           <w:trHeight w:val="290"/>
         </w:trPr>
@@ -3647,14 +3346,6 @@
         </w:tc>
       </w:tr>
       <w:tr>
-        <w:tblPrEx>
-          <w:tblCellMar>
-            <w:top w:w="0" w:type="dxa"/>
-            <w:left w:w="0" w:type="dxa"/>
-            <w:bottom w:w="0" w:type="dxa"/>
-            <w:right w:w="0" w:type="dxa"/>
-          </w:tblCellMar>
-        </w:tblPrEx>
         <w:trPr>
           <w:trHeight w:val="290"/>
         </w:trPr>
@@ -3725,14 +3416,6 @@
         </w:tc>
       </w:tr>
       <w:tr>
-        <w:tblPrEx>
-          <w:tblCellMar>
-            <w:top w:w="0" w:type="dxa"/>
-            <w:left w:w="0" w:type="dxa"/>
-            <w:bottom w:w="0" w:type="dxa"/>
-            <w:right w:w="0" w:type="dxa"/>
-          </w:tblCellMar>
-        </w:tblPrEx>
         <w:trPr>
           <w:trHeight w:val="290"/>
         </w:trPr>
@@ -3868,14 +3551,6 @@
         </w:tc>
       </w:tr>
       <w:tr>
-        <w:tblPrEx>
-          <w:tblCellMar>
-            <w:top w:w="0" w:type="dxa"/>
-            <w:left w:w="0" w:type="dxa"/>
-            <w:bottom w:w="0" w:type="dxa"/>
-            <w:right w:w="0" w:type="dxa"/>
-          </w:tblCellMar>
-        </w:tblPrEx>
         <w:trPr>
           <w:trHeight w:val="570"/>
         </w:trPr>
@@ -3971,12 +3646,6 @@
         </w:tblBorders>
         <w:shd w:val="clear" w:color="auto" w:fill="D0DDEF"/>
         <w:tblLayout w:type="fixed"/>
-        <w:tblCellMar>
-          <w:top w:w="0" w:type="dxa"/>
-          <w:left w:w="0" w:type="dxa"/>
-          <w:bottom w:w="0" w:type="dxa"/>
-          <w:right w:w="0" w:type="dxa"/>
-        </w:tblCellMar>
         <w:tblLook w:val="04A0" w:firstRow="1" w:lastRow="0" w:firstColumn="1" w:lastColumn="0" w:noHBand="0" w:noVBand="1"/>
       </w:tblPr>
       <w:tblGrid>
@@ -3987,14 +3656,6 @@
         <w:gridCol w:w="2513"/>
       </w:tblGrid>
       <w:tr>
-        <w:tblPrEx>
-          <w:tblCellMar>
-            <w:top w:w="0" w:type="dxa"/>
-            <w:left w:w="0" w:type="dxa"/>
-            <w:bottom w:w="0" w:type="dxa"/>
-            <w:right w:w="0" w:type="dxa"/>
-          </w:tblCellMar>
-        </w:tblPrEx>
         <w:trPr>
           <w:trHeight w:val="290"/>
         </w:trPr>
@@ -4064,14 +3725,6 @@
         </w:tc>
       </w:tr>
       <w:tr>
-        <w:tblPrEx>
-          <w:tblCellMar>
-            <w:top w:w="0" w:type="dxa"/>
-            <w:left w:w="0" w:type="dxa"/>
-            <w:bottom w:w="0" w:type="dxa"/>
-            <w:right w:w="0" w:type="dxa"/>
-          </w:tblCellMar>
-        </w:tblPrEx>
         <w:trPr>
           <w:trHeight w:val="2250"/>
         </w:trPr>
@@ -4141,14 +3794,7 @@
                 <w:sz w:val="24"/>
                 <w:szCs w:val="24"/>
               </w:rPr>
-              <w:t>El sistema mostrará en la cartografía señalada por el usuario la posició</w:t>
-            </w:r>
-            <w:r>
-              <w:rPr>
-                <w:sz w:val="24"/>
-                <w:szCs w:val="24"/>
-              </w:rPr>
-              <w:t xml:space="preserve">n de los artefactos con el icono correspondiente a su estado y que se encuentre dentro de la zona encuadrada. </w:t>
+              <w:t xml:space="preserve">El sistema mostrará en la cartografía señalada por el usuario la posición de los artefactos con el icono correspondiente a su estado y que se encuentre dentro de la zona encuadrada. </w:t>
             </w:r>
           </w:p>
           <w:p>
@@ -4175,27 +3821,12 @@
                 <w:sz w:val="24"/>
                 <w:szCs w:val="24"/>
               </w:rPr>
-              <w:t>Conforme el usuario vaya interactuando con el mapa (ampliando o alejando el zoom o bien desplazándose por el mapa) el sistema mostrará o no los a</w:t>
-            </w:r>
-            <w:r>
-              <w:rPr>
-                <w:sz w:val="24"/>
-                <w:szCs w:val="24"/>
-              </w:rPr>
-              <w:t>rtefactos que se encuadren dentro de la zona mostrada por pantalla.</w:t>
+              <w:t>Conforme el usuario vaya interactuando con el mapa (ampliando o alejando el zoom o bien desplazándose por el mapa) el sistema mostrará o no los artefactos que se encuadren dentro de la zona mostrada por pantalla.</w:t>
             </w:r>
           </w:p>
         </w:tc>
       </w:tr>
       <w:tr>
-        <w:tblPrEx>
-          <w:tblCellMar>
-            <w:top w:w="0" w:type="dxa"/>
-            <w:left w:w="0" w:type="dxa"/>
-            <w:bottom w:w="0" w:type="dxa"/>
-            <w:right w:w="0" w:type="dxa"/>
-          </w:tblCellMar>
-        </w:tblPrEx>
         <w:trPr>
           <w:trHeight w:val="290"/>
         </w:trPr>
@@ -4299,14 +3930,6 @@
         </w:tc>
       </w:tr>
       <w:tr>
-        <w:tblPrEx>
-          <w:tblCellMar>
-            <w:top w:w="0" w:type="dxa"/>
-            <w:left w:w="0" w:type="dxa"/>
-            <w:bottom w:w="0" w:type="dxa"/>
-            <w:right w:w="0" w:type="dxa"/>
-          </w:tblCellMar>
-        </w:tblPrEx>
         <w:trPr>
           <w:trHeight w:val="290"/>
         </w:trPr>
@@ -4377,14 +4000,6 @@
         </w:tc>
       </w:tr>
       <w:tr>
-        <w:tblPrEx>
-          <w:tblCellMar>
-            <w:top w:w="0" w:type="dxa"/>
-            <w:left w:w="0" w:type="dxa"/>
-            <w:bottom w:w="0" w:type="dxa"/>
-            <w:right w:w="0" w:type="dxa"/>
-          </w:tblCellMar>
-        </w:tblPrEx>
         <w:trPr>
           <w:trHeight w:val="290"/>
         </w:trPr>
@@ -4519,14 +4134,6 @@
         </w:tc>
       </w:tr>
       <w:tr>
-        <w:tblPrEx>
-          <w:tblCellMar>
-            <w:top w:w="0" w:type="dxa"/>
-            <w:left w:w="0" w:type="dxa"/>
-            <w:bottom w:w="0" w:type="dxa"/>
-            <w:right w:w="0" w:type="dxa"/>
-          </w:tblCellMar>
-        </w:tblPrEx>
         <w:trPr>
           <w:trHeight w:val="570"/>
         </w:trPr>
@@ -4627,12 +4234,6 @@
         </w:tblBorders>
         <w:shd w:val="clear" w:color="auto" w:fill="D0DDEF"/>
         <w:tblLayout w:type="fixed"/>
-        <w:tblCellMar>
-          <w:top w:w="0" w:type="dxa"/>
-          <w:left w:w="0" w:type="dxa"/>
-          <w:bottom w:w="0" w:type="dxa"/>
-          <w:right w:w="0" w:type="dxa"/>
-        </w:tblCellMar>
         <w:tblLook w:val="04A0" w:firstRow="1" w:lastRow="0" w:firstColumn="1" w:lastColumn="0" w:noHBand="0" w:noVBand="1"/>
       </w:tblPr>
       <w:tblGrid>
@@ -4643,14 +4244,6 @@
         <w:gridCol w:w="2513"/>
       </w:tblGrid>
       <w:tr>
-        <w:tblPrEx>
-          <w:tblCellMar>
-            <w:top w:w="0" w:type="dxa"/>
-            <w:left w:w="0" w:type="dxa"/>
-            <w:bottom w:w="0" w:type="dxa"/>
-            <w:right w:w="0" w:type="dxa"/>
-          </w:tblCellMar>
-        </w:tblPrEx>
         <w:trPr>
           <w:trHeight w:val="290"/>
         </w:trPr>
@@ -4720,14 +4313,6 @@
         </w:tc>
       </w:tr>
       <w:tr>
-        <w:tblPrEx>
-          <w:tblCellMar>
-            <w:top w:w="0" w:type="dxa"/>
-            <w:left w:w="0" w:type="dxa"/>
-            <w:bottom w:w="0" w:type="dxa"/>
-            <w:right w:w="0" w:type="dxa"/>
-          </w:tblCellMar>
-        </w:tblPrEx>
         <w:trPr>
           <w:trHeight w:val="1130"/>
         </w:trPr>
@@ -4797,14 +4382,7 @@
                 <w:sz w:val="24"/>
                 <w:szCs w:val="24"/>
               </w:rPr>
-              <w:t xml:space="preserve">El sistema permitirá </w:t>
-            </w:r>
-            <w:r>
-              <w:rPr>
-                <w:sz w:val="24"/>
-                <w:szCs w:val="24"/>
-              </w:rPr>
-              <w:t xml:space="preserve">seleccionar diferentes artefactos de los mostrados en el mapa para incluirlos en una batida. </w:t>
+              <w:t xml:space="preserve">El sistema permitirá seleccionar diferentes artefactos de los mostrados en el mapa para incluirlos en una batida. </w:t>
             </w:r>
           </w:p>
           <w:p>
@@ -4837,14 +4415,6 @@
         </w:tc>
       </w:tr>
       <w:tr>
-        <w:tblPrEx>
-          <w:tblCellMar>
-            <w:top w:w="0" w:type="dxa"/>
-            <w:left w:w="0" w:type="dxa"/>
-            <w:bottom w:w="0" w:type="dxa"/>
-            <w:right w:w="0" w:type="dxa"/>
-          </w:tblCellMar>
-        </w:tblPrEx>
         <w:trPr>
           <w:trHeight w:val="290"/>
         </w:trPr>
@@ -4948,14 +4518,6 @@
         </w:tc>
       </w:tr>
       <w:tr>
-        <w:tblPrEx>
-          <w:tblCellMar>
-            <w:top w:w="0" w:type="dxa"/>
-            <w:left w:w="0" w:type="dxa"/>
-            <w:bottom w:w="0" w:type="dxa"/>
-            <w:right w:w="0" w:type="dxa"/>
-          </w:tblCellMar>
-        </w:tblPrEx>
         <w:trPr>
           <w:trHeight w:val="290"/>
         </w:trPr>
@@ -5026,14 +4588,6 @@
         </w:tc>
       </w:tr>
       <w:tr>
-        <w:tblPrEx>
-          <w:tblCellMar>
-            <w:top w:w="0" w:type="dxa"/>
-            <w:left w:w="0" w:type="dxa"/>
-            <w:bottom w:w="0" w:type="dxa"/>
-            <w:right w:w="0" w:type="dxa"/>
-          </w:tblCellMar>
-        </w:tblPrEx>
         <w:trPr>
           <w:trHeight w:val="290"/>
         </w:trPr>
@@ -5168,14 +4722,6 @@
         </w:tc>
       </w:tr>
       <w:tr>
-        <w:tblPrEx>
-          <w:tblCellMar>
-            <w:top w:w="0" w:type="dxa"/>
-            <w:left w:w="0" w:type="dxa"/>
-            <w:bottom w:w="0" w:type="dxa"/>
-            <w:right w:w="0" w:type="dxa"/>
-          </w:tblCellMar>
-        </w:tblPrEx>
         <w:trPr>
           <w:trHeight w:val="570"/>
         </w:trPr>
@@ -5279,12 +4825,6 @@
         </w:tblBorders>
         <w:shd w:val="clear" w:color="auto" w:fill="D0DDEF"/>
         <w:tblLayout w:type="fixed"/>
-        <w:tblCellMar>
-          <w:top w:w="0" w:type="dxa"/>
-          <w:left w:w="0" w:type="dxa"/>
-          <w:bottom w:w="0" w:type="dxa"/>
-          <w:right w:w="0" w:type="dxa"/>
-        </w:tblCellMar>
         <w:tblLook w:val="04A0" w:firstRow="1" w:lastRow="0" w:firstColumn="1" w:lastColumn="0" w:noHBand="0" w:noVBand="1"/>
       </w:tblPr>
       <w:tblGrid>
@@ -5295,14 +4835,6 @@
         <w:gridCol w:w="2513"/>
       </w:tblGrid>
       <w:tr>
-        <w:tblPrEx>
-          <w:tblCellMar>
-            <w:top w:w="0" w:type="dxa"/>
-            <w:left w:w="0" w:type="dxa"/>
-            <w:bottom w:w="0" w:type="dxa"/>
-            <w:right w:w="0" w:type="dxa"/>
-          </w:tblCellMar>
-        </w:tblPrEx>
         <w:trPr>
           <w:trHeight w:val="290"/>
         </w:trPr>
@@ -5373,14 +4905,6 @@
         </w:tc>
       </w:tr>
       <w:tr>
-        <w:tblPrEx>
-          <w:tblCellMar>
-            <w:top w:w="0" w:type="dxa"/>
-            <w:left w:w="0" w:type="dxa"/>
-            <w:bottom w:w="0" w:type="dxa"/>
-            <w:right w:w="0" w:type="dxa"/>
-          </w:tblCellMar>
-        </w:tblPrEx>
         <w:trPr>
           <w:trHeight w:val="570"/>
         </w:trPr>
@@ -5452,14 +4976,6 @@
         </w:tc>
       </w:tr>
       <w:tr>
-        <w:tblPrEx>
-          <w:tblCellMar>
-            <w:top w:w="0" w:type="dxa"/>
-            <w:left w:w="0" w:type="dxa"/>
-            <w:bottom w:w="0" w:type="dxa"/>
-            <w:right w:w="0" w:type="dxa"/>
-          </w:tblCellMar>
-        </w:tblPrEx>
         <w:trPr>
           <w:trHeight w:val="290"/>
         </w:trPr>
@@ -5563,14 +5079,6 @@
         </w:tc>
       </w:tr>
       <w:tr>
-        <w:tblPrEx>
-          <w:tblCellMar>
-            <w:top w:w="0" w:type="dxa"/>
-            <w:left w:w="0" w:type="dxa"/>
-            <w:bottom w:w="0" w:type="dxa"/>
-            <w:right w:w="0" w:type="dxa"/>
-          </w:tblCellMar>
-        </w:tblPrEx>
         <w:trPr>
           <w:trHeight w:val="290"/>
         </w:trPr>
@@ -5641,14 +5149,6 @@
         </w:tc>
       </w:tr>
       <w:tr>
-        <w:tblPrEx>
-          <w:tblCellMar>
-            <w:top w:w="0" w:type="dxa"/>
-            <w:left w:w="0" w:type="dxa"/>
-            <w:bottom w:w="0" w:type="dxa"/>
-            <w:right w:w="0" w:type="dxa"/>
-          </w:tblCellMar>
-        </w:tblPrEx>
         <w:trPr>
           <w:trHeight w:val="290"/>
         </w:trPr>
@@ -5783,14 +5283,6 @@
         </w:tc>
       </w:tr>
       <w:tr>
-        <w:tblPrEx>
-          <w:tblCellMar>
-            <w:top w:w="0" w:type="dxa"/>
-            <w:left w:w="0" w:type="dxa"/>
-            <w:bottom w:w="0" w:type="dxa"/>
-            <w:right w:w="0" w:type="dxa"/>
-          </w:tblCellMar>
-        </w:tblPrEx>
         <w:trPr>
           <w:trHeight w:val="570"/>
         </w:trPr>
@@ -5886,12 +5378,6 @@
         </w:tblBorders>
         <w:shd w:val="clear" w:color="auto" w:fill="D0DDEF"/>
         <w:tblLayout w:type="fixed"/>
-        <w:tblCellMar>
-          <w:top w:w="0" w:type="dxa"/>
-          <w:left w:w="0" w:type="dxa"/>
-          <w:bottom w:w="0" w:type="dxa"/>
-          <w:right w:w="0" w:type="dxa"/>
-        </w:tblCellMar>
         <w:tblLook w:val="04A0" w:firstRow="1" w:lastRow="0" w:firstColumn="1" w:lastColumn="0" w:noHBand="0" w:noVBand="1"/>
       </w:tblPr>
       <w:tblGrid>
@@ -5902,14 +5388,6 @@
         <w:gridCol w:w="2513"/>
       </w:tblGrid>
       <w:tr>
-        <w:tblPrEx>
-          <w:tblCellMar>
-            <w:top w:w="0" w:type="dxa"/>
-            <w:left w:w="0" w:type="dxa"/>
-            <w:bottom w:w="0" w:type="dxa"/>
-            <w:right w:w="0" w:type="dxa"/>
-          </w:tblCellMar>
-        </w:tblPrEx>
         <w:trPr>
           <w:trHeight w:val="290"/>
         </w:trPr>
@@ -5979,14 +5457,6 @@
         </w:tc>
       </w:tr>
       <w:tr>
-        <w:tblPrEx>
-          <w:tblCellMar>
-            <w:top w:w="0" w:type="dxa"/>
-            <w:left w:w="0" w:type="dxa"/>
-            <w:bottom w:w="0" w:type="dxa"/>
-            <w:right w:w="0" w:type="dxa"/>
-          </w:tblCellMar>
-        </w:tblPrEx>
         <w:trPr>
           <w:trHeight w:val="1410"/>
         </w:trPr>
@@ -6056,7 +5526,23 @@
                 <w:sz w:val="24"/>
                 <w:szCs w:val="24"/>
               </w:rPr>
-              <w:t xml:space="preserve">El sistema permitirá filtrar según el tipo de artefacto mediante un campo de texto autocompletable, mostrando únicamente los artefactos que cumplan la condición. </w:t>
+              <w:t xml:space="preserve">El sistema permitirá filtrar según el tipo de artefacto mediante un campo de texto </w:t>
+            </w:r>
+            <w:proofErr w:type="spellStart"/>
+            <w:r>
+              <w:rPr>
+                <w:sz w:val="24"/>
+                <w:szCs w:val="24"/>
+              </w:rPr>
+              <w:t>autocompletable</w:t>
+            </w:r>
+            <w:proofErr w:type="spellEnd"/>
+            <w:r>
+              <w:rPr>
+                <w:sz w:val="24"/>
+                <w:szCs w:val="24"/>
+              </w:rPr>
+              <w:t xml:space="preserve">, mostrando únicamente los artefactos que cumplan la condición. </w:t>
             </w:r>
           </w:p>
           <w:p>
@@ -6083,27 +5569,12 @@
                 <w:sz w:val="24"/>
                 <w:szCs w:val="24"/>
               </w:rPr>
-              <w:t>Este filtrado será compatible</w:t>
-            </w:r>
-            <w:r>
-              <w:rPr>
-                <w:sz w:val="24"/>
-                <w:szCs w:val="24"/>
-              </w:rPr>
-              <w:t xml:space="preserve"> con el filtrado según el estado del artefacto. </w:t>
+              <w:t xml:space="preserve">Este filtrado será compatible con el filtrado según el estado del artefacto. </w:t>
             </w:r>
           </w:p>
         </w:tc>
       </w:tr>
       <w:tr>
-        <w:tblPrEx>
-          <w:tblCellMar>
-            <w:top w:w="0" w:type="dxa"/>
-            <w:left w:w="0" w:type="dxa"/>
-            <w:bottom w:w="0" w:type="dxa"/>
-            <w:right w:w="0" w:type="dxa"/>
-          </w:tblCellMar>
-        </w:tblPrEx>
         <w:trPr>
           <w:trHeight w:val="290"/>
         </w:trPr>
@@ -6207,14 +5678,6 @@
         </w:tc>
       </w:tr>
       <w:tr>
-        <w:tblPrEx>
-          <w:tblCellMar>
-            <w:top w:w="0" w:type="dxa"/>
-            <w:left w:w="0" w:type="dxa"/>
-            <w:bottom w:w="0" w:type="dxa"/>
-            <w:right w:w="0" w:type="dxa"/>
-          </w:tblCellMar>
-        </w:tblPrEx>
         <w:trPr>
           <w:trHeight w:val="290"/>
         </w:trPr>
@@ -6285,14 +5748,6 @@
         </w:tc>
       </w:tr>
       <w:tr>
-        <w:tblPrEx>
-          <w:tblCellMar>
-            <w:top w:w="0" w:type="dxa"/>
-            <w:left w:w="0" w:type="dxa"/>
-            <w:bottom w:w="0" w:type="dxa"/>
-            <w:right w:w="0" w:type="dxa"/>
-          </w:tblCellMar>
-        </w:tblPrEx>
         <w:trPr>
           <w:trHeight w:val="290"/>
         </w:trPr>
@@ -6427,14 +5882,6 @@
         </w:tc>
       </w:tr>
       <w:tr>
-        <w:tblPrEx>
-          <w:tblCellMar>
-            <w:top w:w="0" w:type="dxa"/>
-            <w:left w:w="0" w:type="dxa"/>
-            <w:bottom w:w="0" w:type="dxa"/>
-            <w:right w:w="0" w:type="dxa"/>
-          </w:tblCellMar>
-        </w:tblPrEx>
         <w:trPr>
           <w:trHeight w:val="570"/>
         </w:trPr>
@@ -6530,12 +5977,6 @@
         </w:tblBorders>
         <w:shd w:val="clear" w:color="auto" w:fill="D0DDEF"/>
         <w:tblLayout w:type="fixed"/>
-        <w:tblCellMar>
-          <w:top w:w="0" w:type="dxa"/>
-          <w:left w:w="0" w:type="dxa"/>
-          <w:bottom w:w="0" w:type="dxa"/>
-          <w:right w:w="0" w:type="dxa"/>
-        </w:tblCellMar>
         <w:tblLook w:val="04A0" w:firstRow="1" w:lastRow="0" w:firstColumn="1" w:lastColumn="0" w:noHBand="0" w:noVBand="1"/>
       </w:tblPr>
       <w:tblGrid>
@@ -6546,14 +5987,6 @@
         <w:gridCol w:w="2513"/>
       </w:tblGrid>
       <w:tr>
-        <w:tblPrEx>
-          <w:tblCellMar>
-            <w:top w:w="0" w:type="dxa"/>
-            <w:left w:w="0" w:type="dxa"/>
-            <w:bottom w:w="0" w:type="dxa"/>
-            <w:right w:w="0" w:type="dxa"/>
-          </w:tblCellMar>
-        </w:tblPrEx>
         <w:trPr>
           <w:trHeight w:val="290"/>
         </w:trPr>
@@ -6623,14 +6056,6 @@
         </w:tc>
       </w:tr>
       <w:tr>
-        <w:tblPrEx>
-          <w:tblCellMar>
-            <w:top w:w="0" w:type="dxa"/>
-            <w:left w:w="0" w:type="dxa"/>
-            <w:bottom w:w="0" w:type="dxa"/>
-            <w:right w:w="0" w:type="dxa"/>
-          </w:tblCellMar>
-        </w:tblPrEx>
         <w:trPr>
           <w:trHeight w:val="1130"/>
         </w:trPr>
@@ -6696,27 +6121,28 @@
                 <w:sz w:val="24"/>
                 <w:szCs w:val="24"/>
               </w:rPr>
-              <w:t>El sistema permitirá mostrar, mediante un pop-up de pequeño</w:t>
-            </w:r>
-            <w:r>
-              <w:rPr>
-                <w:sz w:val="24"/>
-                <w:szCs w:val="24"/>
-              </w:rPr>
-              <w:t xml:space="preserve"> tamaño, junto al icono del artefacto, la información relevante de un artefacto  (id, coordenadas, tipo, estado) al ser seleccionado a través del mapa. </w:t>
+              <w:t xml:space="preserve">El sistema permitirá mostrar, mediante un pop-up de pequeño tamaño, junto al icono del artefacto, la información relevante de un </w:t>
+            </w:r>
+            <w:proofErr w:type="gramStart"/>
+            <w:r>
+              <w:rPr>
+                <w:sz w:val="24"/>
+                <w:szCs w:val="24"/>
+              </w:rPr>
+              <w:t>artefacto  (</w:t>
+            </w:r>
+            <w:proofErr w:type="gramEnd"/>
+            <w:r>
+              <w:rPr>
+                <w:sz w:val="24"/>
+                <w:szCs w:val="24"/>
+              </w:rPr>
+              <w:t xml:space="preserve">id, coordenadas, tipo, estado) al ser seleccionado a través del mapa. </w:t>
             </w:r>
           </w:p>
         </w:tc>
       </w:tr>
       <w:tr>
-        <w:tblPrEx>
-          <w:tblCellMar>
-            <w:top w:w="0" w:type="dxa"/>
-            <w:left w:w="0" w:type="dxa"/>
-            <w:bottom w:w="0" w:type="dxa"/>
-            <w:right w:w="0" w:type="dxa"/>
-          </w:tblCellMar>
-        </w:tblPrEx>
         <w:trPr>
           <w:trHeight w:val="290"/>
         </w:trPr>
@@ -6820,14 +6246,6 @@
         </w:tc>
       </w:tr>
       <w:tr>
-        <w:tblPrEx>
-          <w:tblCellMar>
-            <w:top w:w="0" w:type="dxa"/>
-            <w:left w:w="0" w:type="dxa"/>
-            <w:bottom w:w="0" w:type="dxa"/>
-            <w:right w:w="0" w:type="dxa"/>
-          </w:tblCellMar>
-        </w:tblPrEx>
         <w:trPr>
           <w:trHeight w:val="290"/>
         </w:trPr>
@@ -6898,14 +6316,6 @@
         </w:tc>
       </w:tr>
       <w:tr>
-        <w:tblPrEx>
-          <w:tblCellMar>
-            <w:top w:w="0" w:type="dxa"/>
-            <w:left w:w="0" w:type="dxa"/>
-            <w:bottom w:w="0" w:type="dxa"/>
-            <w:right w:w="0" w:type="dxa"/>
-          </w:tblCellMar>
-        </w:tblPrEx>
         <w:trPr>
           <w:trHeight w:val="290"/>
         </w:trPr>
@@ -7040,14 +6450,6 @@
         </w:tc>
       </w:tr>
       <w:tr>
-        <w:tblPrEx>
-          <w:tblCellMar>
-            <w:top w:w="0" w:type="dxa"/>
-            <w:left w:w="0" w:type="dxa"/>
-            <w:bottom w:w="0" w:type="dxa"/>
-            <w:right w:w="0" w:type="dxa"/>
-          </w:tblCellMar>
-        </w:tblPrEx>
         <w:trPr>
           <w:trHeight w:val="570"/>
         </w:trPr>
@@ -7144,12 +6546,6 @@
         </w:tblBorders>
         <w:shd w:val="clear" w:color="auto" w:fill="D0DDEF"/>
         <w:tblLayout w:type="fixed"/>
-        <w:tblCellMar>
-          <w:top w:w="0" w:type="dxa"/>
-          <w:left w:w="0" w:type="dxa"/>
-          <w:bottom w:w="0" w:type="dxa"/>
-          <w:right w:w="0" w:type="dxa"/>
-        </w:tblCellMar>
         <w:tblLook w:val="04A0" w:firstRow="1" w:lastRow="0" w:firstColumn="1" w:lastColumn="0" w:noHBand="0" w:noVBand="1"/>
       </w:tblPr>
       <w:tblGrid>
@@ -7160,14 +6556,6 @@
         <w:gridCol w:w="2513"/>
       </w:tblGrid>
       <w:tr>
-        <w:tblPrEx>
-          <w:tblCellMar>
-            <w:top w:w="0" w:type="dxa"/>
-            <w:left w:w="0" w:type="dxa"/>
-            <w:bottom w:w="0" w:type="dxa"/>
-            <w:right w:w="0" w:type="dxa"/>
-          </w:tblCellMar>
-        </w:tblPrEx>
         <w:trPr>
           <w:trHeight w:val="290"/>
         </w:trPr>
@@ -7237,14 +6625,6 @@
         </w:tc>
       </w:tr>
       <w:tr>
-        <w:tblPrEx>
-          <w:tblCellMar>
-            <w:top w:w="0" w:type="dxa"/>
-            <w:left w:w="0" w:type="dxa"/>
-            <w:bottom w:w="0" w:type="dxa"/>
-            <w:right w:w="0" w:type="dxa"/>
-          </w:tblCellMar>
-        </w:tblPrEx>
         <w:trPr>
           <w:trHeight w:val="850"/>
         </w:trPr>
@@ -7316,14 +6696,6 @@
         </w:tc>
       </w:tr>
       <w:tr>
-        <w:tblPrEx>
-          <w:tblCellMar>
-            <w:top w:w="0" w:type="dxa"/>
-            <w:left w:w="0" w:type="dxa"/>
-            <w:bottom w:w="0" w:type="dxa"/>
-            <w:right w:w="0" w:type="dxa"/>
-          </w:tblCellMar>
-        </w:tblPrEx>
         <w:trPr>
           <w:trHeight w:val="290"/>
         </w:trPr>
@@ -7427,14 +6799,6 @@
         </w:tc>
       </w:tr>
       <w:tr>
-        <w:tblPrEx>
-          <w:tblCellMar>
-            <w:top w:w="0" w:type="dxa"/>
-            <w:left w:w="0" w:type="dxa"/>
-            <w:bottom w:w="0" w:type="dxa"/>
-            <w:right w:w="0" w:type="dxa"/>
-          </w:tblCellMar>
-        </w:tblPrEx>
         <w:trPr>
           <w:trHeight w:val="290"/>
         </w:trPr>
@@ -7505,14 +6869,6 @@
         </w:tc>
       </w:tr>
       <w:tr>
-        <w:tblPrEx>
-          <w:tblCellMar>
-            <w:top w:w="0" w:type="dxa"/>
-            <w:left w:w="0" w:type="dxa"/>
-            <w:bottom w:w="0" w:type="dxa"/>
-            <w:right w:w="0" w:type="dxa"/>
-          </w:tblCellMar>
-        </w:tblPrEx>
         <w:trPr>
           <w:trHeight w:val="290"/>
         </w:trPr>
@@ -7647,14 +7003,6 @@
         </w:tc>
       </w:tr>
       <w:tr>
-        <w:tblPrEx>
-          <w:tblCellMar>
-            <w:top w:w="0" w:type="dxa"/>
-            <w:left w:w="0" w:type="dxa"/>
-            <w:bottom w:w="0" w:type="dxa"/>
-            <w:right w:w="0" w:type="dxa"/>
-          </w:tblCellMar>
-        </w:tblPrEx>
         <w:trPr>
           <w:trHeight w:val="570"/>
         </w:trPr>
@@ -7750,12 +7098,6 @@
         </w:tblBorders>
         <w:shd w:val="clear" w:color="auto" w:fill="D0DDEF"/>
         <w:tblLayout w:type="fixed"/>
-        <w:tblCellMar>
-          <w:top w:w="0" w:type="dxa"/>
-          <w:left w:w="0" w:type="dxa"/>
-          <w:bottom w:w="0" w:type="dxa"/>
-          <w:right w:w="0" w:type="dxa"/>
-        </w:tblCellMar>
         <w:tblLook w:val="04A0" w:firstRow="1" w:lastRow="0" w:firstColumn="1" w:lastColumn="0" w:noHBand="0" w:noVBand="1"/>
       </w:tblPr>
       <w:tblGrid>
@@ -7766,14 +7108,6 @@
         <w:gridCol w:w="2513"/>
       </w:tblGrid>
       <w:tr>
-        <w:tblPrEx>
-          <w:tblCellMar>
-            <w:top w:w="0" w:type="dxa"/>
-            <w:left w:w="0" w:type="dxa"/>
-            <w:bottom w:w="0" w:type="dxa"/>
-            <w:right w:w="0" w:type="dxa"/>
-          </w:tblCellMar>
-        </w:tblPrEx>
         <w:trPr>
           <w:trHeight w:val="290"/>
         </w:trPr>
@@ -7843,14 +7177,6 @@
         </w:tc>
       </w:tr>
       <w:tr>
-        <w:tblPrEx>
-          <w:tblCellMar>
-            <w:top w:w="0" w:type="dxa"/>
-            <w:left w:w="0" w:type="dxa"/>
-            <w:bottom w:w="0" w:type="dxa"/>
-            <w:right w:w="0" w:type="dxa"/>
-          </w:tblCellMar>
-        </w:tblPrEx>
         <w:trPr>
           <w:trHeight w:val="1410"/>
         </w:trPr>
@@ -7941,14 +7267,6 @@
         </w:tc>
       </w:tr>
       <w:tr>
-        <w:tblPrEx>
-          <w:tblCellMar>
-            <w:top w:w="0" w:type="dxa"/>
-            <w:left w:w="0" w:type="dxa"/>
-            <w:bottom w:w="0" w:type="dxa"/>
-            <w:right w:w="0" w:type="dxa"/>
-          </w:tblCellMar>
-        </w:tblPrEx>
         <w:trPr>
           <w:trHeight w:val="290"/>
         </w:trPr>
@@ -8052,14 +7370,6 @@
         </w:tc>
       </w:tr>
       <w:tr>
-        <w:tblPrEx>
-          <w:tblCellMar>
-            <w:top w:w="0" w:type="dxa"/>
-            <w:left w:w="0" w:type="dxa"/>
-            <w:bottom w:w="0" w:type="dxa"/>
-            <w:right w:w="0" w:type="dxa"/>
-          </w:tblCellMar>
-        </w:tblPrEx>
         <w:trPr>
           <w:trHeight w:val="290"/>
         </w:trPr>
@@ -8130,14 +7440,6 @@
         </w:tc>
       </w:tr>
       <w:tr>
-        <w:tblPrEx>
-          <w:tblCellMar>
-            <w:top w:w="0" w:type="dxa"/>
-            <w:left w:w="0" w:type="dxa"/>
-            <w:bottom w:w="0" w:type="dxa"/>
-            <w:right w:w="0" w:type="dxa"/>
-          </w:tblCellMar>
-        </w:tblPrEx>
         <w:trPr>
           <w:trHeight w:val="290"/>
         </w:trPr>
@@ -8272,14 +7574,6 @@
         </w:tc>
       </w:tr>
       <w:tr>
-        <w:tblPrEx>
-          <w:tblCellMar>
-            <w:top w:w="0" w:type="dxa"/>
-            <w:left w:w="0" w:type="dxa"/>
-            <w:bottom w:w="0" w:type="dxa"/>
-            <w:right w:w="0" w:type="dxa"/>
-          </w:tblCellMar>
-        </w:tblPrEx>
         <w:trPr>
           <w:trHeight w:val="570"/>
         </w:trPr>
@@ -8417,12 +7711,6 @@
         </w:tblBorders>
         <w:shd w:val="clear" w:color="auto" w:fill="D0DDEF"/>
         <w:tblLayout w:type="fixed"/>
-        <w:tblCellMar>
-          <w:top w:w="0" w:type="dxa"/>
-          <w:left w:w="0" w:type="dxa"/>
-          <w:bottom w:w="0" w:type="dxa"/>
-          <w:right w:w="0" w:type="dxa"/>
-        </w:tblCellMar>
         <w:tblLook w:val="04A0" w:firstRow="1" w:lastRow="0" w:firstColumn="1" w:lastColumn="0" w:noHBand="0" w:noVBand="1"/>
       </w:tblPr>
       <w:tblGrid>
@@ -8433,14 +7721,6 @@
         <w:gridCol w:w="2513"/>
       </w:tblGrid>
       <w:tr>
-        <w:tblPrEx>
-          <w:tblCellMar>
-            <w:top w:w="0" w:type="dxa"/>
-            <w:left w:w="0" w:type="dxa"/>
-            <w:bottom w:w="0" w:type="dxa"/>
-            <w:right w:w="0" w:type="dxa"/>
-          </w:tblCellMar>
-        </w:tblPrEx>
         <w:trPr>
           <w:trHeight w:val="290"/>
         </w:trPr>
@@ -8510,14 +7790,6 @@
         </w:tc>
       </w:tr>
       <w:tr>
-        <w:tblPrEx>
-          <w:tblCellMar>
-            <w:top w:w="0" w:type="dxa"/>
-            <w:left w:w="0" w:type="dxa"/>
-            <w:bottom w:w="0" w:type="dxa"/>
-            <w:right w:w="0" w:type="dxa"/>
-          </w:tblCellMar>
-        </w:tblPrEx>
         <w:trPr>
           <w:trHeight w:val="759"/>
         </w:trPr>
@@ -8589,14 +7861,6 @@
         </w:tc>
       </w:tr>
       <w:tr>
-        <w:tblPrEx>
-          <w:tblCellMar>
-            <w:top w:w="0" w:type="dxa"/>
-            <w:left w:w="0" w:type="dxa"/>
-            <w:bottom w:w="0" w:type="dxa"/>
-            <w:right w:w="0" w:type="dxa"/>
-          </w:tblCellMar>
-        </w:tblPrEx>
         <w:trPr>
           <w:trHeight w:val="290"/>
         </w:trPr>
@@ -8700,14 +7964,6 @@
         </w:tc>
       </w:tr>
       <w:tr>
-        <w:tblPrEx>
-          <w:tblCellMar>
-            <w:top w:w="0" w:type="dxa"/>
-            <w:left w:w="0" w:type="dxa"/>
-            <w:bottom w:w="0" w:type="dxa"/>
-            <w:right w:w="0" w:type="dxa"/>
-          </w:tblCellMar>
-        </w:tblPrEx>
         <w:trPr>
           <w:trHeight w:val="290"/>
         </w:trPr>
@@ -8778,14 +8034,6 @@
         </w:tc>
       </w:tr>
       <w:tr>
-        <w:tblPrEx>
-          <w:tblCellMar>
-            <w:top w:w="0" w:type="dxa"/>
-            <w:left w:w="0" w:type="dxa"/>
-            <w:bottom w:w="0" w:type="dxa"/>
-            <w:right w:w="0" w:type="dxa"/>
-          </w:tblCellMar>
-        </w:tblPrEx>
         <w:trPr>
           <w:trHeight w:val="290"/>
         </w:trPr>
@@ -8920,14 +8168,6 @@
         </w:tc>
       </w:tr>
       <w:tr>
-        <w:tblPrEx>
-          <w:tblCellMar>
-            <w:top w:w="0" w:type="dxa"/>
-            <w:left w:w="0" w:type="dxa"/>
-            <w:bottom w:w="0" w:type="dxa"/>
-            <w:right w:w="0" w:type="dxa"/>
-          </w:tblCellMar>
-        </w:tblPrEx>
         <w:trPr>
           <w:trHeight w:val="437"/>
         </w:trPr>
@@ -9018,12 +8258,6 @@
         </w:tblBorders>
         <w:shd w:val="clear" w:color="auto" w:fill="D0DDEF"/>
         <w:tblLayout w:type="fixed"/>
-        <w:tblCellMar>
-          <w:top w:w="0" w:type="dxa"/>
-          <w:left w:w="0" w:type="dxa"/>
-          <w:bottom w:w="0" w:type="dxa"/>
-          <w:right w:w="0" w:type="dxa"/>
-        </w:tblCellMar>
         <w:tblLook w:val="04A0" w:firstRow="1" w:lastRow="0" w:firstColumn="1" w:lastColumn="0" w:noHBand="0" w:noVBand="1"/>
       </w:tblPr>
       <w:tblGrid>
@@ -9034,14 +8268,6 @@
         <w:gridCol w:w="2513"/>
       </w:tblGrid>
       <w:tr>
-        <w:tblPrEx>
-          <w:tblCellMar>
-            <w:top w:w="0" w:type="dxa"/>
-            <w:left w:w="0" w:type="dxa"/>
-            <w:bottom w:w="0" w:type="dxa"/>
-            <w:right w:w="0" w:type="dxa"/>
-          </w:tblCellMar>
-        </w:tblPrEx>
         <w:trPr>
           <w:trHeight w:val="290"/>
         </w:trPr>
@@ -9127,14 +8353,6 @@
         </w:tc>
       </w:tr>
       <w:tr>
-        <w:tblPrEx>
-          <w:tblCellMar>
-            <w:top w:w="0" w:type="dxa"/>
-            <w:left w:w="0" w:type="dxa"/>
-            <w:bottom w:w="0" w:type="dxa"/>
-            <w:right w:w="0" w:type="dxa"/>
-          </w:tblCellMar>
-        </w:tblPrEx>
         <w:trPr>
           <w:trHeight w:val="759"/>
         </w:trPr>
@@ -9235,14 +8453,6 @@
         </w:tc>
       </w:tr>
       <w:tr>
-        <w:tblPrEx>
-          <w:tblCellMar>
-            <w:top w:w="0" w:type="dxa"/>
-            <w:left w:w="0" w:type="dxa"/>
-            <w:bottom w:w="0" w:type="dxa"/>
-            <w:right w:w="0" w:type="dxa"/>
-          </w:tblCellMar>
-        </w:tblPrEx>
         <w:trPr>
           <w:trHeight w:val="290"/>
         </w:trPr>
@@ -9346,14 +8556,6 @@
         </w:tc>
       </w:tr>
       <w:tr>
-        <w:tblPrEx>
-          <w:tblCellMar>
-            <w:top w:w="0" w:type="dxa"/>
-            <w:left w:w="0" w:type="dxa"/>
-            <w:bottom w:w="0" w:type="dxa"/>
-            <w:right w:w="0" w:type="dxa"/>
-          </w:tblCellMar>
-        </w:tblPrEx>
         <w:trPr>
           <w:trHeight w:val="290"/>
         </w:trPr>
@@ -9424,14 +8626,6 @@
         </w:tc>
       </w:tr>
       <w:tr>
-        <w:tblPrEx>
-          <w:tblCellMar>
-            <w:top w:w="0" w:type="dxa"/>
-            <w:left w:w="0" w:type="dxa"/>
-            <w:bottom w:w="0" w:type="dxa"/>
-            <w:right w:w="0" w:type="dxa"/>
-          </w:tblCellMar>
-        </w:tblPrEx>
         <w:trPr>
           <w:trHeight w:val="290"/>
         </w:trPr>
@@ -9566,14 +8760,6 @@
         </w:tc>
       </w:tr>
       <w:tr>
-        <w:tblPrEx>
-          <w:tblCellMar>
-            <w:top w:w="0" w:type="dxa"/>
-            <w:left w:w="0" w:type="dxa"/>
-            <w:bottom w:w="0" w:type="dxa"/>
-            <w:right w:w="0" w:type="dxa"/>
-          </w:tblCellMar>
-        </w:tblPrEx>
         <w:trPr>
           <w:trHeight w:val="437"/>
         </w:trPr>
@@ -9658,14 +8844,7 @@
           <w:b/>
           <w:u w:val="single"/>
         </w:rPr>
-        <w:t xml:space="preserve">REQUISITOS DE </w:t>
-      </w:r>
-      <w:r>
-        <w:rPr>
-          <w:b/>
-          <w:u w:val="single"/>
-        </w:rPr>
-        <w:t>SEGURIDAD</w:t>
+        <w:t>REQUISITOS DE SEGURIDAD</w:t>
       </w:r>
     </w:p>
     <w:p>
@@ -9688,12 +8867,6 @@
         </w:tblBorders>
         <w:shd w:val="clear" w:color="auto" w:fill="D0DDEF"/>
         <w:tblLayout w:type="fixed"/>
-        <w:tblCellMar>
-          <w:top w:w="0" w:type="dxa"/>
-          <w:left w:w="0" w:type="dxa"/>
-          <w:bottom w:w="0" w:type="dxa"/>
-          <w:right w:w="0" w:type="dxa"/>
-        </w:tblCellMar>
         <w:tblLook w:val="04A0" w:firstRow="1" w:lastRow="0" w:firstColumn="1" w:lastColumn="0" w:noHBand="0" w:noVBand="1"/>
       </w:tblPr>
       <w:tblGrid>
@@ -9704,14 +8877,6 @@
         <w:gridCol w:w="2513"/>
       </w:tblGrid>
       <w:tr>
-        <w:tblPrEx>
-          <w:tblCellMar>
-            <w:top w:w="0" w:type="dxa"/>
-            <w:left w:w="0" w:type="dxa"/>
-            <w:bottom w:w="0" w:type="dxa"/>
-            <w:right w:w="0" w:type="dxa"/>
-          </w:tblCellMar>
-        </w:tblPrEx>
         <w:trPr>
           <w:trHeight w:val="290"/>
         </w:trPr>
@@ -9797,14 +8962,6 @@
         </w:tc>
       </w:tr>
       <w:tr>
-        <w:tblPrEx>
-          <w:tblCellMar>
-            <w:top w:w="0" w:type="dxa"/>
-            <w:left w:w="0" w:type="dxa"/>
-            <w:bottom w:w="0" w:type="dxa"/>
-            <w:right w:w="0" w:type="dxa"/>
-          </w:tblCellMar>
-        </w:tblPrEx>
         <w:trPr>
           <w:trHeight w:val="759"/>
         </w:trPr>
@@ -9881,20 +9038,32 @@
                 <w:sz w:val="24"/>
                 <w:szCs w:val="24"/>
               </w:rPr>
-              <w:t>permitirá crear nuevos usuarios asignándoles cada uno de los roles definidos (Administrador, Gestor, Usuario) únicamente por el Administrador del sistema. Cuando un usuario sin acceso permitido pretenda acceder al sistema, se le mostrará  un mensaje indicándolo.</w:t>
+              <w:t xml:space="preserve">permitirá crear nuevos usuarios asignándoles cada uno de los roles definidos (Administrador, Gestor, Usuario) únicamente por el Administrador del sistema. Cuando un usuario sin acceso permitido pretenda acceder al sistema, se le </w:t>
+            </w:r>
+            <w:proofErr w:type="gramStart"/>
+            <w:r>
+              <w:rPr>
+                <w:rFonts w:eastAsia="Times New Roman" w:cstheme="minorHAnsi"/>
+                <w:color w:val="222222"/>
+                <w:sz w:val="24"/>
+                <w:szCs w:val="24"/>
+              </w:rPr>
+              <w:t>mostrará  un</w:t>
+            </w:r>
+            <w:proofErr w:type="gramEnd"/>
+            <w:r>
+              <w:rPr>
+                <w:rFonts w:eastAsia="Times New Roman" w:cstheme="minorHAnsi"/>
+                <w:color w:val="222222"/>
+                <w:sz w:val="24"/>
+                <w:szCs w:val="24"/>
+              </w:rPr>
+              <w:t xml:space="preserve"> mensaje indicándolo.</w:t>
             </w:r>
           </w:p>
         </w:tc>
       </w:tr>
       <w:tr>
-        <w:tblPrEx>
-          <w:tblCellMar>
-            <w:top w:w="0" w:type="dxa"/>
-            <w:left w:w="0" w:type="dxa"/>
-            <w:bottom w:w="0" w:type="dxa"/>
-            <w:right w:w="0" w:type="dxa"/>
-          </w:tblCellMar>
-        </w:tblPrEx>
         <w:trPr>
           <w:trHeight w:val="290"/>
         </w:trPr>
@@ -9998,14 +9167,6 @@
         </w:tc>
       </w:tr>
       <w:tr>
-        <w:tblPrEx>
-          <w:tblCellMar>
-            <w:top w:w="0" w:type="dxa"/>
-            <w:left w:w="0" w:type="dxa"/>
-            <w:bottom w:w="0" w:type="dxa"/>
-            <w:right w:w="0" w:type="dxa"/>
-          </w:tblCellMar>
-        </w:tblPrEx>
         <w:trPr>
           <w:trHeight w:val="290"/>
         </w:trPr>
@@ -10076,14 +9237,6 @@
         </w:tc>
       </w:tr>
       <w:tr>
-        <w:tblPrEx>
-          <w:tblCellMar>
-            <w:top w:w="0" w:type="dxa"/>
-            <w:left w:w="0" w:type="dxa"/>
-            <w:bottom w:w="0" w:type="dxa"/>
-            <w:right w:w="0" w:type="dxa"/>
-          </w:tblCellMar>
-        </w:tblPrEx>
         <w:trPr>
           <w:trHeight w:val="290"/>
         </w:trPr>
@@ -10218,14 +9371,6 @@
         </w:tc>
       </w:tr>
       <w:tr>
-        <w:tblPrEx>
-          <w:tblCellMar>
-            <w:top w:w="0" w:type="dxa"/>
-            <w:left w:w="0" w:type="dxa"/>
-            <w:bottom w:w="0" w:type="dxa"/>
-            <w:right w:w="0" w:type="dxa"/>
-          </w:tblCellMar>
-        </w:tblPrEx>
         <w:trPr>
           <w:trHeight w:val="437"/>
         </w:trPr>
@@ -10320,12 +9465,6 @@
         </w:tblBorders>
         <w:shd w:val="clear" w:color="auto" w:fill="D0DDEF"/>
         <w:tblLayout w:type="fixed"/>
-        <w:tblCellMar>
-          <w:top w:w="0" w:type="dxa"/>
-          <w:left w:w="0" w:type="dxa"/>
-          <w:bottom w:w="0" w:type="dxa"/>
-          <w:right w:w="0" w:type="dxa"/>
-        </w:tblCellMar>
         <w:tblLook w:val="04A0" w:firstRow="1" w:lastRow="0" w:firstColumn="1" w:lastColumn="0" w:noHBand="0" w:noVBand="1"/>
       </w:tblPr>
       <w:tblGrid>
@@ -10336,14 +9475,6 @@
         <w:gridCol w:w="2513"/>
       </w:tblGrid>
       <w:tr>
-        <w:tblPrEx>
-          <w:tblCellMar>
-            <w:top w:w="0" w:type="dxa"/>
-            <w:left w:w="0" w:type="dxa"/>
-            <w:bottom w:w="0" w:type="dxa"/>
-            <w:right w:w="0" w:type="dxa"/>
-          </w:tblCellMar>
-        </w:tblPrEx>
         <w:trPr>
           <w:trHeight w:val="290"/>
         </w:trPr>
@@ -10416,15 +9547,7 @@
                 <w:sz w:val="24"/>
                 <w:szCs w:val="24"/>
               </w:rPr>
-              <w:t>SEG</w:t>
-            </w:r>
-            <w:r>
-              <w:rPr>
-                <w:rFonts w:cstheme="minorHAnsi"/>
-                <w:sz w:val="24"/>
-                <w:szCs w:val="24"/>
-              </w:rPr>
-              <w:t>2</w:t>
+              <w:t>SEG2</w:t>
             </w:r>
             <w:r>
               <w:rPr>
@@ -10438,14 +9561,6 @@
         </w:tc>
       </w:tr>
       <w:tr>
-        <w:tblPrEx>
-          <w:tblCellMar>
-            <w:top w:w="0" w:type="dxa"/>
-            <w:left w:w="0" w:type="dxa"/>
-            <w:bottom w:w="0" w:type="dxa"/>
-            <w:right w:w="0" w:type="dxa"/>
-          </w:tblCellMar>
-        </w:tblPrEx>
         <w:trPr>
           <w:trHeight w:val="759"/>
         </w:trPr>
@@ -10519,14 +9634,6 @@
         </w:tc>
       </w:tr>
       <w:tr>
-        <w:tblPrEx>
-          <w:tblCellMar>
-            <w:top w:w="0" w:type="dxa"/>
-            <w:left w:w="0" w:type="dxa"/>
-            <w:bottom w:w="0" w:type="dxa"/>
-            <w:right w:w="0" w:type="dxa"/>
-          </w:tblCellMar>
-        </w:tblPrEx>
         <w:trPr>
           <w:trHeight w:val="290"/>
         </w:trPr>
@@ -10630,14 +9737,6 @@
         </w:tc>
       </w:tr>
       <w:tr>
-        <w:tblPrEx>
-          <w:tblCellMar>
-            <w:top w:w="0" w:type="dxa"/>
-            <w:left w:w="0" w:type="dxa"/>
-            <w:bottom w:w="0" w:type="dxa"/>
-            <w:right w:w="0" w:type="dxa"/>
-          </w:tblCellMar>
-        </w:tblPrEx>
         <w:trPr>
           <w:trHeight w:val="290"/>
         </w:trPr>
@@ -10708,14 +9807,6 @@
         </w:tc>
       </w:tr>
       <w:tr>
-        <w:tblPrEx>
-          <w:tblCellMar>
-            <w:top w:w="0" w:type="dxa"/>
-            <w:left w:w="0" w:type="dxa"/>
-            <w:bottom w:w="0" w:type="dxa"/>
-            <w:right w:w="0" w:type="dxa"/>
-          </w:tblCellMar>
-        </w:tblPrEx>
         <w:trPr>
           <w:trHeight w:val="290"/>
         </w:trPr>
@@ -10850,14 +9941,6 @@
         </w:tc>
       </w:tr>
       <w:tr>
-        <w:tblPrEx>
-          <w:tblCellMar>
-            <w:top w:w="0" w:type="dxa"/>
-            <w:left w:w="0" w:type="dxa"/>
-            <w:bottom w:w="0" w:type="dxa"/>
-            <w:right w:w="0" w:type="dxa"/>
-          </w:tblCellMar>
-        </w:tblPrEx>
         <w:trPr>
           <w:trHeight w:val="437"/>
         </w:trPr>
@@ -10952,12 +10035,6 @@
         </w:tblBorders>
         <w:shd w:val="clear" w:color="auto" w:fill="D0DDEF"/>
         <w:tblLayout w:type="fixed"/>
-        <w:tblCellMar>
-          <w:top w:w="0" w:type="dxa"/>
-          <w:left w:w="0" w:type="dxa"/>
-          <w:bottom w:w="0" w:type="dxa"/>
-          <w:right w:w="0" w:type="dxa"/>
-        </w:tblCellMar>
         <w:tblLook w:val="04A0" w:firstRow="1" w:lastRow="0" w:firstColumn="1" w:lastColumn="0" w:noHBand="0" w:noVBand="1"/>
       </w:tblPr>
       <w:tblGrid>
@@ -10968,14 +10045,6 @@
         <w:gridCol w:w="2513"/>
       </w:tblGrid>
       <w:tr>
-        <w:tblPrEx>
-          <w:tblCellMar>
-            <w:top w:w="0" w:type="dxa"/>
-            <w:left w:w="0" w:type="dxa"/>
-            <w:bottom w:w="0" w:type="dxa"/>
-            <w:right w:w="0" w:type="dxa"/>
-          </w:tblCellMar>
-        </w:tblPrEx>
         <w:trPr>
           <w:trHeight w:val="290"/>
         </w:trPr>
@@ -11047,15 +10116,7 @@
                 <w:sz w:val="24"/>
                 <w:szCs w:val="24"/>
               </w:rPr>
-              <w:t>SEG</w:t>
-            </w:r>
-            <w:r>
-              <w:rPr>
-                <w:rFonts w:cstheme="minorHAnsi"/>
-                <w:sz w:val="24"/>
-                <w:szCs w:val="24"/>
-              </w:rPr>
-              <w:t>3</w:t>
+              <w:t>SEG3</w:t>
             </w:r>
             <w:r>
               <w:rPr>
@@ -11069,14 +10130,6 @@
         </w:tc>
       </w:tr>
       <w:tr>
-        <w:tblPrEx>
-          <w:tblCellMar>
-            <w:top w:w="0" w:type="dxa"/>
-            <w:left w:w="0" w:type="dxa"/>
-            <w:bottom w:w="0" w:type="dxa"/>
-            <w:right w:w="0" w:type="dxa"/>
-          </w:tblCellMar>
-        </w:tblPrEx>
         <w:trPr>
           <w:trHeight w:val="759"/>
         </w:trPr>
@@ -11159,14 +10212,6 @@
         </w:tc>
       </w:tr>
       <w:tr>
-        <w:tblPrEx>
-          <w:tblCellMar>
-            <w:top w:w="0" w:type="dxa"/>
-            <w:left w:w="0" w:type="dxa"/>
-            <w:bottom w:w="0" w:type="dxa"/>
-            <w:right w:w="0" w:type="dxa"/>
-          </w:tblCellMar>
-        </w:tblPrEx>
         <w:trPr>
           <w:trHeight w:val="290"/>
         </w:trPr>
@@ -11270,14 +10315,6 @@
         </w:tc>
       </w:tr>
       <w:tr>
-        <w:tblPrEx>
-          <w:tblCellMar>
-            <w:top w:w="0" w:type="dxa"/>
-            <w:left w:w="0" w:type="dxa"/>
-            <w:bottom w:w="0" w:type="dxa"/>
-            <w:right w:w="0" w:type="dxa"/>
-          </w:tblCellMar>
-        </w:tblPrEx>
         <w:trPr>
           <w:trHeight w:val="290"/>
         </w:trPr>
@@ -11348,14 +10385,6 @@
         </w:tc>
       </w:tr>
       <w:tr>
-        <w:tblPrEx>
-          <w:tblCellMar>
-            <w:top w:w="0" w:type="dxa"/>
-            <w:left w:w="0" w:type="dxa"/>
-            <w:bottom w:w="0" w:type="dxa"/>
-            <w:right w:w="0" w:type="dxa"/>
-          </w:tblCellMar>
-        </w:tblPrEx>
         <w:trPr>
           <w:trHeight w:val="290"/>
         </w:trPr>
@@ -11490,14 +10519,6 @@
         </w:tc>
       </w:tr>
       <w:tr>
-        <w:tblPrEx>
-          <w:tblCellMar>
-            <w:top w:w="0" w:type="dxa"/>
-            <w:left w:w="0" w:type="dxa"/>
-            <w:bottom w:w="0" w:type="dxa"/>
-            <w:right w:w="0" w:type="dxa"/>
-          </w:tblCellMar>
-        </w:tblPrEx>
         <w:trPr>
           <w:trHeight w:val="437"/>
         </w:trPr>
@@ -11578,15 +10599,33 @@
                 <w:sz w:val="24"/>
                 <w:szCs w:val="24"/>
               </w:rPr>
-              <w:t>-ASI</w:t>
-            </w:r>
-            <w:r>
-              <w:rPr>
-                <w:sz w:val="24"/>
-                <w:szCs w:val="24"/>
-                <w:lang w:val="es-ES_tradnl"/>
-              </w:rPr>
-              <w:t xml:space="preserve"> , RNF9</w:t>
+              <w:t>-</w:t>
+            </w:r>
+            <w:proofErr w:type="gramStart"/>
+            <w:r>
+              <w:rPr>
+                <w:rFonts w:cstheme="minorHAnsi"/>
+                <w:sz w:val="24"/>
+                <w:szCs w:val="24"/>
+              </w:rPr>
+              <w:t>ASI</w:t>
+            </w:r>
+            <w:r>
+              <w:rPr>
+                <w:sz w:val="24"/>
+                <w:szCs w:val="24"/>
+                <w:lang w:val="es-ES_tradnl"/>
+              </w:rPr>
+              <w:t xml:space="preserve"> ,</w:t>
+            </w:r>
+            <w:proofErr w:type="gramEnd"/>
+            <w:r>
+              <w:rPr>
+                <w:sz w:val="24"/>
+                <w:szCs w:val="24"/>
+                <w:lang w:val="es-ES_tradnl"/>
+              </w:rPr>
+              <w:t xml:space="preserve"> RNF9</w:t>
             </w:r>
           </w:p>
         </w:tc>
@@ -11616,12 +10655,6 @@
         </w:tblBorders>
         <w:shd w:val="clear" w:color="auto" w:fill="D0DDEF"/>
         <w:tblLayout w:type="fixed"/>
-        <w:tblCellMar>
-          <w:top w:w="0" w:type="dxa"/>
-          <w:left w:w="0" w:type="dxa"/>
-          <w:bottom w:w="0" w:type="dxa"/>
-          <w:right w:w="0" w:type="dxa"/>
-        </w:tblCellMar>
         <w:tblLook w:val="04A0" w:firstRow="1" w:lastRow="0" w:firstColumn="1" w:lastColumn="0" w:noHBand="0" w:noVBand="1"/>
       </w:tblPr>
       <w:tblGrid>
@@ -11632,14 +10665,6 @@
         <w:gridCol w:w="2513"/>
       </w:tblGrid>
       <w:tr>
-        <w:tblPrEx>
-          <w:tblCellMar>
-            <w:top w:w="0" w:type="dxa"/>
-            <w:left w:w="0" w:type="dxa"/>
-            <w:bottom w:w="0" w:type="dxa"/>
-            <w:right w:w="0" w:type="dxa"/>
-          </w:tblCellMar>
-        </w:tblPrEx>
         <w:trPr>
           <w:trHeight w:val="290"/>
         </w:trPr>
@@ -11733,14 +10758,6 @@
         </w:tc>
       </w:tr>
       <w:tr>
-        <w:tblPrEx>
-          <w:tblCellMar>
-            <w:top w:w="0" w:type="dxa"/>
-            <w:left w:w="0" w:type="dxa"/>
-            <w:bottom w:w="0" w:type="dxa"/>
-            <w:right w:w="0" w:type="dxa"/>
-          </w:tblCellMar>
-        </w:tblPrEx>
         <w:trPr>
           <w:trHeight w:val="759"/>
         </w:trPr>
@@ -11817,29 +10834,12 @@
                 <w:sz w:val="24"/>
                 <w:szCs w:val="24"/>
               </w:rPr>
-              <w:t xml:space="preserve">únicamente </w:t>
-            </w:r>
-            <w:r>
-              <w:rPr>
-                <w:rFonts w:eastAsia="Times New Roman" w:cstheme="minorHAnsi"/>
-                <w:color w:val="222222"/>
-                <w:sz w:val="24"/>
-                <w:szCs w:val="24"/>
-              </w:rPr>
-              <w:t>podrá ser utilizado en ordenadores conectados a la Red de Propósito General del MINISDEF.</w:t>
+              <w:t>únicamente podrá ser utilizado en ordenadores conectados a la Red de Propósito General del MINISDEF.</w:t>
             </w:r>
           </w:p>
         </w:tc>
       </w:tr>
       <w:tr>
-        <w:tblPrEx>
-          <w:tblCellMar>
-            <w:top w:w="0" w:type="dxa"/>
-            <w:left w:w="0" w:type="dxa"/>
-            <w:bottom w:w="0" w:type="dxa"/>
-            <w:right w:w="0" w:type="dxa"/>
-          </w:tblCellMar>
-        </w:tblPrEx>
         <w:trPr>
           <w:trHeight w:val="290"/>
         </w:trPr>
@@ -11943,14 +10943,6 @@
         </w:tc>
       </w:tr>
       <w:tr>
-        <w:tblPrEx>
-          <w:tblCellMar>
-            <w:top w:w="0" w:type="dxa"/>
-            <w:left w:w="0" w:type="dxa"/>
-            <w:bottom w:w="0" w:type="dxa"/>
-            <w:right w:w="0" w:type="dxa"/>
-          </w:tblCellMar>
-        </w:tblPrEx>
         <w:trPr>
           <w:trHeight w:val="290"/>
         </w:trPr>
@@ -12021,14 +11013,6 @@
         </w:tc>
       </w:tr>
       <w:tr>
-        <w:tblPrEx>
-          <w:tblCellMar>
-            <w:top w:w="0" w:type="dxa"/>
-            <w:left w:w="0" w:type="dxa"/>
-            <w:bottom w:w="0" w:type="dxa"/>
-            <w:right w:w="0" w:type="dxa"/>
-          </w:tblCellMar>
-        </w:tblPrEx>
         <w:trPr>
           <w:trHeight w:val="290"/>
         </w:trPr>
@@ -12163,14 +11147,6 @@
         </w:tc>
       </w:tr>
       <w:tr>
-        <w:tblPrEx>
-          <w:tblCellMar>
-            <w:top w:w="0" w:type="dxa"/>
-            <w:left w:w="0" w:type="dxa"/>
-            <w:bottom w:w="0" w:type="dxa"/>
-            <w:right w:w="0" w:type="dxa"/>
-          </w:tblCellMar>
-        </w:tblPrEx>
         <w:trPr>
           <w:trHeight w:val="437"/>
         </w:trPr>
@@ -12292,12 +11268,6 @@
         </w:tblBorders>
         <w:shd w:val="clear" w:color="auto" w:fill="D0DDEF"/>
         <w:tblLayout w:type="fixed"/>
-        <w:tblCellMar>
-          <w:top w:w="0" w:type="dxa"/>
-          <w:left w:w="0" w:type="dxa"/>
-          <w:bottom w:w="0" w:type="dxa"/>
-          <w:right w:w="0" w:type="dxa"/>
-        </w:tblCellMar>
         <w:tblLook w:val="04A0" w:firstRow="1" w:lastRow="0" w:firstColumn="1" w:lastColumn="0" w:noHBand="0" w:noVBand="1"/>
       </w:tblPr>
       <w:tblGrid>
@@ -12308,14 +11278,6 @@
         <w:gridCol w:w="2513"/>
       </w:tblGrid>
       <w:tr>
-        <w:tblPrEx>
-          <w:tblCellMar>
-            <w:top w:w="0" w:type="dxa"/>
-            <w:left w:w="0" w:type="dxa"/>
-            <w:bottom w:w="0" w:type="dxa"/>
-            <w:right w:w="0" w:type="dxa"/>
-          </w:tblCellMar>
-        </w:tblPrEx>
         <w:trPr>
           <w:trHeight w:val="290"/>
         </w:trPr>
@@ -12388,15 +11350,7 @@
                 <w:sz w:val="24"/>
                 <w:szCs w:val="24"/>
               </w:rPr>
-              <w:t>SEG</w:t>
-            </w:r>
-            <w:r>
-              <w:rPr>
-                <w:rFonts w:cstheme="minorHAnsi"/>
-                <w:sz w:val="24"/>
-                <w:szCs w:val="24"/>
-              </w:rPr>
-              <w:t>5</w:t>
+              <w:t>SEG5</w:t>
             </w:r>
             <w:r>
               <w:rPr>
@@ -12410,14 +11364,6 @@
         </w:tc>
       </w:tr>
       <w:tr>
-        <w:tblPrEx>
-          <w:tblCellMar>
-            <w:top w:w="0" w:type="dxa"/>
-            <w:left w:w="0" w:type="dxa"/>
-            <w:bottom w:w="0" w:type="dxa"/>
-            <w:right w:w="0" w:type="dxa"/>
-          </w:tblCellMar>
-        </w:tblPrEx>
         <w:trPr>
           <w:trHeight w:val="759"/>
         </w:trPr>
@@ -12491,14 +11437,6 @@
         </w:tc>
       </w:tr>
       <w:tr>
-        <w:tblPrEx>
-          <w:tblCellMar>
-            <w:top w:w="0" w:type="dxa"/>
-            <w:left w:w="0" w:type="dxa"/>
-            <w:bottom w:w="0" w:type="dxa"/>
-            <w:right w:w="0" w:type="dxa"/>
-          </w:tblCellMar>
-        </w:tblPrEx>
         <w:trPr>
           <w:trHeight w:val="290"/>
         </w:trPr>
@@ -12602,14 +11540,6 @@
         </w:tc>
       </w:tr>
       <w:tr>
-        <w:tblPrEx>
-          <w:tblCellMar>
-            <w:top w:w="0" w:type="dxa"/>
-            <w:left w:w="0" w:type="dxa"/>
-            <w:bottom w:w="0" w:type="dxa"/>
-            <w:right w:w="0" w:type="dxa"/>
-          </w:tblCellMar>
-        </w:tblPrEx>
         <w:trPr>
           <w:trHeight w:val="290"/>
         </w:trPr>
@@ -12680,14 +11610,6 @@
         </w:tc>
       </w:tr>
       <w:tr>
-        <w:tblPrEx>
-          <w:tblCellMar>
-            <w:top w:w="0" w:type="dxa"/>
-            <w:left w:w="0" w:type="dxa"/>
-            <w:bottom w:w="0" w:type="dxa"/>
-            <w:right w:w="0" w:type="dxa"/>
-          </w:tblCellMar>
-        </w:tblPrEx>
         <w:trPr>
           <w:trHeight w:val="290"/>
         </w:trPr>
@@ -12822,14 +11744,6 @@
         </w:tc>
       </w:tr>
       <w:tr>
-        <w:tblPrEx>
-          <w:tblCellMar>
-            <w:top w:w="0" w:type="dxa"/>
-            <w:left w:w="0" w:type="dxa"/>
-            <w:bottom w:w="0" w:type="dxa"/>
-            <w:right w:w="0" w:type="dxa"/>
-          </w:tblCellMar>
-        </w:tblPrEx>
         <w:trPr>
           <w:trHeight w:val="437"/>
         </w:trPr>
@@ -12910,14 +11824,7 @@
           <w:b/>
           <w:u w:val="single"/>
         </w:rPr>
-        <w:t xml:space="preserve">REQUISITOS DE </w:t>
-      </w:r>
-      <w:r>
-        <w:rPr>
-          <w:b/>
-          <w:u w:val="single"/>
-        </w:rPr>
-        <w:t>MANTENIMIENTO</w:t>
+        <w:t>REQUISITOS DE MANTENIMIENTO</w:t>
       </w:r>
     </w:p>
     <w:tbl>
@@ -12935,12 +11842,6 @@
         </w:tblBorders>
         <w:shd w:val="clear" w:color="auto" w:fill="D0DDEF"/>
         <w:tblLayout w:type="fixed"/>
-        <w:tblCellMar>
-          <w:top w:w="0" w:type="dxa"/>
-          <w:left w:w="0" w:type="dxa"/>
-          <w:bottom w:w="0" w:type="dxa"/>
-          <w:right w:w="0" w:type="dxa"/>
-        </w:tblCellMar>
         <w:tblLook w:val="04A0" w:firstRow="1" w:lastRow="0" w:firstColumn="1" w:lastColumn="0" w:noHBand="0" w:noVBand="1"/>
       </w:tblPr>
       <w:tblGrid>
@@ -12951,14 +11852,6 @@
         <w:gridCol w:w="2513"/>
       </w:tblGrid>
       <w:tr>
-        <w:tblPrEx>
-          <w:tblCellMar>
-            <w:top w:w="0" w:type="dxa"/>
-            <w:left w:w="0" w:type="dxa"/>
-            <w:bottom w:w="0" w:type="dxa"/>
-            <w:right w:w="0" w:type="dxa"/>
-          </w:tblCellMar>
-        </w:tblPrEx>
         <w:trPr>
           <w:trHeight w:val="290"/>
         </w:trPr>
@@ -13022,15 +11915,7 @@
                 <w:sz w:val="24"/>
                 <w:szCs w:val="24"/>
               </w:rPr>
-              <w:t>RMAN</w:t>
-            </w:r>
-            <w:r>
-              <w:rPr>
-                <w:rFonts w:cstheme="minorHAnsi"/>
-                <w:sz w:val="24"/>
-                <w:szCs w:val="24"/>
-              </w:rPr>
-              <w:t>1</w:t>
+              <w:t>RMAN1</w:t>
             </w:r>
             <w:r>
               <w:rPr>
@@ -13044,14 +11929,6 @@
         </w:tc>
       </w:tr>
       <w:tr>
-        <w:tblPrEx>
-          <w:tblCellMar>
-            <w:top w:w="0" w:type="dxa"/>
-            <w:left w:w="0" w:type="dxa"/>
-            <w:bottom w:w="0" w:type="dxa"/>
-            <w:right w:w="0" w:type="dxa"/>
-          </w:tblCellMar>
-        </w:tblPrEx>
         <w:trPr>
           <w:trHeight w:val="759"/>
         </w:trPr>
@@ -13126,14 +12003,6 @@
         </w:tc>
       </w:tr>
       <w:tr>
-        <w:tblPrEx>
-          <w:tblCellMar>
-            <w:top w:w="0" w:type="dxa"/>
-            <w:left w:w="0" w:type="dxa"/>
-            <w:bottom w:w="0" w:type="dxa"/>
-            <w:right w:w="0" w:type="dxa"/>
-          </w:tblCellMar>
-        </w:tblPrEx>
         <w:trPr>
           <w:trHeight w:val="290"/>
         </w:trPr>
@@ -13237,14 +12106,6 @@
         </w:tc>
       </w:tr>
       <w:tr>
-        <w:tblPrEx>
-          <w:tblCellMar>
-            <w:top w:w="0" w:type="dxa"/>
-            <w:left w:w="0" w:type="dxa"/>
-            <w:bottom w:w="0" w:type="dxa"/>
-            <w:right w:w="0" w:type="dxa"/>
-          </w:tblCellMar>
-        </w:tblPrEx>
         <w:trPr>
           <w:trHeight w:val="290"/>
         </w:trPr>
@@ -13315,14 +12176,6 @@
         </w:tc>
       </w:tr>
       <w:tr>
-        <w:tblPrEx>
-          <w:tblCellMar>
-            <w:top w:w="0" w:type="dxa"/>
-            <w:left w:w="0" w:type="dxa"/>
-            <w:bottom w:w="0" w:type="dxa"/>
-            <w:right w:w="0" w:type="dxa"/>
-          </w:tblCellMar>
-        </w:tblPrEx>
         <w:trPr>
           <w:trHeight w:val="290"/>
         </w:trPr>
@@ -13457,14 +12310,6 @@
         </w:tc>
       </w:tr>
       <w:tr>
-        <w:tblPrEx>
-          <w:tblCellMar>
-            <w:top w:w="0" w:type="dxa"/>
-            <w:left w:w="0" w:type="dxa"/>
-            <w:bottom w:w="0" w:type="dxa"/>
-            <w:right w:w="0" w:type="dxa"/>
-          </w:tblCellMar>
-        </w:tblPrEx>
         <w:trPr>
           <w:trHeight w:val="437"/>
         </w:trPr>
@@ -13545,14 +12390,7 @@
           <w:b/>
           <w:u w:val="single"/>
         </w:rPr>
-        <w:t xml:space="preserve">REQUISITOS DE </w:t>
-      </w:r>
-      <w:r>
-        <w:rPr>
-          <w:b/>
-          <w:u w:val="single"/>
-        </w:rPr>
-        <w:t>ACCESIBILIDAD</w:t>
+        <w:t>REQUISITOS DE ACCESIBILIDAD</w:t>
       </w:r>
     </w:p>
     <w:tbl>
@@ -13570,12 +12408,6 @@
         </w:tblBorders>
         <w:shd w:val="clear" w:color="auto" w:fill="D0DDEF"/>
         <w:tblLayout w:type="fixed"/>
-        <w:tblCellMar>
-          <w:top w:w="0" w:type="dxa"/>
-          <w:left w:w="0" w:type="dxa"/>
-          <w:bottom w:w="0" w:type="dxa"/>
-          <w:right w:w="0" w:type="dxa"/>
-        </w:tblCellMar>
         <w:tblLook w:val="04A0" w:firstRow="1" w:lastRow="0" w:firstColumn="1" w:lastColumn="0" w:noHBand="0" w:noVBand="1"/>
       </w:tblPr>
       <w:tblGrid>
@@ -13586,14 +12418,6 @@
         <w:gridCol w:w="2513"/>
       </w:tblGrid>
       <w:tr>
-        <w:tblPrEx>
-          <w:tblCellMar>
-            <w:top w:w="0" w:type="dxa"/>
-            <w:left w:w="0" w:type="dxa"/>
-            <w:bottom w:w="0" w:type="dxa"/>
-            <w:right w:w="0" w:type="dxa"/>
-          </w:tblCellMar>
-        </w:tblPrEx>
         <w:trPr>
           <w:trHeight w:val="290"/>
         </w:trPr>
@@ -13657,23 +12481,7 @@
                 <w:sz w:val="24"/>
                 <w:szCs w:val="24"/>
               </w:rPr>
-              <w:t>R</w:t>
-            </w:r>
-            <w:r>
-              <w:rPr>
-                <w:rFonts w:cstheme="minorHAnsi"/>
-                <w:sz w:val="24"/>
-                <w:szCs w:val="24"/>
-              </w:rPr>
-              <w:t>AC</w:t>
-            </w:r>
-            <w:r>
-              <w:rPr>
-                <w:rFonts w:cstheme="minorHAnsi"/>
-                <w:sz w:val="24"/>
-                <w:szCs w:val="24"/>
-              </w:rPr>
-              <w:t>1</w:t>
+              <w:t>RAC1</w:t>
             </w:r>
             <w:r>
               <w:rPr>
@@ -13687,14 +12495,6 @@
         </w:tc>
       </w:tr>
       <w:tr>
-        <w:tblPrEx>
-          <w:tblCellMar>
-            <w:top w:w="0" w:type="dxa"/>
-            <w:left w:w="0" w:type="dxa"/>
-            <w:bottom w:w="0" w:type="dxa"/>
-            <w:right w:w="0" w:type="dxa"/>
-          </w:tblCellMar>
-        </w:tblPrEx>
         <w:trPr>
           <w:trHeight w:val="510"/>
         </w:trPr>
@@ -13769,14 +12569,6 @@
         </w:tc>
       </w:tr>
       <w:tr>
-        <w:tblPrEx>
-          <w:tblCellMar>
-            <w:top w:w="0" w:type="dxa"/>
-            <w:left w:w="0" w:type="dxa"/>
-            <w:bottom w:w="0" w:type="dxa"/>
-            <w:right w:w="0" w:type="dxa"/>
-          </w:tblCellMar>
-        </w:tblPrEx>
         <w:trPr>
           <w:trHeight w:val="290"/>
         </w:trPr>
@@ -13880,14 +12672,6 @@
         </w:tc>
       </w:tr>
       <w:tr>
-        <w:tblPrEx>
-          <w:tblCellMar>
-            <w:top w:w="0" w:type="dxa"/>
-            <w:left w:w="0" w:type="dxa"/>
-            <w:bottom w:w="0" w:type="dxa"/>
-            <w:right w:w="0" w:type="dxa"/>
-          </w:tblCellMar>
-        </w:tblPrEx>
         <w:trPr>
           <w:trHeight w:val="290"/>
         </w:trPr>
@@ -13958,14 +12742,6 @@
         </w:tc>
       </w:tr>
       <w:tr>
-        <w:tblPrEx>
-          <w:tblCellMar>
-            <w:top w:w="0" w:type="dxa"/>
-            <w:left w:w="0" w:type="dxa"/>
-            <w:bottom w:w="0" w:type="dxa"/>
-            <w:right w:w="0" w:type="dxa"/>
-          </w:tblCellMar>
-        </w:tblPrEx>
         <w:trPr>
           <w:trHeight w:val="290"/>
         </w:trPr>
@@ -14100,14 +12876,6 @@
         </w:tc>
       </w:tr>
       <w:tr>
-        <w:tblPrEx>
-          <w:tblCellMar>
-            <w:top w:w="0" w:type="dxa"/>
-            <w:left w:w="0" w:type="dxa"/>
-            <w:bottom w:w="0" w:type="dxa"/>
-            <w:right w:w="0" w:type="dxa"/>
-          </w:tblCellMar>
-        </w:tblPrEx>
         <w:trPr>
           <w:trHeight w:val="437"/>
         </w:trPr>
@@ -14212,12 +12980,6 @@
         </w:tblBorders>
         <w:shd w:val="clear" w:color="auto" w:fill="D0DDEF"/>
         <w:tblLayout w:type="fixed"/>
-        <w:tblCellMar>
-          <w:top w:w="0" w:type="dxa"/>
-          <w:left w:w="0" w:type="dxa"/>
-          <w:bottom w:w="0" w:type="dxa"/>
-          <w:right w:w="0" w:type="dxa"/>
-        </w:tblCellMar>
         <w:tblLook w:val="04A0" w:firstRow="1" w:lastRow="0" w:firstColumn="1" w:lastColumn="0" w:noHBand="0" w:noVBand="1"/>
       </w:tblPr>
       <w:tblGrid>
@@ -14228,14 +12990,6 @@
         <w:gridCol w:w="2513"/>
       </w:tblGrid>
       <w:tr>
-        <w:tblPrEx>
-          <w:tblCellMar>
-            <w:top w:w="0" w:type="dxa"/>
-            <w:left w:w="0" w:type="dxa"/>
-            <w:bottom w:w="0" w:type="dxa"/>
-            <w:right w:w="0" w:type="dxa"/>
-          </w:tblCellMar>
-        </w:tblPrEx>
         <w:trPr>
           <w:trHeight w:val="290"/>
         </w:trPr>
@@ -14300,15 +13054,7 @@
                 <w:sz w:val="24"/>
                 <w:szCs w:val="24"/>
               </w:rPr>
-              <w:t>RAC</w:t>
-            </w:r>
-            <w:r>
-              <w:rPr>
-                <w:rFonts w:cstheme="minorHAnsi"/>
-                <w:sz w:val="24"/>
-                <w:szCs w:val="24"/>
-              </w:rPr>
-              <w:t>2</w:t>
+              <w:t>RAC2</w:t>
             </w:r>
             <w:r>
               <w:rPr>
@@ -14322,14 +13068,6 @@
         </w:tc>
       </w:tr>
       <w:tr>
-        <w:tblPrEx>
-          <w:tblCellMar>
-            <w:top w:w="0" w:type="dxa"/>
-            <w:left w:w="0" w:type="dxa"/>
-            <w:bottom w:w="0" w:type="dxa"/>
-            <w:right w:w="0" w:type="dxa"/>
-          </w:tblCellMar>
-        </w:tblPrEx>
         <w:trPr>
           <w:trHeight w:val="396"/>
         </w:trPr>
@@ -14398,40 +13136,12 @@
                 <w:szCs w:val="24"/>
                 <w:shd w:val="clear" w:color="auto" w:fill="FFFFFF"/>
               </w:rPr>
-              <w:t xml:space="preserve">El sistema deberá </w:t>
-            </w:r>
-            <w:r>
-              <w:rPr>
-                <w:rFonts w:cstheme="minorHAnsi"/>
-                <w:color w:val="222222"/>
-                <w:sz w:val="24"/>
-                <w:szCs w:val="24"/>
-                <w:shd w:val="clear" w:color="auto" w:fill="FFFFFF"/>
-              </w:rPr>
-              <w:t>emplear el SGBD ORACLE</w:t>
-            </w:r>
-            <w:r>
-              <w:rPr>
-                <w:rFonts w:cstheme="minorHAnsi"/>
-                <w:color w:val="222222"/>
-                <w:sz w:val="24"/>
-                <w:szCs w:val="24"/>
-                <w:shd w:val="clear" w:color="auto" w:fill="FFFFFF"/>
-              </w:rPr>
-              <w:t>.</w:t>
+              <w:t>El sistema deberá emplear el SGBD ORACLE.</w:t>
             </w:r>
           </w:p>
         </w:tc>
       </w:tr>
       <w:tr>
-        <w:tblPrEx>
-          <w:tblCellMar>
-            <w:top w:w="0" w:type="dxa"/>
-            <w:left w:w="0" w:type="dxa"/>
-            <w:bottom w:w="0" w:type="dxa"/>
-            <w:right w:w="0" w:type="dxa"/>
-          </w:tblCellMar>
-        </w:tblPrEx>
         <w:trPr>
           <w:trHeight w:val="290"/>
         </w:trPr>
@@ -14535,14 +13245,6 @@
         </w:tc>
       </w:tr>
       <w:tr>
-        <w:tblPrEx>
-          <w:tblCellMar>
-            <w:top w:w="0" w:type="dxa"/>
-            <w:left w:w="0" w:type="dxa"/>
-            <w:bottom w:w="0" w:type="dxa"/>
-            <w:right w:w="0" w:type="dxa"/>
-          </w:tblCellMar>
-        </w:tblPrEx>
         <w:trPr>
           <w:trHeight w:val="290"/>
         </w:trPr>
@@ -14613,14 +13315,6 @@
         </w:tc>
       </w:tr>
       <w:tr>
-        <w:tblPrEx>
-          <w:tblCellMar>
-            <w:top w:w="0" w:type="dxa"/>
-            <w:left w:w="0" w:type="dxa"/>
-            <w:bottom w:w="0" w:type="dxa"/>
-            <w:right w:w="0" w:type="dxa"/>
-          </w:tblCellMar>
-        </w:tblPrEx>
         <w:trPr>
           <w:trHeight w:val="290"/>
         </w:trPr>
@@ -14755,14 +13449,6 @@
         </w:tc>
       </w:tr>
       <w:tr>
-        <w:tblPrEx>
-          <w:tblCellMar>
-            <w:top w:w="0" w:type="dxa"/>
-            <w:left w:w="0" w:type="dxa"/>
-            <w:bottom w:w="0" w:type="dxa"/>
-            <w:right w:w="0" w:type="dxa"/>
-          </w:tblCellMar>
-        </w:tblPrEx>
         <w:trPr>
           <w:trHeight w:val="437"/>
         </w:trPr>
@@ -14847,14 +13533,7 @@
           <w:b/>
           <w:u w:val="single"/>
         </w:rPr>
-        <w:t xml:space="preserve">REQUISITOS DE </w:t>
-      </w:r>
-      <w:r>
-        <w:rPr>
-          <w:b/>
-          <w:u w:val="single"/>
-        </w:rPr>
-        <w:t>FACILIDAD DE USO</w:t>
+        <w:t>REQUISITOS DE FACILIDAD DE USO</w:t>
       </w:r>
     </w:p>
     <w:p>
@@ -14877,12 +13556,6 @@
         </w:tblBorders>
         <w:shd w:val="clear" w:color="auto" w:fill="D0DDEF"/>
         <w:tblLayout w:type="fixed"/>
-        <w:tblCellMar>
-          <w:top w:w="0" w:type="dxa"/>
-          <w:left w:w="0" w:type="dxa"/>
-          <w:bottom w:w="0" w:type="dxa"/>
-          <w:right w:w="0" w:type="dxa"/>
-        </w:tblCellMar>
         <w:tblLook w:val="04A0" w:firstRow="1" w:lastRow="0" w:firstColumn="1" w:lastColumn="0" w:noHBand="0" w:noVBand="1"/>
       </w:tblPr>
       <w:tblGrid>
@@ -14893,14 +13566,6 @@
         <w:gridCol w:w="2513"/>
       </w:tblGrid>
       <w:tr>
-        <w:tblPrEx>
-          <w:tblCellMar>
-            <w:top w:w="0" w:type="dxa"/>
-            <w:left w:w="0" w:type="dxa"/>
-            <w:bottom w:w="0" w:type="dxa"/>
-            <w:right w:w="0" w:type="dxa"/>
-          </w:tblCellMar>
-        </w:tblPrEx>
         <w:trPr>
           <w:trHeight w:val="290"/>
         </w:trPr>
@@ -14964,23 +13629,7 @@
                 <w:sz w:val="24"/>
                 <w:szCs w:val="24"/>
               </w:rPr>
-              <w:t>R</w:t>
-            </w:r>
-            <w:r>
-              <w:rPr>
-                <w:rFonts w:cstheme="minorHAnsi"/>
-                <w:sz w:val="24"/>
-                <w:szCs w:val="24"/>
-              </w:rPr>
-              <w:t>FU</w:t>
-            </w:r>
-            <w:r>
-              <w:rPr>
-                <w:rFonts w:cstheme="minorHAnsi"/>
-                <w:sz w:val="24"/>
-                <w:szCs w:val="24"/>
-              </w:rPr>
-              <w:t>1</w:t>
+              <w:t>RFU1</w:t>
             </w:r>
             <w:r>
               <w:rPr>
@@ -14994,14 +13643,6 @@
         </w:tc>
       </w:tr>
       <w:tr>
-        <w:tblPrEx>
-          <w:tblCellMar>
-            <w:top w:w="0" w:type="dxa"/>
-            <w:left w:w="0" w:type="dxa"/>
-            <w:bottom w:w="0" w:type="dxa"/>
-            <w:right w:w="0" w:type="dxa"/>
-          </w:tblCellMar>
-        </w:tblPrEx>
         <w:trPr>
           <w:trHeight w:val="510"/>
         </w:trPr>
@@ -15110,40 +13751,12 @@
                 <w:szCs w:val="24"/>
                 <w:shd w:val="clear" w:color="auto" w:fill="FFFFFF"/>
               </w:rPr>
-              <w:t xml:space="preserve">El sistema </w:t>
-            </w:r>
-            <w:r>
-              <w:rPr>
-                <w:rFonts w:cstheme="minorHAnsi"/>
-                <w:color w:val="222222"/>
-                <w:sz w:val="24"/>
-                <w:szCs w:val="24"/>
-                <w:shd w:val="clear" w:color="auto" w:fill="FFFFFF"/>
-              </w:rPr>
-              <w:t xml:space="preserve">contará con una sección de ayuda con videos explicativos sobre las principales funcionalidades. </w:t>
-            </w:r>
-            <w:r>
-              <w:rPr>
-                <w:rFonts w:cstheme="minorHAnsi"/>
-                <w:color w:val="222222"/>
-                <w:sz w:val="24"/>
-                <w:szCs w:val="24"/>
-                <w:shd w:val="clear" w:color="auto" w:fill="FFFFFF"/>
-              </w:rPr>
-              <w:t xml:space="preserve"> </w:t>
+              <w:t xml:space="preserve">El sistema contará con una sección de ayuda con videos explicativos sobre las principales funcionalidades.  </w:t>
             </w:r>
           </w:p>
         </w:tc>
       </w:tr>
       <w:tr>
-        <w:tblPrEx>
-          <w:tblCellMar>
-            <w:top w:w="0" w:type="dxa"/>
-            <w:left w:w="0" w:type="dxa"/>
-            <w:bottom w:w="0" w:type="dxa"/>
-            <w:right w:w="0" w:type="dxa"/>
-          </w:tblCellMar>
-        </w:tblPrEx>
         <w:trPr>
           <w:trHeight w:val="290"/>
         </w:trPr>
@@ -15247,14 +13860,6 @@
         </w:tc>
       </w:tr>
       <w:tr>
-        <w:tblPrEx>
-          <w:tblCellMar>
-            <w:top w:w="0" w:type="dxa"/>
-            <w:left w:w="0" w:type="dxa"/>
-            <w:bottom w:w="0" w:type="dxa"/>
-            <w:right w:w="0" w:type="dxa"/>
-          </w:tblCellMar>
-        </w:tblPrEx>
         <w:trPr>
           <w:trHeight w:val="290"/>
         </w:trPr>
@@ -15325,14 +13930,6 @@
         </w:tc>
       </w:tr>
       <w:tr>
-        <w:tblPrEx>
-          <w:tblCellMar>
-            <w:top w:w="0" w:type="dxa"/>
-            <w:left w:w="0" w:type="dxa"/>
-            <w:bottom w:w="0" w:type="dxa"/>
-            <w:right w:w="0" w:type="dxa"/>
-          </w:tblCellMar>
-        </w:tblPrEx>
         <w:trPr>
           <w:trHeight w:val="290"/>
         </w:trPr>
@@ -15467,14 +14064,6 @@
         </w:tc>
       </w:tr>
       <w:tr>
-        <w:tblPrEx>
-          <w:tblCellMar>
-            <w:top w:w="0" w:type="dxa"/>
-            <w:left w:w="0" w:type="dxa"/>
-            <w:bottom w:w="0" w:type="dxa"/>
-            <w:right w:w="0" w:type="dxa"/>
-          </w:tblCellMar>
-        </w:tblPrEx>
         <w:trPr>
           <w:trHeight w:val="437"/>
         </w:trPr>
@@ -15570,12 +14159,6 @@
         </w:tblBorders>
         <w:shd w:val="clear" w:color="auto" w:fill="D0DDEF"/>
         <w:tblLayout w:type="fixed"/>
-        <w:tblCellMar>
-          <w:top w:w="0" w:type="dxa"/>
-          <w:left w:w="0" w:type="dxa"/>
-          <w:bottom w:w="0" w:type="dxa"/>
-          <w:right w:w="0" w:type="dxa"/>
-        </w:tblCellMar>
         <w:tblLook w:val="04A0" w:firstRow="1" w:lastRow="0" w:firstColumn="1" w:lastColumn="0" w:noHBand="0" w:noVBand="1"/>
       </w:tblPr>
       <w:tblGrid>
@@ -15586,14 +14169,6 @@
         <w:gridCol w:w="2513"/>
       </w:tblGrid>
       <w:tr>
-        <w:tblPrEx>
-          <w:tblCellMar>
-            <w:top w:w="0" w:type="dxa"/>
-            <w:left w:w="0" w:type="dxa"/>
-            <w:bottom w:w="0" w:type="dxa"/>
-            <w:right w:w="0" w:type="dxa"/>
-          </w:tblCellMar>
-        </w:tblPrEx>
         <w:trPr>
           <w:trHeight w:val="290"/>
         </w:trPr>
@@ -15657,15 +14232,7 @@
                 <w:sz w:val="24"/>
                 <w:szCs w:val="24"/>
               </w:rPr>
-              <w:t>RFU</w:t>
-            </w:r>
-            <w:r>
-              <w:rPr>
-                <w:rFonts w:cstheme="minorHAnsi"/>
-                <w:sz w:val="24"/>
-                <w:szCs w:val="24"/>
-              </w:rPr>
-              <w:t>2</w:t>
+              <w:t>RFU2</w:t>
             </w:r>
             <w:r>
               <w:rPr>
@@ -15679,14 +14246,6 @@
         </w:tc>
       </w:tr>
       <w:tr>
-        <w:tblPrEx>
-          <w:tblCellMar>
-            <w:top w:w="0" w:type="dxa"/>
-            <w:left w:w="0" w:type="dxa"/>
-            <w:bottom w:w="0" w:type="dxa"/>
-            <w:right w:w="0" w:type="dxa"/>
-          </w:tblCellMar>
-        </w:tblPrEx>
         <w:trPr>
           <w:trHeight w:val="510"/>
         </w:trPr>
@@ -15755,52 +14314,12 @@
                 <w:szCs w:val="24"/>
                 <w:shd w:val="clear" w:color="auto" w:fill="FFFFFF"/>
               </w:rPr>
-              <w:t>Cuando el usuario pretenda realizar acciones no permitidas, e</w:t>
-            </w:r>
-            <w:bookmarkStart w:id="0" w:name="_GoBack"/>
-            <w:bookmarkEnd w:id="0"/>
-            <w:r>
-              <w:rPr>
-                <w:rFonts w:cstheme="minorHAnsi"/>
-                <w:color w:val="222222"/>
-                <w:sz w:val="24"/>
-                <w:szCs w:val="24"/>
-                <w:shd w:val="clear" w:color="auto" w:fill="FFFFFF"/>
-              </w:rPr>
-              <w:t xml:space="preserve">l sistema </w:t>
-            </w:r>
-            <w:r>
-              <w:rPr>
-                <w:rFonts w:cstheme="minorHAnsi"/>
-                <w:color w:val="222222"/>
-                <w:sz w:val="24"/>
-                <w:szCs w:val="24"/>
-                <w:shd w:val="clear" w:color="auto" w:fill="FFFFFF"/>
-              </w:rPr>
-              <w:t>mostrará mensajes de error que sean informativos orientados al usuario final</w:t>
-            </w:r>
-            <w:r>
-              <w:rPr>
-                <w:rFonts w:cstheme="minorHAnsi"/>
-                <w:color w:val="222222"/>
-                <w:sz w:val="24"/>
-                <w:szCs w:val="24"/>
-                <w:shd w:val="clear" w:color="auto" w:fill="FFFFFF"/>
-              </w:rPr>
-              <w:t xml:space="preserve">.  </w:t>
+              <w:t xml:space="preserve">Cuando el usuario pretenda realizar acciones no permitidas, el sistema mostrará mensajes de error que sean informativos orientados al usuario final.  </w:t>
             </w:r>
           </w:p>
         </w:tc>
       </w:tr>
       <w:tr>
-        <w:tblPrEx>
-          <w:tblCellMar>
-            <w:top w:w="0" w:type="dxa"/>
-            <w:left w:w="0" w:type="dxa"/>
-            <w:bottom w:w="0" w:type="dxa"/>
-            <w:right w:w="0" w:type="dxa"/>
-          </w:tblCellMar>
-        </w:tblPrEx>
         <w:trPr>
           <w:trHeight w:val="290"/>
         </w:trPr>
@@ -15904,14 +14423,6 @@
         </w:tc>
       </w:tr>
       <w:tr>
-        <w:tblPrEx>
-          <w:tblCellMar>
-            <w:top w:w="0" w:type="dxa"/>
-            <w:left w:w="0" w:type="dxa"/>
-            <w:bottom w:w="0" w:type="dxa"/>
-            <w:right w:w="0" w:type="dxa"/>
-          </w:tblCellMar>
-        </w:tblPrEx>
         <w:trPr>
           <w:trHeight w:val="290"/>
         </w:trPr>
@@ -15982,14 +14493,6 @@
         </w:tc>
       </w:tr>
       <w:tr>
-        <w:tblPrEx>
-          <w:tblCellMar>
-            <w:top w:w="0" w:type="dxa"/>
-            <w:left w:w="0" w:type="dxa"/>
-            <w:bottom w:w="0" w:type="dxa"/>
-            <w:right w:w="0" w:type="dxa"/>
-          </w:tblCellMar>
-        </w:tblPrEx>
         <w:trPr>
           <w:trHeight w:val="290"/>
         </w:trPr>
@@ -16124,14 +14627,6 @@
         </w:tc>
       </w:tr>
       <w:tr>
-        <w:tblPrEx>
-          <w:tblCellMar>
-            <w:top w:w="0" w:type="dxa"/>
-            <w:left w:w="0" w:type="dxa"/>
-            <w:bottom w:w="0" w:type="dxa"/>
-            <w:right w:w="0" w:type="dxa"/>
-          </w:tblCellMar>
-        </w:tblPrEx>
         <w:trPr>
           <w:trHeight w:val="437"/>
         </w:trPr>
@@ -16248,12 +14743,6 @@
         </w:tblBorders>
         <w:shd w:val="clear" w:color="auto" w:fill="D0DDEF"/>
         <w:tblLayout w:type="fixed"/>
-        <w:tblCellMar>
-          <w:top w:w="0" w:type="dxa"/>
-          <w:left w:w="0" w:type="dxa"/>
-          <w:bottom w:w="0" w:type="dxa"/>
-          <w:right w:w="0" w:type="dxa"/>
-        </w:tblCellMar>
         <w:tblLook w:val="04A0" w:firstRow="1" w:lastRow="0" w:firstColumn="1" w:lastColumn="0" w:noHBand="0" w:noVBand="1"/>
       </w:tblPr>
       <w:tblGrid>
@@ -16264,14 +14753,6 @@
         <w:gridCol w:w="2513"/>
       </w:tblGrid>
       <w:tr>
-        <w:tblPrEx>
-          <w:tblCellMar>
-            <w:top w:w="0" w:type="dxa"/>
-            <w:left w:w="0" w:type="dxa"/>
-            <w:bottom w:w="0" w:type="dxa"/>
-            <w:right w:w="0" w:type="dxa"/>
-          </w:tblCellMar>
-        </w:tblPrEx>
         <w:trPr>
           <w:trHeight w:val="290"/>
         </w:trPr>
@@ -16335,15 +14816,7 @@
                 <w:sz w:val="24"/>
                 <w:szCs w:val="24"/>
               </w:rPr>
-              <w:t>RFU</w:t>
-            </w:r>
-            <w:r>
-              <w:rPr>
-                <w:rFonts w:cstheme="minorHAnsi"/>
-                <w:sz w:val="24"/>
-                <w:szCs w:val="24"/>
-              </w:rPr>
-              <w:t>3</w:t>
+              <w:t>RFU3</w:t>
             </w:r>
             <w:r>
               <w:rPr>
@@ -16357,14 +14830,6 @@
         </w:tc>
       </w:tr>
       <w:tr>
-        <w:tblPrEx>
-          <w:tblCellMar>
-            <w:top w:w="0" w:type="dxa"/>
-            <w:left w:w="0" w:type="dxa"/>
-            <w:bottom w:w="0" w:type="dxa"/>
-            <w:right w:w="0" w:type="dxa"/>
-          </w:tblCellMar>
-        </w:tblPrEx>
         <w:trPr>
           <w:trHeight w:val="510"/>
         </w:trPr>
@@ -16433,30 +14898,12 @@
                 <w:szCs w:val="24"/>
                 <w:shd w:val="clear" w:color="auto" w:fill="FFFFFF"/>
               </w:rPr>
-              <w:t>El tiempo de aprendizaje del sistema no será superior a 4 horas</w:t>
-            </w:r>
-            <w:r>
-              <w:rPr>
-                <w:rFonts w:cstheme="minorHAnsi"/>
-                <w:color w:val="222222"/>
-                <w:sz w:val="24"/>
-                <w:szCs w:val="24"/>
-                <w:shd w:val="clear" w:color="auto" w:fill="FFFFFF"/>
-              </w:rPr>
-              <w:t xml:space="preserve">.  </w:t>
+              <w:t xml:space="preserve">El tiempo de aprendizaje del sistema no será superior a 4 horas.  </w:t>
             </w:r>
           </w:p>
         </w:tc>
       </w:tr>
       <w:tr>
-        <w:tblPrEx>
-          <w:tblCellMar>
-            <w:top w:w="0" w:type="dxa"/>
-            <w:left w:w="0" w:type="dxa"/>
-            <w:bottom w:w="0" w:type="dxa"/>
-            <w:right w:w="0" w:type="dxa"/>
-          </w:tblCellMar>
-        </w:tblPrEx>
         <w:trPr>
           <w:trHeight w:val="290"/>
         </w:trPr>
@@ -16560,14 +15007,6 @@
         </w:tc>
       </w:tr>
       <w:tr>
-        <w:tblPrEx>
-          <w:tblCellMar>
-            <w:top w:w="0" w:type="dxa"/>
-            <w:left w:w="0" w:type="dxa"/>
-            <w:bottom w:w="0" w:type="dxa"/>
-            <w:right w:w="0" w:type="dxa"/>
-          </w:tblCellMar>
-        </w:tblPrEx>
         <w:trPr>
           <w:trHeight w:val="290"/>
         </w:trPr>
@@ -16638,14 +15077,6 @@
         </w:tc>
       </w:tr>
       <w:tr>
-        <w:tblPrEx>
-          <w:tblCellMar>
-            <w:top w:w="0" w:type="dxa"/>
-            <w:left w:w="0" w:type="dxa"/>
-            <w:bottom w:w="0" w:type="dxa"/>
-            <w:right w:w="0" w:type="dxa"/>
-          </w:tblCellMar>
-        </w:tblPrEx>
         <w:trPr>
           <w:trHeight w:val="290"/>
         </w:trPr>
@@ -16780,14 +15211,6 @@
         </w:tc>
       </w:tr>
       <w:tr>
-        <w:tblPrEx>
-          <w:tblCellMar>
-            <w:top w:w="0" w:type="dxa"/>
-            <w:left w:w="0" w:type="dxa"/>
-            <w:bottom w:w="0" w:type="dxa"/>
-            <w:right w:w="0" w:type="dxa"/>
-          </w:tblCellMar>
-        </w:tblPrEx>
         <w:trPr>
           <w:trHeight w:val="437"/>
         </w:trPr>
@@ -16859,19 +15282,3326 @@
         </w:rPr>
       </w:pPr>
     </w:p>
+    <w:p>
+      <w:pPr>
+        <w:pStyle w:val="Cuerpo"/>
+        <w:rPr>
+          <w:b/>
+          <w:u w:val="single"/>
+        </w:rPr>
+      </w:pPr>
+    </w:p>
+    <w:p>
+      <w:pPr>
+        <w:pStyle w:val="Cuerpo"/>
+        <w:rPr>
+          <w:b/>
+          <w:u w:val="single"/>
+        </w:rPr>
+      </w:pPr>
+    </w:p>
+    <w:p>
+      <w:pPr>
+        <w:pStyle w:val="Cuerpo"/>
+        <w:rPr>
+          <w:b/>
+          <w:u w:val="single"/>
+        </w:rPr>
+      </w:pPr>
+    </w:p>
+    <w:p>
+      <w:pPr>
+        <w:pStyle w:val="Cuerpo"/>
+        <w:rPr>
+          <w:b/>
+          <w:u w:val="single"/>
+        </w:rPr>
+      </w:pPr>
+    </w:p>
+    <w:p>
+      <w:pPr>
+        <w:pStyle w:val="Cuerpo"/>
+        <w:rPr>
+          <w:b/>
+          <w:u w:val="single"/>
+        </w:rPr>
+      </w:pPr>
+    </w:p>
+    <w:p>
+      <w:pPr>
+        <w:pStyle w:val="Cuerpo"/>
+        <w:rPr>
+          <w:b/>
+          <w:u w:val="single"/>
+        </w:rPr>
+      </w:pPr>
+    </w:p>
+    <w:p>
+      <w:pPr>
+        <w:pStyle w:val="Cuerpo"/>
+        <w:rPr>
+          <w:b/>
+          <w:u w:val="single"/>
+        </w:rPr>
+      </w:pPr>
+    </w:p>
+    <w:p>
+      <w:pPr>
+        <w:pStyle w:val="Cuerpo"/>
+        <w:rPr>
+          <w:b/>
+          <w:u w:val="single"/>
+        </w:rPr>
+      </w:pPr>
+    </w:p>
+    <w:p>
+      <w:pPr>
+        <w:rPr>
+          <w:rFonts w:ascii="Calibri" w:eastAsia="Calibri" w:hAnsi="Calibri" w:cs="Calibri"/>
+          <w:b/>
+          <w:color w:val="00000A"/>
+          <w:sz w:val="22"/>
+          <w:szCs w:val="22"/>
+          <w:u w:val="single" w:color="00000A"/>
+          <w:lang w:val="es-ES" w:eastAsia="es-ES"/>
+        </w:rPr>
+      </w:pPr>
+      <w:r>
+        <w:rPr>
+          <w:b/>
+          <w:u w:val="single"/>
+        </w:rPr>
+        <w:br w:type="page"/>
+      </w:r>
+    </w:p>
+    <w:p>
+      <w:pPr>
+        <w:pStyle w:val="Cuerpo"/>
+        <w:rPr>
+          <w:b/>
+          <w:u w:val="single"/>
+        </w:rPr>
+        <w:sectPr>
+          <w:headerReference w:type="default" r:id="rId7"/>
+          <w:footerReference w:type="default" r:id="rId8"/>
+          <w:pgSz w:w="11900" w:h="16840"/>
+          <w:pgMar w:top="1417" w:right="1701" w:bottom="1417" w:left="1701" w:header="708" w:footer="708" w:gutter="0"/>
+          <w:cols w:space="720"/>
+        </w:sectPr>
+      </w:pPr>
+    </w:p>
+    <w:p>
+      <w:pPr>
+        <w:pStyle w:val="Estilo1"/>
+        <w:jc w:val="center"/>
+        <w:rPr>
+          <w:rFonts w:ascii="Calibri" w:eastAsia="Calibri" w:hAnsi="Calibri" w:cs="Calibri"/>
+          <w:color w:val="00000A"/>
+          <w:sz w:val="22"/>
+          <w:szCs w:val="22"/>
+          <w:u w:color="00000A"/>
+        </w:rPr>
+      </w:pPr>
+      <w:bookmarkStart w:id="0" w:name="_Toc525058802"/>
+      <w:bookmarkStart w:id="1" w:name="_Toc530640971"/>
+      <w:r>
+        <w:rPr>
+          <w:rFonts w:ascii="Calibri" w:eastAsia="Calibri" w:hAnsi="Calibri" w:cs="Calibri"/>
+          <w:color w:val="00000A"/>
+          <w:sz w:val="22"/>
+          <w:szCs w:val="22"/>
+          <w:u w:color="00000A"/>
+        </w:rPr>
+        <w:lastRenderedPageBreak/>
+        <w:t>ANEXO 1: MATRIZ DE CUMPLIMIENTO DE REQUISITOS</w:t>
+      </w:r>
+      <w:bookmarkEnd w:id="0"/>
+      <w:bookmarkEnd w:id="1"/>
+    </w:p>
+    <w:p>
+      <w:pPr>
+        <w:pStyle w:val="Cuerpo"/>
+        <w:rPr>
+          <w:b/>
+          <w:u w:val="single"/>
+        </w:rPr>
+      </w:pPr>
+    </w:p>
+    <w:tbl>
+      <w:tblPr>
+        <w:tblStyle w:val="Tablaconcuadrcula"/>
+        <w:tblW w:w="5062" w:type="pct"/>
+        <w:tblLook w:val="04A0" w:firstRow="1" w:lastRow="0" w:firstColumn="1" w:lastColumn="0" w:noHBand="0" w:noVBand="1"/>
+      </w:tblPr>
+      <w:tblGrid>
+        <w:gridCol w:w="702"/>
+        <w:gridCol w:w="2785"/>
+        <w:gridCol w:w="890"/>
+        <w:gridCol w:w="890"/>
+        <w:gridCol w:w="890"/>
+        <w:gridCol w:w="890"/>
+        <w:gridCol w:w="890"/>
+        <w:gridCol w:w="890"/>
+        <w:gridCol w:w="890"/>
+        <w:gridCol w:w="890"/>
+        <w:gridCol w:w="890"/>
+        <w:gridCol w:w="890"/>
+        <w:gridCol w:w="890"/>
+        <w:gridCol w:w="893"/>
+      </w:tblGrid>
+      <w:tr>
+        <w:tc>
+          <w:tcPr>
+            <w:tcW w:w="1230" w:type="pct"/>
+            <w:gridSpan w:val="2"/>
+            <w:vMerge w:val="restart"/>
+            <w:shd w:val="clear" w:color="auto" w:fill="D9D9D9" w:themeFill="background1" w:themeFillShade="D9"/>
+          </w:tcPr>
+          <w:p>
+            <w:pPr>
+              <w:pStyle w:val="Cuerpo"/>
+              <w:rPr>
+                <w:b/>
+                <w:u w:val="single"/>
+              </w:rPr>
+            </w:pPr>
+            <w:r>
+              <w:rPr>
+                <w:b/>
+              </w:rPr>
+              <w:t>CASO DE USO</w:t>
+            </w:r>
+          </w:p>
+        </w:tc>
+        <w:tc>
+          <w:tcPr>
+            <w:tcW w:w="3770" w:type="pct"/>
+            <w:gridSpan w:val="12"/>
+            <w:shd w:val="clear" w:color="auto" w:fill="D9D9D9" w:themeFill="background1" w:themeFillShade="D9"/>
+          </w:tcPr>
+          <w:p>
+            <w:pPr>
+              <w:pStyle w:val="Cuerpo"/>
+              <w:jc w:val="center"/>
+              <w:rPr>
+                <w:b/>
+              </w:rPr>
+            </w:pPr>
+            <w:r>
+              <w:rPr>
+                <w:b/>
+              </w:rPr>
+              <w:t>REQUISITOS FUNCIONALES</w:t>
+            </w:r>
+            <w:r>
+              <w:rPr>
+                <w:b/>
+              </w:rPr>
+              <w:t xml:space="preserve"> RF-XX</w:t>
+            </w:r>
+          </w:p>
+        </w:tc>
+      </w:tr>
+      <w:tr>
+        <w:tc>
+          <w:tcPr>
+            <w:tcW w:w="1230" w:type="pct"/>
+            <w:gridSpan w:val="2"/>
+            <w:vMerge/>
+            <w:shd w:val="clear" w:color="auto" w:fill="D9D9D9" w:themeFill="background1" w:themeFillShade="D9"/>
+          </w:tcPr>
+          <w:p>
+            <w:pPr>
+              <w:pStyle w:val="Cuerpo"/>
+              <w:rPr>
+                <w:b/>
+                <w:u w:val="single"/>
+              </w:rPr>
+            </w:pPr>
+          </w:p>
+        </w:tc>
+        <w:tc>
+          <w:tcPr>
+            <w:tcW w:w="314" w:type="pct"/>
+            <w:shd w:val="clear" w:color="auto" w:fill="D9D9D9" w:themeFill="background1" w:themeFillShade="D9"/>
+          </w:tcPr>
+          <w:p>
+            <w:pPr>
+              <w:pStyle w:val="Cuerpo"/>
+              <w:jc w:val="center"/>
+              <w:rPr>
+                <w:b/>
+              </w:rPr>
+            </w:pPr>
+            <w:r>
+              <w:rPr>
+                <w:b/>
+              </w:rPr>
+              <w:t>1</w:t>
+            </w:r>
+          </w:p>
+        </w:tc>
+        <w:tc>
+          <w:tcPr>
+            <w:tcW w:w="314" w:type="pct"/>
+            <w:shd w:val="clear" w:color="auto" w:fill="D9D9D9" w:themeFill="background1" w:themeFillShade="D9"/>
+          </w:tcPr>
+          <w:p>
+            <w:pPr>
+              <w:pStyle w:val="Cuerpo"/>
+              <w:jc w:val="center"/>
+              <w:rPr>
+                <w:b/>
+              </w:rPr>
+            </w:pPr>
+            <w:r>
+              <w:rPr>
+                <w:b/>
+              </w:rPr>
+              <w:t>2</w:t>
+            </w:r>
+          </w:p>
+        </w:tc>
+        <w:tc>
+          <w:tcPr>
+            <w:tcW w:w="314" w:type="pct"/>
+            <w:shd w:val="clear" w:color="auto" w:fill="D9D9D9" w:themeFill="background1" w:themeFillShade="D9"/>
+          </w:tcPr>
+          <w:p>
+            <w:pPr>
+              <w:pStyle w:val="Cuerpo"/>
+              <w:jc w:val="center"/>
+              <w:rPr>
+                <w:b/>
+              </w:rPr>
+            </w:pPr>
+            <w:r>
+              <w:rPr>
+                <w:b/>
+              </w:rPr>
+              <w:t>3</w:t>
+            </w:r>
+          </w:p>
+        </w:tc>
+        <w:tc>
+          <w:tcPr>
+            <w:tcW w:w="314" w:type="pct"/>
+            <w:shd w:val="clear" w:color="auto" w:fill="D9D9D9" w:themeFill="background1" w:themeFillShade="D9"/>
+          </w:tcPr>
+          <w:p>
+            <w:pPr>
+              <w:pStyle w:val="Cuerpo"/>
+              <w:jc w:val="center"/>
+              <w:rPr>
+                <w:b/>
+              </w:rPr>
+            </w:pPr>
+            <w:r>
+              <w:rPr>
+                <w:b/>
+              </w:rPr>
+              <w:t>4</w:t>
+            </w:r>
+          </w:p>
+        </w:tc>
+        <w:tc>
+          <w:tcPr>
+            <w:tcW w:w="314" w:type="pct"/>
+            <w:shd w:val="clear" w:color="auto" w:fill="D9D9D9" w:themeFill="background1" w:themeFillShade="D9"/>
+          </w:tcPr>
+          <w:p>
+            <w:pPr>
+              <w:pStyle w:val="Cuerpo"/>
+              <w:jc w:val="center"/>
+              <w:rPr>
+                <w:b/>
+              </w:rPr>
+            </w:pPr>
+            <w:r>
+              <w:rPr>
+                <w:b/>
+              </w:rPr>
+              <w:t>5</w:t>
+            </w:r>
+          </w:p>
+        </w:tc>
+        <w:tc>
+          <w:tcPr>
+            <w:tcW w:w="314" w:type="pct"/>
+            <w:shd w:val="clear" w:color="auto" w:fill="D9D9D9" w:themeFill="background1" w:themeFillShade="D9"/>
+          </w:tcPr>
+          <w:p>
+            <w:pPr>
+              <w:pStyle w:val="Cuerpo"/>
+              <w:jc w:val="center"/>
+              <w:rPr>
+                <w:b/>
+              </w:rPr>
+            </w:pPr>
+            <w:r>
+              <w:rPr>
+                <w:b/>
+              </w:rPr>
+              <w:t>6</w:t>
+            </w:r>
+          </w:p>
+        </w:tc>
+        <w:tc>
+          <w:tcPr>
+            <w:tcW w:w="314" w:type="pct"/>
+            <w:shd w:val="clear" w:color="auto" w:fill="D9D9D9" w:themeFill="background1" w:themeFillShade="D9"/>
+          </w:tcPr>
+          <w:p>
+            <w:pPr>
+              <w:pStyle w:val="Cuerpo"/>
+              <w:jc w:val="center"/>
+              <w:rPr>
+                <w:b/>
+              </w:rPr>
+            </w:pPr>
+            <w:r>
+              <w:rPr>
+                <w:b/>
+              </w:rPr>
+              <w:t>7</w:t>
+            </w:r>
+          </w:p>
+        </w:tc>
+        <w:tc>
+          <w:tcPr>
+            <w:tcW w:w="314" w:type="pct"/>
+            <w:shd w:val="clear" w:color="auto" w:fill="D9D9D9" w:themeFill="background1" w:themeFillShade="D9"/>
+          </w:tcPr>
+          <w:p>
+            <w:pPr>
+              <w:pStyle w:val="Cuerpo"/>
+              <w:jc w:val="center"/>
+              <w:rPr>
+                <w:b/>
+              </w:rPr>
+            </w:pPr>
+            <w:r>
+              <w:rPr>
+                <w:b/>
+              </w:rPr>
+              <w:t>8</w:t>
+            </w:r>
+          </w:p>
+        </w:tc>
+        <w:tc>
+          <w:tcPr>
+            <w:tcW w:w="314" w:type="pct"/>
+            <w:shd w:val="clear" w:color="auto" w:fill="D9D9D9" w:themeFill="background1" w:themeFillShade="D9"/>
+          </w:tcPr>
+          <w:p>
+            <w:pPr>
+              <w:pStyle w:val="Cuerpo"/>
+              <w:jc w:val="center"/>
+              <w:rPr>
+                <w:b/>
+              </w:rPr>
+            </w:pPr>
+            <w:r>
+              <w:rPr>
+                <w:b/>
+              </w:rPr>
+              <w:t>9</w:t>
+            </w:r>
+          </w:p>
+        </w:tc>
+        <w:tc>
+          <w:tcPr>
+            <w:tcW w:w="314" w:type="pct"/>
+            <w:shd w:val="clear" w:color="auto" w:fill="D9D9D9" w:themeFill="background1" w:themeFillShade="D9"/>
+          </w:tcPr>
+          <w:p>
+            <w:pPr>
+              <w:pStyle w:val="Cuerpo"/>
+              <w:jc w:val="center"/>
+              <w:rPr>
+                <w:b/>
+              </w:rPr>
+            </w:pPr>
+            <w:r>
+              <w:rPr>
+                <w:b/>
+              </w:rPr>
+              <w:t>10</w:t>
+            </w:r>
+          </w:p>
+        </w:tc>
+        <w:tc>
+          <w:tcPr>
+            <w:tcW w:w="314" w:type="pct"/>
+            <w:shd w:val="clear" w:color="auto" w:fill="D9D9D9" w:themeFill="background1" w:themeFillShade="D9"/>
+          </w:tcPr>
+          <w:p>
+            <w:pPr>
+              <w:pStyle w:val="Cuerpo"/>
+              <w:jc w:val="center"/>
+              <w:rPr>
+                <w:b/>
+              </w:rPr>
+            </w:pPr>
+            <w:r>
+              <w:rPr>
+                <w:b/>
+              </w:rPr>
+              <w:t>11</w:t>
+            </w:r>
+          </w:p>
+        </w:tc>
+        <w:tc>
+          <w:tcPr>
+            <w:tcW w:w="315" w:type="pct"/>
+            <w:shd w:val="clear" w:color="auto" w:fill="D9D9D9" w:themeFill="background1" w:themeFillShade="D9"/>
+          </w:tcPr>
+          <w:p>
+            <w:pPr>
+              <w:pStyle w:val="Cuerpo"/>
+              <w:jc w:val="center"/>
+              <w:rPr>
+                <w:b/>
+              </w:rPr>
+            </w:pPr>
+            <w:r>
+              <w:rPr>
+                <w:b/>
+              </w:rPr>
+              <w:t>12</w:t>
+            </w:r>
+          </w:p>
+        </w:tc>
+      </w:tr>
+      <w:tr>
+        <w:trPr>
+          <w:trHeight w:val="567"/>
+        </w:trPr>
+        <w:tc>
+          <w:tcPr>
+            <w:tcW w:w="248" w:type="pct"/>
+          </w:tcPr>
+          <w:p>
+            <w:pPr>
+              <w:pStyle w:val="Cuerpo"/>
+              <w:spacing w:after="0"/>
+            </w:pPr>
+            <w:r>
+              <w:t>CU1</w:t>
+            </w:r>
+          </w:p>
+        </w:tc>
+        <w:tc>
+          <w:tcPr>
+            <w:tcW w:w="983" w:type="pct"/>
+          </w:tcPr>
+          <w:p>
+            <w:pPr>
+              <w:pStyle w:val="Cuerpo"/>
+              <w:spacing w:after="0"/>
+            </w:pPr>
+            <w:r>
+              <w:t>Consulta</w:t>
+            </w:r>
+            <w:r>
+              <w:t xml:space="preserve">r lista </w:t>
+            </w:r>
+            <w:proofErr w:type="gramStart"/>
+            <w:r>
+              <w:t xml:space="preserve">de </w:t>
+            </w:r>
+            <w:r>
+              <w:t xml:space="preserve"> usuarios</w:t>
+            </w:r>
+            <w:proofErr w:type="gramEnd"/>
+            <w:r>
+              <w:t>.</w:t>
+            </w:r>
+          </w:p>
+        </w:tc>
+        <w:tc>
+          <w:tcPr>
+            <w:tcW w:w="314" w:type="pct"/>
+            <w:vAlign w:val="center"/>
+          </w:tcPr>
+          <w:p>
+            <w:pPr>
+              <w:pStyle w:val="Cuerpo"/>
+              <w:spacing w:after="0"/>
+              <w:jc w:val="center"/>
+            </w:pPr>
+          </w:p>
+        </w:tc>
+        <w:tc>
+          <w:tcPr>
+            <w:tcW w:w="314" w:type="pct"/>
+            <w:vAlign w:val="center"/>
+          </w:tcPr>
+          <w:p>
+            <w:pPr>
+              <w:pStyle w:val="Cuerpo"/>
+              <w:spacing w:after="0"/>
+              <w:jc w:val="center"/>
+            </w:pPr>
+          </w:p>
+        </w:tc>
+        <w:tc>
+          <w:tcPr>
+            <w:tcW w:w="314" w:type="pct"/>
+            <w:vAlign w:val="center"/>
+          </w:tcPr>
+          <w:p>
+            <w:pPr>
+              <w:pStyle w:val="Cuerpo"/>
+              <w:spacing w:after="0"/>
+              <w:jc w:val="center"/>
+            </w:pPr>
+          </w:p>
+        </w:tc>
+        <w:tc>
+          <w:tcPr>
+            <w:tcW w:w="314" w:type="pct"/>
+            <w:vAlign w:val="center"/>
+          </w:tcPr>
+          <w:p>
+            <w:pPr>
+              <w:pStyle w:val="Cuerpo"/>
+              <w:spacing w:after="0"/>
+              <w:jc w:val="center"/>
+            </w:pPr>
+            <w:r>
+              <w:t>X</w:t>
+            </w:r>
+          </w:p>
+        </w:tc>
+        <w:tc>
+          <w:tcPr>
+            <w:tcW w:w="314" w:type="pct"/>
+            <w:vAlign w:val="center"/>
+          </w:tcPr>
+          <w:p>
+            <w:pPr>
+              <w:pStyle w:val="Cuerpo"/>
+              <w:spacing w:after="0"/>
+              <w:jc w:val="center"/>
+            </w:pPr>
+          </w:p>
+        </w:tc>
+        <w:tc>
+          <w:tcPr>
+            <w:tcW w:w="314" w:type="pct"/>
+            <w:vAlign w:val="center"/>
+          </w:tcPr>
+          <w:p>
+            <w:pPr>
+              <w:pStyle w:val="Cuerpo"/>
+              <w:spacing w:after="0"/>
+              <w:jc w:val="center"/>
+            </w:pPr>
+          </w:p>
+        </w:tc>
+        <w:tc>
+          <w:tcPr>
+            <w:tcW w:w="314" w:type="pct"/>
+            <w:vAlign w:val="center"/>
+          </w:tcPr>
+          <w:p>
+            <w:pPr>
+              <w:pStyle w:val="Cuerpo"/>
+              <w:spacing w:after="0"/>
+              <w:jc w:val="center"/>
+            </w:pPr>
+          </w:p>
+        </w:tc>
+        <w:tc>
+          <w:tcPr>
+            <w:tcW w:w="314" w:type="pct"/>
+            <w:vAlign w:val="center"/>
+          </w:tcPr>
+          <w:p>
+            <w:pPr>
+              <w:pStyle w:val="Cuerpo"/>
+              <w:spacing w:after="0"/>
+              <w:jc w:val="center"/>
+            </w:pPr>
+          </w:p>
+        </w:tc>
+        <w:tc>
+          <w:tcPr>
+            <w:tcW w:w="314" w:type="pct"/>
+            <w:vAlign w:val="center"/>
+          </w:tcPr>
+          <w:p>
+            <w:pPr>
+              <w:pStyle w:val="Cuerpo"/>
+              <w:spacing w:after="0"/>
+              <w:jc w:val="center"/>
+            </w:pPr>
+          </w:p>
+        </w:tc>
+        <w:tc>
+          <w:tcPr>
+            <w:tcW w:w="314" w:type="pct"/>
+            <w:vAlign w:val="center"/>
+          </w:tcPr>
+          <w:p>
+            <w:pPr>
+              <w:pStyle w:val="Cuerpo"/>
+              <w:spacing w:after="0"/>
+              <w:jc w:val="center"/>
+            </w:pPr>
+          </w:p>
+        </w:tc>
+        <w:tc>
+          <w:tcPr>
+            <w:tcW w:w="314" w:type="pct"/>
+            <w:vAlign w:val="center"/>
+          </w:tcPr>
+          <w:p>
+            <w:pPr>
+              <w:pStyle w:val="Cuerpo"/>
+              <w:spacing w:after="0"/>
+              <w:jc w:val="center"/>
+            </w:pPr>
+          </w:p>
+        </w:tc>
+        <w:tc>
+          <w:tcPr>
+            <w:tcW w:w="315" w:type="pct"/>
+            <w:vAlign w:val="center"/>
+          </w:tcPr>
+          <w:p>
+            <w:pPr>
+              <w:pStyle w:val="Cuerpo"/>
+              <w:spacing w:after="0"/>
+              <w:jc w:val="center"/>
+            </w:pPr>
+          </w:p>
+        </w:tc>
+      </w:tr>
+      <w:tr>
+        <w:trPr>
+          <w:trHeight w:val="567"/>
+        </w:trPr>
+        <w:tc>
+          <w:tcPr>
+            <w:tcW w:w="248" w:type="pct"/>
+          </w:tcPr>
+          <w:p>
+            <w:pPr>
+              <w:pStyle w:val="Cuerpo"/>
+              <w:spacing w:after="0"/>
+            </w:pPr>
+            <w:r>
+              <w:t>CU</w:t>
+            </w:r>
+            <w:r>
+              <w:t>2</w:t>
+            </w:r>
+          </w:p>
+        </w:tc>
+        <w:tc>
+          <w:tcPr>
+            <w:tcW w:w="983" w:type="pct"/>
+          </w:tcPr>
+          <w:p>
+            <w:pPr>
+              <w:pStyle w:val="Cuerpo"/>
+              <w:spacing w:after="0"/>
+            </w:pPr>
+            <w:r>
+              <w:t>Crear nuevo usuario.</w:t>
+            </w:r>
+          </w:p>
+        </w:tc>
+        <w:tc>
+          <w:tcPr>
+            <w:tcW w:w="314" w:type="pct"/>
+            <w:vAlign w:val="center"/>
+          </w:tcPr>
+          <w:p>
+            <w:pPr>
+              <w:pStyle w:val="Cuerpo"/>
+              <w:spacing w:after="0"/>
+              <w:jc w:val="center"/>
+            </w:pPr>
+          </w:p>
+        </w:tc>
+        <w:tc>
+          <w:tcPr>
+            <w:tcW w:w="314" w:type="pct"/>
+            <w:vAlign w:val="center"/>
+          </w:tcPr>
+          <w:p>
+            <w:pPr>
+              <w:pStyle w:val="Cuerpo"/>
+              <w:spacing w:after="0"/>
+              <w:jc w:val="center"/>
+            </w:pPr>
+          </w:p>
+        </w:tc>
+        <w:tc>
+          <w:tcPr>
+            <w:tcW w:w="314" w:type="pct"/>
+            <w:vAlign w:val="center"/>
+          </w:tcPr>
+          <w:p>
+            <w:pPr>
+              <w:pStyle w:val="Cuerpo"/>
+              <w:spacing w:after="0"/>
+              <w:jc w:val="center"/>
+            </w:pPr>
+          </w:p>
+        </w:tc>
+        <w:tc>
+          <w:tcPr>
+            <w:tcW w:w="314" w:type="pct"/>
+            <w:vAlign w:val="center"/>
+          </w:tcPr>
+          <w:p>
+            <w:pPr>
+              <w:pStyle w:val="Cuerpo"/>
+              <w:spacing w:after="0"/>
+              <w:jc w:val="center"/>
+            </w:pPr>
+            <w:r>
+              <w:t>X</w:t>
+            </w:r>
+          </w:p>
+        </w:tc>
+        <w:tc>
+          <w:tcPr>
+            <w:tcW w:w="314" w:type="pct"/>
+            <w:vAlign w:val="center"/>
+          </w:tcPr>
+          <w:p>
+            <w:pPr>
+              <w:pStyle w:val="Cuerpo"/>
+              <w:spacing w:after="0"/>
+              <w:jc w:val="center"/>
+            </w:pPr>
+          </w:p>
+        </w:tc>
+        <w:tc>
+          <w:tcPr>
+            <w:tcW w:w="314" w:type="pct"/>
+            <w:vAlign w:val="center"/>
+          </w:tcPr>
+          <w:p>
+            <w:pPr>
+              <w:pStyle w:val="Cuerpo"/>
+              <w:spacing w:after="0"/>
+              <w:jc w:val="center"/>
+            </w:pPr>
+          </w:p>
+        </w:tc>
+        <w:tc>
+          <w:tcPr>
+            <w:tcW w:w="314" w:type="pct"/>
+            <w:vAlign w:val="center"/>
+          </w:tcPr>
+          <w:p>
+            <w:pPr>
+              <w:pStyle w:val="Cuerpo"/>
+              <w:spacing w:after="0"/>
+              <w:jc w:val="center"/>
+            </w:pPr>
+          </w:p>
+        </w:tc>
+        <w:tc>
+          <w:tcPr>
+            <w:tcW w:w="314" w:type="pct"/>
+            <w:vAlign w:val="center"/>
+          </w:tcPr>
+          <w:p>
+            <w:pPr>
+              <w:pStyle w:val="Cuerpo"/>
+              <w:spacing w:after="0"/>
+              <w:jc w:val="center"/>
+            </w:pPr>
+          </w:p>
+        </w:tc>
+        <w:tc>
+          <w:tcPr>
+            <w:tcW w:w="314" w:type="pct"/>
+            <w:vAlign w:val="center"/>
+          </w:tcPr>
+          <w:p>
+            <w:pPr>
+              <w:pStyle w:val="Cuerpo"/>
+              <w:spacing w:after="0"/>
+              <w:jc w:val="center"/>
+            </w:pPr>
+          </w:p>
+        </w:tc>
+        <w:tc>
+          <w:tcPr>
+            <w:tcW w:w="314" w:type="pct"/>
+            <w:vAlign w:val="center"/>
+          </w:tcPr>
+          <w:p>
+            <w:pPr>
+              <w:pStyle w:val="Cuerpo"/>
+              <w:spacing w:after="0"/>
+              <w:jc w:val="center"/>
+            </w:pPr>
+          </w:p>
+        </w:tc>
+        <w:tc>
+          <w:tcPr>
+            <w:tcW w:w="314" w:type="pct"/>
+            <w:vAlign w:val="center"/>
+          </w:tcPr>
+          <w:p>
+            <w:pPr>
+              <w:pStyle w:val="Cuerpo"/>
+              <w:spacing w:after="0"/>
+              <w:jc w:val="center"/>
+            </w:pPr>
+          </w:p>
+        </w:tc>
+        <w:tc>
+          <w:tcPr>
+            <w:tcW w:w="315" w:type="pct"/>
+            <w:vAlign w:val="center"/>
+          </w:tcPr>
+          <w:p>
+            <w:pPr>
+              <w:pStyle w:val="Cuerpo"/>
+              <w:spacing w:after="0"/>
+              <w:jc w:val="center"/>
+            </w:pPr>
+          </w:p>
+        </w:tc>
+      </w:tr>
+      <w:tr>
+        <w:trPr>
+          <w:trHeight w:val="567"/>
+        </w:trPr>
+        <w:tc>
+          <w:tcPr>
+            <w:tcW w:w="248" w:type="pct"/>
+          </w:tcPr>
+          <w:p>
+            <w:pPr>
+              <w:pStyle w:val="Cuerpo"/>
+              <w:spacing w:after="0"/>
+            </w:pPr>
+            <w:r>
+              <w:t>CU</w:t>
+            </w:r>
+            <w:r>
+              <w:t>3</w:t>
+            </w:r>
+          </w:p>
+        </w:tc>
+        <w:tc>
+          <w:tcPr>
+            <w:tcW w:w="983" w:type="pct"/>
+          </w:tcPr>
+          <w:p>
+            <w:pPr>
+              <w:pStyle w:val="Cuerpo"/>
+              <w:spacing w:after="0"/>
+            </w:pPr>
+            <w:r>
+              <w:t>Modificar usuario.</w:t>
+            </w:r>
+          </w:p>
+        </w:tc>
+        <w:tc>
+          <w:tcPr>
+            <w:tcW w:w="314" w:type="pct"/>
+            <w:vAlign w:val="center"/>
+          </w:tcPr>
+          <w:p>
+            <w:pPr>
+              <w:pStyle w:val="Cuerpo"/>
+              <w:spacing w:after="0"/>
+              <w:jc w:val="center"/>
+            </w:pPr>
+          </w:p>
+        </w:tc>
+        <w:tc>
+          <w:tcPr>
+            <w:tcW w:w="314" w:type="pct"/>
+            <w:vAlign w:val="center"/>
+          </w:tcPr>
+          <w:p>
+            <w:pPr>
+              <w:pStyle w:val="Cuerpo"/>
+              <w:spacing w:after="0"/>
+              <w:jc w:val="center"/>
+            </w:pPr>
+          </w:p>
+        </w:tc>
+        <w:tc>
+          <w:tcPr>
+            <w:tcW w:w="314" w:type="pct"/>
+            <w:vAlign w:val="center"/>
+          </w:tcPr>
+          <w:p>
+            <w:pPr>
+              <w:pStyle w:val="Cuerpo"/>
+              <w:spacing w:after="0"/>
+              <w:jc w:val="center"/>
+            </w:pPr>
+          </w:p>
+        </w:tc>
+        <w:tc>
+          <w:tcPr>
+            <w:tcW w:w="314" w:type="pct"/>
+            <w:vAlign w:val="center"/>
+          </w:tcPr>
+          <w:p>
+            <w:pPr>
+              <w:pStyle w:val="Cuerpo"/>
+              <w:spacing w:after="0"/>
+              <w:jc w:val="center"/>
+            </w:pPr>
+            <w:r>
+              <w:t>X</w:t>
+            </w:r>
+          </w:p>
+        </w:tc>
+        <w:tc>
+          <w:tcPr>
+            <w:tcW w:w="314" w:type="pct"/>
+            <w:vAlign w:val="center"/>
+          </w:tcPr>
+          <w:p>
+            <w:pPr>
+              <w:pStyle w:val="Cuerpo"/>
+              <w:spacing w:after="0"/>
+              <w:jc w:val="center"/>
+            </w:pPr>
+          </w:p>
+        </w:tc>
+        <w:tc>
+          <w:tcPr>
+            <w:tcW w:w="314" w:type="pct"/>
+            <w:vAlign w:val="center"/>
+          </w:tcPr>
+          <w:p>
+            <w:pPr>
+              <w:pStyle w:val="Cuerpo"/>
+              <w:spacing w:after="0"/>
+              <w:jc w:val="center"/>
+            </w:pPr>
+          </w:p>
+        </w:tc>
+        <w:tc>
+          <w:tcPr>
+            <w:tcW w:w="314" w:type="pct"/>
+            <w:vAlign w:val="center"/>
+          </w:tcPr>
+          <w:p>
+            <w:pPr>
+              <w:pStyle w:val="Cuerpo"/>
+              <w:spacing w:after="0"/>
+              <w:jc w:val="center"/>
+            </w:pPr>
+          </w:p>
+        </w:tc>
+        <w:tc>
+          <w:tcPr>
+            <w:tcW w:w="314" w:type="pct"/>
+            <w:vAlign w:val="center"/>
+          </w:tcPr>
+          <w:p>
+            <w:pPr>
+              <w:pStyle w:val="Cuerpo"/>
+              <w:spacing w:after="0"/>
+              <w:jc w:val="center"/>
+            </w:pPr>
+          </w:p>
+        </w:tc>
+        <w:tc>
+          <w:tcPr>
+            <w:tcW w:w="314" w:type="pct"/>
+            <w:vAlign w:val="center"/>
+          </w:tcPr>
+          <w:p>
+            <w:pPr>
+              <w:pStyle w:val="Cuerpo"/>
+              <w:spacing w:after="0"/>
+              <w:jc w:val="center"/>
+            </w:pPr>
+          </w:p>
+        </w:tc>
+        <w:tc>
+          <w:tcPr>
+            <w:tcW w:w="314" w:type="pct"/>
+            <w:vAlign w:val="center"/>
+          </w:tcPr>
+          <w:p>
+            <w:pPr>
+              <w:pStyle w:val="Cuerpo"/>
+              <w:spacing w:after="0"/>
+              <w:jc w:val="center"/>
+            </w:pPr>
+          </w:p>
+        </w:tc>
+        <w:tc>
+          <w:tcPr>
+            <w:tcW w:w="314" w:type="pct"/>
+            <w:vAlign w:val="center"/>
+          </w:tcPr>
+          <w:p>
+            <w:pPr>
+              <w:pStyle w:val="Cuerpo"/>
+              <w:spacing w:after="0"/>
+              <w:jc w:val="center"/>
+            </w:pPr>
+          </w:p>
+        </w:tc>
+        <w:tc>
+          <w:tcPr>
+            <w:tcW w:w="315" w:type="pct"/>
+            <w:vAlign w:val="center"/>
+          </w:tcPr>
+          <w:p>
+            <w:pPr>
+              <w:pStyle w:val="Cuerpo"/>
+              <w:spacing w:after="0"/>
+              <w:jc w:val="center"/>
+            </w:pPr>
+          </w:p>
+        </w:tc>
+      </w:tr>
+      <w:tr>
+        <w:trPr>
+          <w:trHeight w:val="567"/>
+        </w:trPr>
+        <w:tc>
+          <w:tcPr>
+            <w:tcW w:w="248" w:type="pct"/>
+          </w:tcPr>
+          <w:p>
+            <w:pPr>
+              <w:pStyle w:val="Cuerpo"/>
+              <w:spacing w:after="0"/>
+            </w:pPr>
+            <w:r>
+              <w:t>CU</w:t>
+            </w:r>
+            <w:r>
+              <w:t>4</w:t>
+            </w:r>
+          </w:p>
+        </w:tc>
+        <w:tc>
+          <w:tcPr>
+            <w:tcW w:w="983" w:type="pct"/>
+          </w:tcPr>
+          <w:p>
+            <w:pPr>
+              <w:pStyle w:val="Cuerpo"/>
+              <w:spacing w:after="0"/>
+            </w:pPr>
+            <w:r>
+              <w:t>Suprimir usuario.</w:t>
+            </w:r>
+          </w:p>
+        </w:tc>
+        <w:tc>
+          <w:tcPr>
+            <w:tcW w:w="314" w:type="pct"/>
+            <w:vAlign w:val="center"/>
+          </w:tcPr>
+          <w:p>
+            <w:pPr>
+              <w:pStyle w:val="Cuerpo"/>
+              <w:spacing w:after="0"/>
+              <w:jc w:val="center"/>
+            </w:pPr>
+          </w:p>
+        </w:tc>
+        <w:tc>
+          <w:tcPr>
+            <w:tcW w:w="314" w:type="pct"/>
+            <w:vAlign w:val="center"/>
+          </w:tcPr>
+          <w:p>
+            <w:pPr>
+              <w:pStyle w:val="Cuerpo"/>
+              <w:spacing w:after="0"/>
+              <w:jc w:val="center"/>
+            </w:pPr>
+          </w:p>
+        </w:tc>
+        <w:tc>
+          <w:tcPr>
+            <w:tcW w:w="314" w:type="pct"/>
+            <w:vAlign w:val="center"/>
+          </w:tcPr>
+          <w:p>
+            <w:pPr>
+              <w:pStyle w:val="Cuerpo"/>
+              <w:spacing w:after="0"/>
+              <w:jc w:val="center"/>
+            </w:pPr>
+          </w:p>
+        </w:tc>
+        <w:tc>
+          <w:tcPr>
+            <w:tcW w:w="314" w:type="pct"/>
+            <w:vAlign w:val="center"/>
+          </w:tcPr>
+          <w:p>
+            <w:pPr>
+              <w:pStyle w:val="Cuerpo"/>
+              <w:spacing w:after="0"/>
+              <w:jc w:val="center"/>
+            </w:pPr>
+            <w:r>
+              <w:t>X</w:t>
+            </w:r>
+          </w:p>
+        </w:tc>
+        <w:tc>
+          <w:tcPr>
+            <w:tcW w:w="314" w:type="pct"/>
+            <w:vAlign w:val="center"/>
+          </w:tcPr>
+          <w:p>
+            <w:pPr>
+              <w:pStyle w:val="Cuerpo"/>
+              <w:spacing w:after="0"/>
+              <w:jc w:val="center"/>
+            </w:pPr>
+          </w:p>
+        </w:tc>
+        <w:tc>
+          <w:tcPr>
+            <w:tcW w:w="314" w:type="pct"/>
+            <w:vAlign w:val="center"/>
+          </w:tcPr>
+          <w:p>
+            <w:pPr>
+              <w:pStyle w:val="Cuerpo"/>
+              <w:spacing w:after="0"/>
+              <w:jc w:val="center"/>
+            </w:pPr>
+          </w:p>
+        </w:tc>
+        <w:tc>
+          <w:tcPr>
+            <w:tcW w:w="314" w:type="pct"/>
+            <w:vAlign w:val="center"/>
+          </w:tcPr>
+          <w:p>
+            <w:pPr>
+              <w:pStyle w:val="Cuerpo"/>
+              <w:spacing w:after="0"/>
+              <w:jc w:val="center"/>
+            </w:pPr>
+          </w:p>
+        </w:tc>
+        <w:tc>
+          <w:tcPr>
+            <w:tcW w:w="314" w:type="pct"/>
+            <w:vAlign w:val="center"/>
+          </w:tcPr>
+          <w:p>
+            <w:pPr>
+              <w:pStyle w:val="Cuerpo"/>
+              <w:spacing w:after="0"/>
+              <w:jc w:val="center"/>
+            </w:pPr>
+          </w:p>
+        </w:tc>
+        <w:tc>
+          <w:tcPr>
+            <w:tcW w:w="314" w:type="pct"/>
+            <w:vAlign w:val="center"/>
+          </w:tcPr>
+          <w:p>
+            <w:pPr>
+              <w:pStyle w:val="Cuerpo"/>
+              <w:spacing w:after="0"/>
+              <w:jc w:val="center"/>
+            </w:pPr>
+          </w:p>
+        </w:tc>
+        <w:tc>
+          <w:tcPr>
+            <w:tcW w:w="314" w:type="pct"/>
+            <w:vAlign w:val="center"/>
+          </w:tcPr>
+          <w:p>
+            <w:pPr>
+              <w:pStyle w:val="Cuerpo"/>
+              <w:spacing w:after="0"/>
+              <w:jc w:val="center"/>
+            </w:pPr>
+          </w:p>
+        </w:tc>
+        <w:tc>
+          <w:tcPr>
+            <w:tcW w:w="314" w:type="pct"/>
+            <w:vAlign w:val="center"/>
+          </w:tcPr>
+          <w:p>
+            <w:pPr>
+              <w:pStyle w:val="Cuerpo"/>
+              <w:spacing w:after="0"/>
+              <w:jc w:val="center"/>
+            </w:pPr>
+          </w:p>
+        </w:tc>
+        <w:tc>
+          <w:tcPr>
+            <w:tcW w:w="315" w:type="pct"/>
+            <w:vAlign w:val="center"/>
+          </w:tcPr>
+          <w:p>
+            <w:pPr>
+              <w:pStyle w:val="Cuerpo"/>
+              <w:spacing w:after="0"/>
+              <w:jc w:val="center"/>
+            </w:pPr>
+          </w:p>
+        </w:tc>
+      </w:tr>
+      <w:tr>
+        <w:trPr>
+          <w:trHeight w:val="567"/>
+        </w:trPr>
+        <w:tc>
+          <w:tcPr>
+            <w:tcW w:w="248" w:type="pct"/>
+          </w:tcPr>
+          <w:p>
+            <w:pPr>
+              <w:pStyle w:val="Cuerpo"/>
+              <w:spacing w:after="0"/>
+            </w:pPr>
+            <w:r>
+              <w:t>CU</w:t>
+            </w:r>
+            <w:r>
+              <w:t>5</w:t>
+            </w:r>
+          </w:p>
+        </w:tc>
+        <w:tc>
+          <w:tcPr>
+            <w:tcW w:w="983" w:type="pct"/>
+          </w:tcPr>
+          <w:p>
+            <w:pPr>
+              <w:pStyle w:val="Cuerpo"/>
+              <w:spacing w:after="0"/>
+            </w:pPr>
+            <w:r>
+              <w:t>Consultar de artefactos.</w:t>
+            </w:r>
+          </w:p>
+        </w:tc>
+        <w:tc>
+          <w:tcPr>
+            <w:tcW w:w="314" w:type="pct"/>
+            <w:vAlign w:val="center"/>
+          </w:tcPr>
+          <w:p>
+            <w:pPr>
+              <w:pStyle w:val="Cuerpo"/>
+              <w:spacing w:after="0"/>
+              <w:jc w:val="center"/>
+            </w:pPr>
+            <w:r>
+              <w:t>X</w:t>
+            </w:r>
+          </w:p>
+        </w:tc>
+        <w:tc>
+          <w:tcPr>
+            <w:tcW w:w="314" w:type="pct"/>
+            <w:vAlign w:val="center"/>
+          </w:tcPr>
+          <w:p>
+            <w:pPr>
+              <w:pStyle w:val="Cuerpo"/>
+              <w:spacing w:after="0"/>
+              <w:jc w:val="center"/>
+            </w:pPr>
+            <w:r>
+              <w:t>X</w:t>
+            </w:r>
+          </w:p>
+        </w:tc>
+        <w:tc>
+          <w:tcPr>
+            <w:tcW w:w="314" w:type="pct"/>
+            <w:vAlign w:val="center"/>
+          </w:tcPr>
+          <w:p>
+            <w:pPr>
+              <w:pStyle w:val="Cuerpo"/>
+              <w:spacing w:after="0"/>
+              <w:jc w:val="center"/>
+            </w:pPr>
+          </w:p>
+        </w:tc>
+        <w:tc>
+          <w:tcPr>
+            <w:tcW w:w="314" w:type="pct"/>
+            <w:vAlign w:val="center"/>
+          </w:tcPr>
+          <w:p>
+            <w:pPr>
+              <w:pStyle w:val="Cuerpo"/>
+              <w:spacing w:after="0"/>
+              <w:jc w:val="center"/>
+            </w:pPr>
+          </w:p>
+        </w:tc>
+        <w:tc>
+          <w:tcPr>
+            <w:tcW w:w="314" w:type="pct"/>
+            <w:vAlign w:val="center"/>
+          </w:tcPr>
+          <w:p>
+            <w:pPr>
+              <w:pStyle w:val="Cuerpo"/>
+              <w:spacing w:after="0"/>
+              <w:jc w:val="center"/>
+            </w:pPr>
+            <w:r>
+              <w:t>X</w:t>
+            </w:r>
+          </w:p>
+        </w:tc>
+        <w:tc>
+          <w:tcPr>
+            <w:tcW w:w="314" w:type="pct"/>
+            <w:vAlign w:val="center"/>
+          </w:tcPr>
+          <w:p>
+            <w:pPr>
+              <w:pStyle w:val="Cuerpo"/>
+              <w:spacing w:after="0"/>
+              <w:jc w:val="center"/>
+            </w:pPr>
+            <w:r>
+              <w:t>X</w:t>
+            </w:r>
+          </w:p>
+        </w:tc>
+        <w:tc>
+          <w:tcPr>
+            <w:tcW w:w="314" w:type="pct"/>
+            <w:vAlign w:val="center"/>
+          </w:tcPr>
+          <w:p>
+            <w:pPr>
+              <w:pStyle w:val="Cuerpo"/>
+              <w:spacing w:after="0"/>
+              <w:jc w:val="center"/>
+            </w:pPr>
+            <w:r>
+              <w:t>X</w:t>
+            </w:r>
+          </w:p>
+        </w:tc>
+        <w:tc>
+          <w:tcPr>
+            <w:tcW w:w="314" w:type="pct"/>
+            <w:vAlign w:val="center"/>
+          </w:tcPr>
+          <w:p>
+            <w:pPr>
+              <w:pStyle w:val="Cuerpo"/>
+              <w:spacing w:after="0"/>
+              <w:jc w:val="center"/>
+            </w:pPr>
+            <w:r>
+              <w:t>X</w:t>
+            </w:r>
+          </w:p>
+        </w:tc>
+        <w:tc>
+          <w:tcPr>
+            <w:tcW w:w="314" w:type="pct"/>
+            <w:vAlign w:val="center"/>
+          </w:tcPr>
+          <w:p>
+            <w:pPr>
+              <w:pStyle w:val="Cuerpo"/>
+              <w:spacing w:after="0"/>
+              <w:jc w:val="center"/>
+            </w:pPr>
+            <w:r>
+              <w:t>X</w:t>
+            </w:r>
+          </w:p>
+        </w:tc>
+        <w:tc>
+          <w:tcPr>
+            <w:tcW w:w="314" w:type="pct"/>
+            <w:vAlign w:val="center"/>
+          </w:tcPr>
+          <w:p>
+            <w:pPr>
+              <w:pStyle w:val="Cuerpo"/>
+              <w:spacing w:after="0"/>
+              <w:jc w:val="center"/>
+            </w:pPr>
+            <w:r>
+              <w:t>X</w:t>
+            </w:r>
+          </w:p>
+        </w:tc>
+        <w:tc>
+          <w:tcPr>
+            <w:tcW w:w="314" w:type="pct"/>
+            <w:vAlign w:val="center"/>
+          </w:tcPr>
+          <w:p>
+            <w:pPr>
+              <w:pStyle w:val="Cuerpo"/>
+              <w:spacing w:after="0"/>
+              <w:jc w:val="center"/>
+            </w:pPr>
+          </w:p>
+        </w:tc>
+        <w:tc>
+          <w:tcPr>
+            <w:tcW w:w="315" w:type="pct"/>
+            <w:vAlign w:val="center"/>
+          </w:tcPr>
+          <w:p>
+            <w:pPr>
+              <w:pStyle w:val="Cuerpo"/>
+              <w:spacing w:after="0"/>
+              <w:jc w:val="center"/>
+            </w:pPr>
+          </w:p>
+        </w:tc>
+      </w:tr>
+      <w:tr>
+        <w:trPr>
+          <w:trHeight w:val="567"/>
+        </w:trPr>
+        <w:tc>
+          <w:tcPr>
+            <w:tcW w:w="248" w:type="pct"/>
+          </w:tcPr>
+          <w:p>
+            <w:pPr>
+              <w:pStyle w:val="Cuerpo"/>
+              <w:spacing w:after="0"/>
+            </w:pPr>
+            <w:r>
+              <w:t>CU</w:t>
+            </w:r>
+            <w:r>
+              <w:t>6</w:t>
+            </w:r>
+          </w:p>
+        </w:tc>
+        <w:tc>
+          <w:tcPr>
+            <w:tcW w:w="983" w:type="pct"/>
+          </w:tcPr>
+          <w:p>
+            <w:pPr>
+              <w:pStyle w:val="Cuerpo"/>
+              <w:spacing w:after="0"/>
+            </w:pPr>
+            <w:r>
+              <w:t>Crear nuevo artefacto.</w:t>
+            </w:r>
+          </w:p>
+        </w:tc>
+        <w:tc>
+          <w:tcPr>
+            <w:tcW w:w="314" w:type="pct"/>
+            <w:vAlign w:val="center"/>
+          </w:tcPr>
+          <w:p>
+            <w:pPr>
+              <w:pStyle w:val="Cuerpo"/>
+              <w:spacing w:after="0"/>
+              <w:jc w:val="center"/>
+            </w:pPr>
+            <w:r>
+              <w:t>X</w:t>
+            </w:r>
+          </w:p>
+        </w:tc>
+        <w:tc>
+          <w:tcPr>
+            <w:tcW w:w="314" w:type="pct"/>
+            <w:vAlign w:val="center"/>
+          </w:tcPr>
+          <w:p>
+            <w:pPr>
+              <w:pStyle w:val="Cuerpo"/>
+              <w:spacing w:after="0"/>
+              <w:jc w:val="center"/>
+            </w:pPr>
+          </w:p>
+        </w:tc>
+        <w:tc>
+          <w:tcPr>
+            <w:tcW w:w="314" w:type="pct"/>
+            <w:vAlign w:val="center"/>
+          </w:tcPr>
+          <w:p>
+            <w:pPr>
+              <w:pStyle w:val="Cuerpo"/>
+              <w:spacing w:after="0"/>
+              <w:jc w:val="center"/>
+            </w:pPr>
+          </w:p>
+        </w:tc>
+        <w:tc>
+          <w:tcPr>
+            <w:tcW w:w="314" w:type="pct"/>
+            <w:vAlign w:val="center"/>
+          </w:tcPr>
+          <w:p>
+            <w:pPr>
+              <w:pStyle w:val="Cuerpo"/>
+              <w:spacing w:after="0"/>
+              <w:jc w:val="center"/>
+            </w:pPr>
+          </w:p>
+        </w:tc>
+        <w:tc>
+          <w:tcPr>
+            <w:tcW w:w="314" w:type="pct"/>
+            <w:vAlign w:val="center"/>
+          </w:tcPr>
+          <w:p>
+            <w:pPr>
+              <w:pStyle w:val="Cuerpo"/>
+              <w:spacing w:after="0"/>
+              <w:jc w:val="center"/>
+            </w:pPr>
+          </w:p>
+        </w:tc>
+        <w:tc>
+          <w:tcPr>
+            <w:tcW w:w="314" w:type="pct"/>
+            <w:vAlign w:val="center"/>
+          </w:tcPr>
+          <w:p>
+            <w:pPr>
+              <w:pStyle w:val="Cuerpo"/>
+              <w:spacing w:after="0"/>
+              <w:jc w:val="center"/>
+            </w:pPr>
+          </w:p>
+        </w:tc>
+        <w:tc>
+          <w:tcPr>
+            <w:tcW w:w="314" w:type="pct"/>
+            <w:vAlign w:val="center"/>
+          </w:tcPr>
+          <w:p>
+            <w:pPr>
+              <w:pStyle w:val="Cuerpo"/>
+              <w:spacing w:after="0"/>
+              <w:jc w:val="center"/>
+            </w:pPr>
+          </w:p>
+        </w:tc>
+        <w:tc>
+          <w:tcPr>
+            <w:tcW w:w="314" w:type="pct"/>
+            <w:vAlign w:val="center"/>
+          </w:tcPr>
+          <w:p>
+            <w:pPr>
+              <w:pStyle w:val="Cuerpo"/>
+              <w:spacing w:after="0"/>
+              <w:jc w:val="center"/>
+            </w:pPr>
+          </w:p>
+        </w:tc>
+        <w:tc>
+          <w:tcPr>
+            <w:tcW w:w="314" w:type="pct"/>
+            <w:vAlign w:val="center"/>
+          </w:tcPr>
+          <w:p>
+            <w:pPr>
+              <w:pStyle w:val="Cuerpo"/>
+              <w:spacing w:after="0"/>
+              <w:jc w:val="center"/>
+            </w:pPr>
+          </w:p>
+        </w:tc>
+        <w:tc>
+          <w:tcPr>
+            <w:tcW w:w="314" w:type="pct"/>
+            <w:vAlign w:val="center"/>
+          </w:tcPr>
+          <w:p>
+            <w:pPr>
+              <w:pStyle w:val="Cuerpo"/>
+              <w:spacing w:after="0"/>
+              <w:jc w:val="center"/>
+            </w:pPr>
+          </w:p>
+        </w:tc>
+        <w:tc>
+          <w:tcPr>
+            <w:tcW w:w="314" w:type="pct"/>
+            <w:vAlign w:val="center"/>
+          </w:tcPr>
+          <w:p>
+            <w:pPr>
+              <w:pStyle w:val="Cuerpo"/>
+              <w:spacing w:after="0"/>
+              <w:jc w:val="center"/>
+            </w:pPr>
+          </w:p>
+        </w:tc>
+        <w:tc>
+          <w:tcPr>
+            <w:tcW w:w="315" w:type="pct"/>
+            <w:vAlign w:val="center"/>
+          </w:tcPr>
+          <w:p>
+            <w:pPr>
+              <w:pStyle w:val="Cuerpo"/>
+              <w:spacing w:after="0"/>
+              <w:jc w:val="center"/>
+            </w:pPr>
+            <w:r>
+              <w:t>X</w:t>
+            </w:r>
+          </w:p>
+        </w:tc>
+      </w:tr>
+      <w:tr>
+        <w:trPr>
+          <w:trHeight w:val="567"/>
+        </w:trPr>
+        <w:tc>
+          <w:tcPr>
+            <w:tcW w:w="248" w:type="pct"/>
+          </w:tcPr>
+          <w:p>
+            <w:pPr>
+              <w:pStyle w:val="Cuerpo"/>
+              <w:spacing w:after="0"/>
+            </w:pPr>
+            <w:r>
+              <w:t>CU</w:t>
+            </w:r>
+            <w:r>
+              <w:t>7</w:t>
+            </w:r>
+          </w:p>
+        </w:tc>
+        <w:tc>
+          <w:tcPr>
+            <w:tcW w:w="983" w:type="pct"/>
+          </w:tcPr>
+          <w:p>
+            <w:pPr>
+              <w:pStyle w:val="Cuerpo"/>
+              <w:spacing w:after="0"/>
+            </w:pPr>
+            <w:r>
+              <w:t>Modificar artefacto.</w:t>
+            </w:r>
+          </w:p>
+        </w:tc>
+        <w:tc>
+          <w:tcPr>
+            <w:tcW w:w="314" w:type="pct"/>
+            <w:vAlign w:val="center"/>
+          </w:tcPr>
+          <w:p>
+            <w:pPr>
+              <w:pStyle w:val="Cuerpo"/>
+              <w:spacing w:after="0"/>
+              <w:jc w:val="center"/>
+            </w:pPr>
+            <w:r>
+              <w:t>X</w:t>
+            </w:r>
+          </w:p>
+        </w:tc>
+        <w:tc>
+          <w:tcPr>
+            <w:tcW w:w="314" w:type="pct"/>
+            <w:vAlign w:val="center"/>
+          </w:tcPr>
+          <w:p>
+            <w:pPr>
+              <w:pStyle w:val="Cuerpo"/>
+              <w:spacing w:after="0"/>
+              <w:jc w:val="center"/>
+            </w:pPr>
+            <w:r>
+              <w:t>X</w:t>
+            </w:r>
+          </w:p>
+        </w:tc>
+        <w:tc>
+          <w:tcPr>
+            <w:tcW w:w="314" w:type="pct"/>
+            <w:vAlign w:val="center"/>
+          </w:tcPr>
+          <w:p>
+            <w:pPr>
+              <w:pStyle w:val="Cuerpo"/>
+              <w:spacing w:after="0"/>
+              <w:jc w:val="center"/>
+            </w:pPr>
+          </w:p>
+        </w:tc>
+        <w:tc>
+          <w:tcPr>
+            <w:tcW w:w="314" w:type="pct"/>
+            <w:vAlign w:val="center"/>
+          </w:tcPr>
+          <w:p>
+            <w:pPr>
+              <w:pStyle w:val="Cuerpo"/>
+              <w:spacing w:after="0"/>
+              <w:jc w:val="center"/>
+            </w:pPr>
+          </w:p>
+        </w:tc>
+        <w:tc>
+          <w:tcPr>
+            <w:tcW w:w="314" w:type="pct"/>
+            <w:vAlign w:val="center"/>
+          </w:tcPr>
+          <w:p>
+            <w:pPr>
+              <w:pStyle w:val="Cuerpo"/>
+              <w:spacing w:after="0"/>
+              <w:jc w:val="center"/>
+            </w:pPr>
+          </w:p>
+        </w:tc>
+        <w:tc>
+          <w:tcPr>
+            <w:tcW w:w="314" w:type="pct"/>
+            <w:vAlign w:val="center"/>
+          </w:tcPr>
+          <w:p>
+            <w:pPr>
+              <w:pStyle w:val="Cuerpo"/>
+              <w:spacing w:after="0"/>
+              <w:jc w:val="center"/>
+            </w:pPr>
+          </w:p>
+        </w:tc>
+        <w:tc>
+          <w:tcPr>
+            <w:tcW w:w="314" w:type="pct"/>
+            <w:vAlign w:val="center"/>
+          </w:tcPr>
+          <w:p>
+            <w:pPr>
+              <w:pStyle w:val="Cuerpo"/>
+              <w:spacing w:after="0"/>
+              <w:jc w:val="center"/>
+            </w:pPr>
+          </w:p>
+        </w:tc>
+        <w:tc>
+          <w:tcPr>
+            <w:tcW w:w="314" w:type="pct"/>
+            <w:vAlign w:val="center"/>
+          </w:tcPr>
+          <w:p>
+            <w:pPr>
+              <w:pStyle w:val="Cuerpo"/>
+              <w:spacing w:after="0"/>
+              <w:jc w:val="center"/>
+            </w:pPr>
+          </w:p>
+        </w:tc>
+        <w:tc>
+          <w:tcPr>
+            <w:tcW w:w="314" w:type="pct"/>
+            <w:vAlign w:val="center"/>
+          </w:tcPr>
+          <w:p>
+            <w:pPr>
+              <w:pStyle w:val="Cuerpo"/>
+              <w:spacing w:after="0"/>
+              <w:jc w:val="center"/>
+            </w:pPr>
+          </w:p>
+        </w:tc>
+        <w:tc>
+          <w:tcPr>
+            <w:tcW w:w="314" w:type="pct"/>
+            <w:vAlign w:val="center"/>
+          </w:tcPr>
+          <w:p>
+            <w:pPr>
+              <w:pStyle w:val="Cuerpo"/>
+              <w:spacing w:after="0"/>
+              <w:jc w:val="center"/>
+            </w:pPr>
+          </w:p>
+        </w:tc>
+        <w:tc>
+          <w:tcPr>
+            <w:tcW w:w="314" w:type="pct"/>
+            <w:vAlign w:val="center"/>
+          </w:tcPr>
+          <w:p>
+            <w:pPr>
+              <w:pStyle w:val="Cuerpo"/>
+              <w:spacing w:after="0"/>
+              <w:jc w:val="center"/>
+            </w:pPr>
+          </w:p>
+        </w:tc>
+        <w:tc>
+          <w:tcPr>
+            <w:tcW w:w="315" w:type="pct"/>
+            <w:vAlign w:val="center"/>
+          </w:tcPr>
+          <w:p>
+            <w:pPr>
+              <w:pStyle w:val="Cuerpo"/>
+              <w:spacing w:after="0"/>
+              <w:jc w:val="center"/>
+            </w:pPr>
+          </w:p>
+        </w:tc>
+      </w:tr>
+      <w:tr>
+        <w:trPr>
+          <w:trHeight w:val="567"/>
+        </w:trPr>
+        <w:tc>
+          <w:tcPr>
+            <w:tcW w:w="248" w:type="pct"/>
+          </w:tcPr>
+          <w:p>
+            <w:pPr>
+              <w:pStyle w:val="Cuerpo"/>
+              <w:spacing w:after="0"/>
+            </w:pPr>
+            <w:r>
+              <w:t>CU</w:t>
+            </w:r>
+            <w:r>
+              <w:t>8</w:t>
+            </w:r>
+          </w:p>
+        </w:tc>
+        <w:tc>
+          <w:tcPr>
+            <w:tcW w:w="983" w:type="pct"/>
+          </w:tcPr>
+          <w:p>
+            <w:pPr>
+              <w:pStyle w:val="Cuerpo"/>
+              <w:spacing w:after="0"/>
+            </w:pPr>
+            <w:r>
+              <w:t>Imprimir lista de artefactos con filtros previos.</w:t>
+            </w:r>
+          </w:p>
+        </w:tc>
+        <w:tc>
+          <w:tcPr>
+            <w:tcW w:w="314" w:type="pct"/>
+            <w:vAlign w:val="center"/>
+          </w:tcPr>
+          <w:p>
+            <w:pPr>
+              <w:pStyle w:val="Cuerpo"/>
+              <w:spacing w:after="0"/>
+              <w:jc w:val="center"/>
+            </w:pPr>
+            <w:r>
+              <w:t>X</w:t>
+            </w:r>
+          </w:p>
+        </w:tc>
+        <w:tc>
+          <w:tcPr>
+            <w:tcW w:w="314" w:type="pct"/>
+            <w:vAlign w:val="center"/>
+          </w:tcPr>
+          <w:p>
+            <w:pPr>
+              <w:pStyle w:val="Cuerpo"/>
+              <w:spacing w:after="0"/>
+              <w:jc w:val="center"/>
+            </w:pPr>
+          </w:p>
+        </w:tc>
+        <w:tc>
+          <w:tcPr>
+            <w:tcW w:w="314" w:type="pct"/>
+            <w:vAlign w:val="center"/>
+          </w:tcPr>
+          <w:p>
+            <w:pPr>
+              <w:pStyle w:val="Cuerpo"/>
+              <w:spacing w:after="0"/>
+              <w:jc w:val="center"/>
+            </w:pPr>
+          </w:p>
+        </w:tc>
+        <w:tc>
+          <w:tcPr>
+            <w:tcW w:w="314" w:type="pct"/>
+            <w:vAlign w:val="center"/>
+          </w:tcPr>
+          <w:p>
+            <w:pPr>
+              <w:pStyle w:val="Cuerpo"/>
+              <w:spacing w:after="0"/>
+              <w:jc w:val="center"/>
+            </w:pPr>
+          </w:p>
+        </w:tc>
+        <w:tc>
+          <w:tcPr>
+            <w:tcW w:w="314" w:type="pct"/>
+            <w:vAlign w:val="center"/>
+          </w:tcPr>
+          <w:p>
+            <w:pPr>
+              <w:pStyle w:val="Cuerpo"/>
+              <w:spacing w:after="0"/>
+              <w:jc w:val="center"/>
+            </w:pPr>
+          </w:p>
+        </w:tc>
+        <w:tc>
+          <w:tcPr>
+            <w:tcW w:w="314" w:type="pct"/>
+            <w:vAlign w:val="center"/>
+          </w:tcPr>
+          <w:p>
+            <w:pPr>
+              <w:pStyle w:val="Cuerpo"/>
+              <w:spacing w:after="0"/>
+              <w:jc w:val="center"/>
+            </w:pPr>
+          </w:p>
+        </w:tc>
+        <w:tc>
+          <w:tcPr>
+            <w:tcW w:w="314" w:type="pct"/>
+            <w:vAlign w:val="center"/>
+          </w:tcPr>
+          <w:p>
+            <w:pPr>
+              <w:pStyle w:val="Cuerpo"/>
+              <w:spacing w:after="0"/>
+              <w:jc w:val="center"/>
+            </w:pPr>
+          </w:p>
+        </w:tc>
+        <w:tc>
+          <w:tcPr>
+            <w:tcW w:w="314" w:type="pct"/>
+            <w:vAlign w:val="center"/>
+          </w:tcPr>
+          <w:p>
+            <w:pPr>
+              <w:pStyle w:val="Cuerpo"/>
+              <w:spacing w:after="0"/>
+              <w:jc w:val="center"/>
+            </w:pPr>
+            <w:r>
+              <w:t>X</w:t>
+            </w:r>
+          </w:p>
+        </w:tc>
+        <w:tc>
+          <w:tcPr>
+            <w:tcW w:w="314" w:type="pct"/>
+            <w:vAlign w:val="center"/>
+          </w:tcPr>
+          <w:p>
+            <w:pPr>
+              <w:pStyle w:val="Cuerpo"/>
+              <w:spacing w:after="0"/>
+              <w:jc w:val="center"/>
+            </w:pPr>
+            <w:r>
+              <w:t>X</w:t>
+            </w:r>
+          </w:p>
+        </w:tc>
+        <w:tc>
+          <w:tcPr>
+            <w:tcW w:w="314" w:type="pct"/>
+            <w:vAlign w:val="center"/>
+          </w:tcPr>
+          <w:p>
+            <w:pPr>
+              <w:pStyle w:val="Cuerpo"/>
+              <w:spacing w:after="0"/>
+              <w:jc w:val="center"/>
+            </w:pPr>
+            <w:bookmarkStart w:id="2" w:name="_GoBack"/>
+            <w:bookmarkEnd w:id="2"/>
+          </w:p>
+        </w:tc>
+        <w:tc>
+          <w:tcPr>
+            <w:tcW w:w="314" w:type="pct"/>
+            <w:vAlign w:val="center"/>
+          </w:tcPr>
+          <w:p>
+            <w:pPr>
+              <w:pStyle w:val="Cuerpo"/>
+              <w:spacing w:after="0"/>
+              <w:jc w:val="center"/>
+            </w:pPr>
+            <w:r>
+              <w:t>X</w:t>
+            </w:r>
+          </w:p>
+        </w:tc>
+        <w:tc>
+          <w:tcPr>
+            <w:tcW w:w="315" w:type="pct"/>
+            <w:vAlign w:val="center"/>
+          </w:tcPr>
+          <w:p>
+            <w:pPr>
+              <w:pStyle w:val="Cuerpo"/>
+              <w:spacing w:after="0"/>
+              <w:jc w:val="center"/>
+            </w:pPr>
+          </w:p>
+        </w:tc>
+      </w:tr>
+      <w:tr>
+        <w:trPr>
+          <w:trHeight w:val="567"/>
+        </w:trPr>
+        <w:tc>
+          <w:tcPr>
+            <w:tcW w:w="248" w:type="pct"/>
+          </w:tcPr>
+          <w:p>
+            <w:pPr>
+              <w:pStyle w:val="Cuerpo"/>
+              <w:spacing w:after="0"/>
+            </w:pPr>
+            <w:r>
+              <w:t>CU</w:t>
+            </w:r>
+            <w:r>
+              <w:t>9</w:t>
+            </w:r>
+          </w:p>
+        </w:tc>
+        <w:tc>
+          <w:tcPr>
+            <w:tcW w:w="983" w:type="pct"/>
+          </w:tcPr>
+          <w:p>
+            <w:pPr>
+              <w:pStyle w:val="Cuerpo"/>
+              <w:spacing w:after="0"/>
+            </w:pPr>
+            <w:r>
+              <w:t>Suprimir artefacto.</w:t>
+            </w:r>
+          </w:p>
+        </w:tc>
+        <w:tc>
+          <w:tcPr>
+            <w:tcW w:w="314" w:type="pct"/>
+            <w:vAlign w:val="center"/>
+          </w:tcPr>
+          <w:p>
+            <w:pPr>
+              <w:pStyle w:val="Cuerpo"/>
+              <w:spacing w:after="0"/>
+              <w:jc w:val="center"/>
+            </w:pPr>
+            <w:r>
+              <w:t>X</w:t>
+            </w:r>
+          </w:p>
+        </w:tc>
+        <w:tc>
+          <w:tcPr>
+            <w:tcW w:w="314" w:type="pct"/>
+            <w:vAlign w:val="center"/>
+          </w:tcPr>
+          <w:p>
+            <w:pPr>
+              <w:pStyle w:val="Cuerpo"/>
+              <w:spacing w:after="0"/>
+              <w:jc w:val="center"/>
+            </w:pPr>
+          </w:p>
+        </w:tc>
+        <w:tc>
+          <w:tcPr>
+            <w:tcW w:w="314" w:type="pct"/>
+            <w:vAlign w:val="center"/>
+          </w:tcPr>
+          <w:p>
+            <w:pPr>
+              <w:pStyle w:val="Cuerpo"/>
+              <w:spacing w:after="0"/>
+              <w:jc w:val="center"/>
+            </w:pPr>
+          </w:p>
+        </w:tc>
+        <w:tc>
+          <w:tcPr>
+            <w:tcW w:w="314" w:type="pct"/>
+            <w:vAlign w:val="center"/>
+          </w:tcPr>
+          <w:p>
+            <w:pPr>
+              <w:pStyle w:val="Cuerpo"/>
+              <w:spacing w:after="0"/>
+              <w:jc w:val="center"/>
+            </w:pPr>
+          </w:p>
+        </w:tc>
+        <w:tc>
+          <w:tcPr>
+            <w:tcW w:w="314" w:type="pct"/>
+            <w:vAlign w:val="center"/>
+          </w:tcPr>
+          <w:p>
+            <w:pPr>
+              <w:pStyle w:val="Cuerpo"/>
+              <w:spacing w:after="0"/>
+              <w:jc w:val="center"/>
+            </w:pPr>
+          </w:p>
+        </w:tc>
+        <w:tc>
+          <w:tcPr>
+            <w:tcW w:w="314" w:type="pct"/>
+            <w:vAlign w:val="center"/>
+          </w:tcPr>
+          <w:p>
+            <w:pPr>
+              <w:pStyle w:val="Cuerpo"/>
+              <w:spacing w:after="0"/>
+              <w:jc w:val="center"/>
+            </w:pPr>
+          </w:p>
+        </w:tc>
+        <w:tc>
+          <w:tcPr>
+            <w:tcW w:w="314" w:type="pct"/>
+            <w:vAlign w:val="center"/>
+          </w:tcPr>
+          <w:p>
+            <w:pPr>
+              <w:pStyle w:val="Cuerpo"/>
+              <w:spacing w:after="0"/>
+              <w:jc w:val="center"/>
+            </w:pPr>
+          </w:p>
+        </w:tc>
+        <w:tc>
+          <w:tcPr>
+            <w:tcW w:w="314" w:type="pct"/>
+            <w:vAlign w:val="center"/>
+          </w:tcPr>
+          <w:p>
+            <w:pPr>
+              <w:pStyle w:val="Cuerpo"/>
+              <w:spacing w:after="0"/>
+              <w:jc w:val="center"/>
+            </w:pPr>
+          </w:p>
+        </w:tc>
+        <w:tc>
+          <w:tcPr>
+            <w:tcW w:w="314" w:type="pct"/>
+            <w:vAlign w:val="center"/>
+          </w:tcPr>
+          <w:p>
+            <w:pPr>
+              <w:pStyle w:val="Cuerpo"/>
+              <w:spacing w:after="0"/>
+              <w:jc w:val="center"/>
+            </w:pPr>
+          </w:p>
+        </w:tc>
+        <w:tc>
+          <w:tcPr>
+            <w:tcW w:w="314" w:type="pct"/>
+            <w:vAlign w:val="center"/>
+          </w:tcPr>
+          <w:p>
+            <w:pPr>
+              <w:pStyle w:val="Cuerpo"/>
+              <w:spacing w:after="0"/>
+              <w:jc w:val="center"/>
+            </w:pPr>
+          </w:p>
+        </w:tc>
+        <w:tc>
+          <w:tcPr>
+            <w:tcW w:w="314" w:type="pct"/>
+            <w:vAlign w:val="center"/>
+          </w:tcPr>
+          <w:p>
+            <w:pPr>
+              <w:pStyle w:val="Cuerpo"/>
+              <w:spacing w:after="0"/>
+              <w:jc w:val="center"/>
+            </w:pPr>
+          </w:p>
+        </w:tc>
+        <w:tc>
+          <w:tcPr>
+            <w:tcW w:w="315" w:type="pct"/>
+            <w:vAlign w:val="center"/>
+          </w:tcPr>
+          <w:p>
+            <w:pPr>
+              <w:pStyle w:val="Cuerpo"/>
+              <w:spacing w:after="0"/>
+              <w:jc w:val="center"/>
+            </w:pPr>
+          </w:p>
+        </w:tc>
+      </w:tr>
+      <w:tr>
+        <w:trPr>
+          <w:trHeight w:val="567"/>
+        </w:trPr>
+        <w:tc>
+          <w:tcPr>
+            <w:tcW w:w="248" w:type="pct"/>
+          </w:tcPr>
+          <w:p>
+            <w:pPr>
+              <w:pStyle w:val="Cuerpo"/>
+              <w:spacing w:after="0"/>
+            </w:pPr>
+            <w:r>
+              <w:t>CU</w:t>
+            </w:r>
+            <w:r>
+              <w:t>10</w:t>
+            </w:r>
+          </w:p>
+        </w:tc>
+        <w:tc>
+          <w:tcPr>
+            <w:tcW w:w="983" w:type="pct"/>
+          </w:tcPr>
+          <w:p>
+            <w:pPr>
+              <w:pStyle w:val="Cuerpo"/>
+              <w:spacing w:after="0"/>
+            </w:pPr>
+            <w:r>
+              <w:t>Consultar batida.</w:t>
+            </w:r>
+          </w:p>
+        </w:tc>
+        <w:tc>
+          <w:tcPr>
+            <w:tcW w:w="314" w:type="pct"/>
+            <w:vAlign w:val="center"/>
+          </w:tcPr>
+          <w:p>
+            <w:pPr>
+              <w:pStyle w:val="Cuerpo"/>
+              <w:spacing w:after="0"/>
+              <w:jc w:val="center"/>
+            </w:pPr>
+            <w:r>
+              <w:t>X</w:t>
+            </w:r>
+          </w:p>
+        </w:tc>
+        <w:tc>
+          <w:tcPr>
+            <w:tcW w:w="314" w:type="pct"/>
+            <w:vAlign w:val="center"/>
+          </w:tcPr>
+          <w:p>
+            <w:pPr>
+              <w:pStyle w:val="Cuerpo"/>
+              <w:spacing w:after="0"/>
+              <w:jc w:val="center"/>
+            </w:pPr>
+          </w:p>
+        </w:tc>
+        <w:tc>
+          <w:tcPr>
+            <w:tcW w:w="314" w:type="pct"/>
+            <w:vAlign w:val="center"/>
+          </w:tcPr>
+          <w:p>
+            <w:pPr>
+              <w:pStyle w:val="Cuerpo"/>
+              <w:spacing w:after="0"/>
+              <w:jc w:val="center"/>
+            </w:pPr>
+          </w:p>
+        </w:tc>
+        <w:tc>
+          <w:tcPr>
+            <w:tcW w:w="314" w:type="pct"/>
+            <w:vAlign w:val="center"/>
+          </w:tcPr>
+          <w:p>
+            <w:pPr>
+              <w:pStyle w:val="Cuerpo"/>
+              <w:spacing w:after="0"/>
+              <w:jc w:val="center"/>
+            </w:pPr>
+          </w:p>
+        </w:tc>
+        <w:tc>
+          <w:tcPr>
+            <w:tcW w:w="314" w:type="pct"/>
+            <w:vAlign w:val="center"/>
+          </w:tcPr>
+          <w:p>
+            <w:pPr>
+              <w:pStyle w:val="Cuerpo"/>
+              <w:spacing w:after="0"/>
+              <w:jc w:val="center"/>
+            </w:pPr>
+          </w:p>
+        </w:tc>
+        <w:tc>
+          <w:tcPr>
+            <w:tcW w:w="314" w:type="pct"/>
+            <w:vAlign w:val="center"/>
+          </w:tcPr>
+          <w:p>
+            <w:pPr>
+              <w:pStyle w:val="Cuerpo"/>
+              <w:spacing w:after="0"/>
+              <w:jc w:val="center"/>
+            </w:pPr>
+          </w:p>
+        </w:tc>
+        <w:tc>
+          <w:tcPr>
+            <w:tcW w:w="314" w:type="pct"/>
+            <w:vAlign w:val="center"/>
+          </w:tcPr>
+          <w:p>
+            <w:pPr>
+              <w:pStyle w:val="Cuerpo"/>
+              <w:spacing w:after="0"/>
+              <w:jc w:val="center"/>
+            </w:pPr>
+            <w:r>
+              <w:t>X</w:t>
+            </w:r>
+          </w:p>
+        </w:tc>
+        <w:tc>
+          <w:tcPr>
+            <w:tcW w:w="314" w:type="pct"/>
+            <w:vAlign w:val="center"/>
+          </w:tcPr>
+          <w:p>
+            <w:pPr>
+              <w:pStyle w:val="Cuerpo"/>
+              <w:spacing w:after="0"/>
+              <w:jc w:val="center"/>
+            </w:pPr>
+          </w:p>
+        </w:tc>
+        <w:tc>
+          <w:tcPr>
+            <w:tcW w:w="314" w:type="pct"/>
+            <w:vAlign w:val="center"/>
+          </w:tcPr>
+          <w:p>
+            <w:pPr>
+              <w:pStyle w:val="Cuerpo"/>
+              <w:spacing w:after="0"/>
+              <w:jc w:val="center"/>
+            </w:pPr>
+          </w:p>
+        </w:tc>
+        <w:tc>
+          <w:tcPr>
+            <w:tcW w:w="314" w:type="pct"/>
+            <w:vAlign w:val="center"/>
+          </w:tcPr>
+          <w:p>
+            <w:pPr>
+              <w:pStyle w:val="Cuerpo"/>
+              <w:spacing w:after="0"/>
+              <w:jc w:val="center"/>
+            </w:pPr>
+          </w:p>
+        </w:tc>
+        <w:tc>
+          <w:tcPr>
+            <w:tcW w:w="314" w:type="pct"/>
+            <w:vAlign w:val="center"/>
+          </w:tcPr>
+          <w:p>
+            <w:pPr>
+              <w:pStyle w:val="Cuerpo"/>
+              <w:spacing w:after="0"/>
+              <w:jc w:val="center"/>
+            </w:pPr>
+          </w:p>
+        </w:tc>
+        <w:tc>
+          <w:tcPr>
+            <w:tcW w:w="315" w:type="pct"/>
+            <w:vAlign w:val="center"/>
+          </w:tcPr>
+          <w:p>
+            <w:pPr>
+              <w:pStyle w:val="Cuerpo"/>
+              <w:spacing w:after="0"/>
+              <w:jc w:val="center"/>
+            </w:pPr>
+          </w:p>
+        </w:tc>
+      </w:tr>
+      <w:tr>
+        <w:trPr>
+          <w:trHeight w:val="567"/>
+        </w:trPr>
+        <w:tc>
+          <w:tcPr>
+            <w:tcW w:w="248" w:type="pct"/>
+          </w:tcPr>
+          <w:p>
+            <w:pPr>
+              <w:pStyle w:val="Cuerpo"/>
+              <w:spacing w:after="0"/>
+            </w:pPr>
+            <w:r>
+              <w:t>CU</w:t>
+            </w:r>
+            <w:r>
+              <w:t>11</w:t>
+            </w:r>
+          </w:p>
+        </w:tc>
+        <w:tc>
+          <w:tcPr>
+            <w:tcW w:w="983" w:type="pct"/>
+          </w:tcPr>
+          <w:p>
+            <w:pPr>
+              <w:pStyle w:val="Cuerpo"/>
+              <w:spacing w:after="0"/>
+            </w:pPr>
+            <w:r>
+              <w:t>Crear batida.</w:t>
+            </w:r>
+          </w:p>
+        </w:tc>
+        <w:tc>
+          <w:tcPr>
+            <w:tcW w:w="314" w:type="pct"/>
+            <w:vAlign w:val="center"/>
+          </w:tcPr>
+          <w:p>
+            <w:pPr>
+              <w:pStyle w:val="Cuerpo"/>
+              <w:spacing w:after="0"/>
+              <w:jc w:val="center"/>
+            </w:pPr>
+            <w:r>
+              <w:t>X</w:t>
+            </w:r>
+          </w:p>
+        </w:tc>
+        <w:tc>
+          <w:tcPr>
+            <w:tcW w:w="314" w:type="pct"/>
+            <w:vAlign w:val="center"/>
+          </w:tcPr>
+          <w:p>
+            <w:pPr>
+              <w:pStyle w:val="Cuerpo"/>
+              <w:spacing w:after="0"/>
+              <w:jc w:val="center"/>
+            </w:pPr>
+          </w:p>
+        </w:tc>
+        <w:tc>
+          <w:tcPr>
+            <w:tcW w:w="314" w:type="pct"/>
+            <w:vAlign w:val="center"/>
+          </w:tcPr>
+          <w:p>
+            <w:pPr>
+              <w:pStyle w:val="Cuerpo"/>
+              <w:spacing w:after="0"/>
+              <w:jc w:val="center"/>
+            </w:pPr>
+          </w:p>
+        </w:tc>
+        <w:tc>
+          <w:tcPr>
+            <w:tcW w:w="314" w:type="pct"/>
+            <w:vAlign w:val="center"/>
+          </w:tcPr>
+          <w:p>
+            <w:pPr>
+              <w:pStyle w:val="Cuerpo"/>
+              <w:spacing w:after="0"/>
+              <w:jc w:val="center"/>
+            </w:pPr>
+          </w:p>
+        </w:tc>
+        <w:tc>
+          <w:tcPr>
+            <w:tcW w:w="314" w:type="pct"/>
+            <w:vAlign w:val="center"/>
+          </w:tcPr>
+          <w:p>
+            <w:pPr>
+              <w:pStyle w:val="Cuerpo"/>
+              <w:spacing w:after="0"/>
+              <w:jc w:val="center"/>
+            </w:pPr>
+          </w:p>
+        </w:tc>
+        <w:tc>
+          <w:tcPr>
+            <w:tcW w:w="314" w:type="pct"/>
+            <w:vAlign w:val="center"/>
+          </w:tcPr>
+          <w:p>
+            <w:pPr>
+              <w:pStyle w:val="Cuerpo"/>
+              <w:spacing w:after="0"/>
+              <w:jc w:val="center"/>
+            </w:pPr>
+          </w:p>
+        </w:tc>
+        <w:tc>
+          <w:tcPr>
+            <w:tcW w:w="314" w:type="pct"/>
+            <w:vAlign w:val="center"/>
+          </w:tcPr>
+          <w:p>
+            <w:pPr>
+              <w:pStyle w:val="Cuerpo"/>
+              <w:spacing w:after="0"/>
+              <w:jc w:val="center"/>
+            </w:pPr>
+            <w:r>
+              <w:t>X</w:t>
+            </w:r>
+          </w:p>
+        </w:tc>
+        <w:tc>
+          <w:tcPr>
+            <w:tcW w:w="314" w:type="pct"/>
+            <w:vAlign w:val="center"/>
+          </w:tcPr>
+          <w:p>
+            <w:pPr>
+              <w:pStyle w:val="Cuerpo"/>
+              <w:spacing w:after="0"/>
+              <w:jc w:val="center"/>
+            </w:pPr>
+          </w:p>
+        </w:tc>
+        <w:tc>
+          <w:tcPr>
+            <w:tcW w:w="314" w:type="pct"/>
+            <w:vAlign w:val="center"/>
+          </w:tcPr>
+          <w:p>
+            <w:pPr>
+              <w:pStyle w:val="Cuerpo"/>
+              <w:spacing w:after="0"/>
+              <w:jc w:val="center"/>
+            </w:pPr>
+          </w:p>
+        </w:tc>
+        <w:tc>
+          <w:tcPr>
+            <w:tcW w:w="314" w:type="pct"/>
+            <w:vAlign w:val="center"/>
+          </w:tcPr>
+          <w:p>
+            <w:pPr>
+              <w:pStyle w:val="Cuerpo"/>
+              <w:spacing w:after="0"/>
+              <w:jc w:val="center"/>
+            </w:pPr>
+          </w:p>
+        </w:tc>
+        <w:tc>
+          <w:tcPr>
+            <w:tcW w:w="314" w:type="pct"/>
+            <w:vAlign w:val="center"/>
+          </w:tcPr>
+          <w:p>
+            <w:pPr>
+              <w:pStyle w:val="Cuerpo"/>
+              <w:spacing w:after="0"/>
+              <w:jc w:val="center"/>
+            </w:pPr>
+          </w:p>
+        </w:tc>
+        <w:tc>
+          <w:tcPr>
+            <w:tcW w:w="315" w:type="pct"/>
+            <w:vAlign w:val="center"/>
+          </w:tcPr>
+          <w:p>
+            <w:pPr>
+              <w:pStyle w:val="Cuerpo"/>
+              <w:spacing w:after="0"/>
+              <w:jc w:val="center"/>
+            </w:pPr>
+          </w:p>
+        </w:tc>
+      </w:tr>
+      <w:tr>
+        <w:trPr>
+          <w:trHeight w:val="567"/>
+        </w:trPr>
+        <w:tc>
+          <w:tcPr>
+            <w:tcW w:w="248" w:type="pct"/>
+          </w:tcPr>
+          <w:p>
+            <w:pPr>
+              <w:pStyle w:val="Cuerpo"/>
+              <w:spacing w:after="0"/>
+            </w:pPr>
+            <w:r>
+              <w:lastRenderedPageBreak/>
+              <w:t>CU</w:t>
+            </w:r>
+            <w:r>
+              <w:t>12</w:t>
+            </w:r>
+          </w:p>
+        </w:tc>
+        <w:tc>
+          <w:tcPr>
+            <w:tcW w:w="983" w:type="pct"/>
+          </w:tcPr>
+          <w:p>
+            <w:pPr>
+              <w:pStyle w:val="Cuerpo"/>
+              <w:spacing w:after="0"/>
+            </w:pPr>
+            <w:r>
+              <w:t>Modificar batida.</w:t>
+            </w:r>
+          </w:p>
+        </w:tc>
+        <w:tc>
+          <w:tcPr>
+            <w:tcW w:w="314" w:type="pct"/>
+            <w:vAlign w:val="center"/>
+          </w:tcPr>
+          <w:p>
+            <w:pPr>
+              <w:pStyle w:val="Cuerpo"/>
+              <w:spacing w:after="0"/>
+              <w:jc w:val="center"/>
+            </w:pPr>
+            <w:r>
+              <w:t>X</w:t>
+            </w:r>
+          </w:p>
+        </w:tc>
+        <w:tc>
+          <w:tcPr>
+            <w:tcW w:w="314" w:type="pct"/>
+            <w:vAlign w:val="center"/>
+          </w:tcPr>
+          <w:p>
+            <w:pPr>
+              <w:pStyle w:val="Cuerpo"/>
+              <w:spacing w:after="0"/>
+              <w:jc w:val="center"/>
+            </w:pPr>
+          </w:p>
+        </w:tc>
+        <w:tc>
+          <w:tcPr>
+            <w:tcW w:w="314" w:type="pct"/>
+            <w:vAlign w:val="center"/>
+          </w:tcPr>
+          <w:p>
+            <w:pPr>
+              <w:pStyle w:val="Cuerpo"/>
+              <w:spacing w:after="0"/>
+              <w:jc w:val="center"/>
+            </w:pPr>
+          </w:p>
+        </w:tc>
+        <w:tc>
+          <w:tcPr>
+            <w:tcW w:w="314" w:type="pct"/>
+            <w:vAlign w:val="center"/>
+          </w:tcPr>
+          <w:p>
+            <w:pPr>
+              <w:pStyle w:val="Cuerpo"/>
+              <w:spacing w:after="0"/>
+              <w:jc w:val="center"/>
+            </w:pPr>
+          </w:p>
+        </w:tc>
+        <w:tc>
+          <w:tcPr>
+            <w:tcW w:w="314" w:type="pct"/>
+            <w:vAlign w:val="center"/>
+          </w:tcPr>
+          <w:p>
+            <w:pPr>
+              <w:pStyle w:val="Cuerpo"/>
+              <w:spacing w:after="0"/>
+              <w:jc w:val="center"/>
+            </w:pPr>
+          </w:p>
+        </w:tc>
+        <w:tc>
+          <w:tcPr>
+            <w:tcW w:w="314" w:type="pct"/>
+            <w:vAlign w:val="center"/>
+          </w:tcPr>
+          <w:p>
+            <w:pPr>
+              <w:pStyle w:val="Cuerpo"/>
+              <w:spacing w:after="0"/>
+              <w:jc w:val="center"/>
+            </w:pPr>
+          </w:p>
+        </w:tc>
+        <w:tc>
+          <w:tcPr>
+            <w:tcW w:w="314" w:type="pct"/>
+            <w:vAlign w:val="center"/>
+          </w:tcPr>
+          <w:p>
+            <w:pPr>
+              <w:pStyle w:val="Cuerpo"/>
+              <w:spacing w:after="0"/>
+              <w:jc w:val="center"/>
+            </w:pPr>
+            <w:r>
+              <w:t>X</w:t>
+            </w:r>
+          </w:p>
+        </w:tc>
+        <w:tc>
+          <w:tcPr>
+            <w:tcW w:w="314" w:type="pct"/>
+            <w:vAlign w:val="center"/>
+          </w:tcPr>
+          <w:p>
+            <w:pPr>
+              <w:pStyle w:val="Cuerpo"/>
+              <w:spacing w:after="0"/>
+              <w:jc w:val="center"/>
+            </w:pPr>
+          </w:p>
+        </w:tc>
+        <w:tc>
+          <w:tcPr>
+            <w:tcW w:w="314" w:type="pct"/>
+            <w:vAlign w:val="center"/>
+          </w:tcPr>
+          <w:p>
+            <w:pPr>
+              <w:pStyle w:val="Cuerpo"/>
+              <w:spacing w:after="0"/>
+              <w:jc w:val="center"/>
+            </w:pPr>
+          </w:p>
+        </w:tc>
+        <w:tc>
+          <w:tcPr>
+            <w:tcW w:w="314" w:type="pct"/>
+            <w:vAlign w:val="center"/>
+          </w:tcPr>
+          <w:p>
+            <w:pPr>
+              <w:pStyle w:val="Cuerpo"/>
+              <w:spacing w:after="0"/>
+              <w:jc w:val="center"/>
+            </w:pPr>
+          </w:p>
+        </w:tc>
+        <w:tc>
+          <w:tcPr>
+            <w:tcW w:w="314" w:type="pct"/>
+            <w:vAlign w:val="center"/>
+          </w:tcPr>
+          <w:p>
+            <w:pPr>
+              <w:pStyle w:val="Cuerpo"/>
+              <w:spacing w:after="0"/>
+              <w:jc w:val="center"/>
+            </w:pPr>
+          </w:p>
+        </w:tc>
+        <w:tc>
+          <w:tcPr>
+            <w:tcW w:w="315" w:type="pct"/>
+            <w:vAlign w:val="center"/>
+          </w:tcPr>
+          <w:p>
+            <w:pPr>
+              <w:pStyle w:val="Cuerpo"/>
+              <w:spacing w:after="0"/>
+              <w:jc w:val="center"/>
+            </w:pPr>
+          </w:p>
+        </w:tc>
+      </w:tr>
+      <w:tr>
+        <w:trPr>
+          <w:trHeight w:val="567"/>
+        </w:trPr>
+        <w:tc>
+          <w:tcPr>
+            <w:tcW w:w="248" w:type="pct"/>
+          </w:tcPr>
+          <w:p>
+            <w:pPr>
+              <w:pStyle w:val="Cuerpo"/>
+              <w:spacing w:after="0"/>
+            </w:pPr>
+            <w:r>
+              <w:t>CU</w:t>
+            </w:r>
+            <w:r>
+              <w:t>13</w:t>
+            </w:r>
+          </w:p>
+        </w:tc>
+        <w:tc>
+          <w:tcPr>
+            <w:tcW w:w="983" w:type="pct"/>
+          </w:tcPr>
+          <w:p>
+            <w:pPr>
+              <w:pStyle w:val="Cuerpo"/>
+              <w:spacing w:after="0"/>
+            </w:pPr>
+            <w:r>
+              <w:t>Imprimir batida.</w:t>
+            </w:r>
+          </w:p>
+        </w:tc>
+        <w:tc>
+          <w:tcPr>
+            <w:tcW w:w="314" w:type="pct"/>
+            <w:vAlign w:val="center"/>
+          </w:tcPr>
+          <w:p>
+            <w:pPr>
+              <w:pStyle w:val="Cuerpo"/>
+              <w:spacing w:after="0"/>
+              <w:jc w:val="center"/>
+            </w:pPr>
+          </w:p>
+        </w:tc>
+        <w:tc>
+          <w:tcPr>
+            <w:tcW w:w="314" w:type="pct"/>
+            <w:vAlign w:val="center"/>
+          </w:tcPr>
+          <w:p>
+            <w:pPr>
+              <w:pStyle w:val="Cuerpo"/>
+              <w:spacing w:after="0"/>
+              <w:jc w:val="center"/>
+            </w:pPr>
+          </w:p>
+        </w:tc>
+        <w:tc>
+          <w:tcPr>
+            <w:tcW w:w="314" w:type="pct"/>
+            <w:vAlign w:val="center"/>
+          </w:tcPr>
+          <w:p>
+            <w:pPr>
+              <w:pStyle w:val="Cuerpo"/>
+              <w:spacing w:after="0"/>
+              <w:jc w:val="center"/>
+            </w:pPr>
+          </w:p>
+        </w:tc>
+        <w:tc>
+          <w:tcPr>
+            <w:tcW w:w="314" w:type="pct"/>
+            <w:vAlign w:val="center"/>
+          </w:tcPr>
+          <w:p>
+            <w:pPr>
+              <w:pStyle w:val="Cuerpo"/>
+              <w:spacing w:after="0"/>
+              <w:jc w:val="center"/>
+            </w:pPr>
+          </w:p>
+        </w:tc>
+        <w:tc>
+          <w:tcPr>
+            <w:tcW w:w="314" w:type="pct"/>
+            <w:vAlign w:val="center"/>
+          </w:tcPr>
+          <w:p>
+            <w:pPr>
+              <w:pStyle w:val="Cuerpo"/>
+              <w:spacing w:after="0"/>
+              <w:jc w:val="center"/>
+            </w:pPr>
+          </w:p>
+        </w:tc>
+        <w:tc>
+          <w:tcPr>
+            <w:tcW w:w="314" w:type="pct"/>
+            <w:vAlign w:val="center"/>
+          </w:tcPr>
+          <w:p>
+            <w:pPr>
+              <w:pStyle w:val="Cuerpo"/>
+              <w:spacing w:after="0"/>
+              <w:jc w:val="center"/>
+            </w:pPr>
+          </w:p>
+        </w:tc>
+        <w:tc>
+          <w:tcPr>
+            <w:tcW w:w="314" w:type="pct"/>
+            <w:vAlign w:val="center"/>
+          </w:tcPr>
+          <w:p>
+            <w:pPr>
+              <w:pStyle w:val="Cuerpo"/>
+              <w:spacing w:after="0"/>
+              <w:jc w:val="center"/>
+            </w:pPr>
+            <w:r>
+              <w:t>X</w:t>
+            </w:r>
+          </w:p>
+        </w:tc>
+        <w:tc>
+          <w:tcPr>
+            <w:tcW w:w="314" w:type="pct"/>
+            <w:vAlign w:val="center"/>
+          </w:tcPr>
+          <w:p>
+            <w:pPr>
+              <w:pStyle w:val="Cuerpo"/>
+              <w:spacing w:after="0"/>
+              <w:jc w:val="center"/>
+            </w:pPr>
+          </w:p>
+        </w:tc>
+        <w:tc>
+          <w:tcPr>
+            <w:tcW w:w="314" w:type="pct"/>
+            <w:vAlign w:val="center"/>
+          </w:tcPr>
+          <w:p>
+            <w:pPr>
+              <w:pStyle w:val="Cuerpo"/>
+              <w:spacing w:after="0"/>
+              <w:jc w:val="center"/>
+            </w:pPr>
+          </w:p>
+        </w:tc>
+        <w:tc>
+          <w:tcPr>
+            <w:tcW w:w="314" w:type="pct"/>
+            <w:vAlign w:val="center"/>
+          </w:tcPr>
+          <w:p>
+            <w:pPr>
+              <w:pStyle w:val="Cuerpo"/>
+              <w:spacing w:after="0"/>
+              <w:jc w:val="center"/>
+            </w:pPr>
+          </w:p>
+        </w:tc>
+        <w:tc>
+          <w:tcPr>
+            <w:tcW w:w="314" w:type="pct"/>
+            <w:vAlign w:val="center"/>
+          </w:tcPr>
+          <w:p>
+            <w:pPr>
+              <w:pStyle w:val="Cuerpo"/>
+              <w:spacing w:after="0"/>
+              <w:jc w:val="center"/>
+            </w:pPr>
+          </w:p>
+        </w:tc>
+        <w:tc>
+          <w:tcPr>
+            <w:tcW w:w="315" w:type="pct"/>
+            <w:vAlign w:val="center"/>
+          </w:tcPr>
+          <w:p>
+            <w:pPr>
+              <w:pStyle w:val="Cuerpo"/>
+              <w:spacing w:after="0"/>
+              <w:jc w:val="center"/>
+            </w:pPr>
+          </w:p>
+        </w:tc>
+      </w:tr>
+      <w:tr>
+        <w:trPr>
+          <w:trHeight w:val="567"/>
+        </w:trPr>
+        <w:tc>
+          <w:tcPr>
+            <w:tcW w:w="248" w:type="pct"/>
+          </w:tcPr>
+          <w:p>
+            <w:pPr>
+              <w:pStyle w:val="Cuerpo"/>
+              <w:spacing w:after="0"/>
+            </w:pPr>
+            <w:r>
+              <w:t>CU</w:t>
+            </w:r>
+            <w:r>
+              <w:t>14</w:t>
+            </w:r>
+          </w:p>
+        </w:tc>
+        <w:tc>
+          <w:tcPr>
+            <w:tcW w:w="983" w:type="pct"/>
+          </w:tcPr>
+          <w:p>
+            <w:pPr>
+              <w:pStyle w:val="Cuerpo"/>
+              <w:spacing w:after="0"/>
+            </w:pPr>
+            <w:r>
+              <w:t>Consultar objetos sobre visor GIS</w:t>
+            </w:r>
+          </w:p>
+        </w:tc>
+        <w:tc>
+          <w:tcPr>
+            <w:tcW w:w="314" w:type="pct"/>
+            <w:vAlign w:val="center"/>
+          </w:tcPr>
+          <w:p>
+            <w:pPr>
+              <w:pStyle w:val="Cuerpo"/>
+              <w:spacing w:after="0"/>
+              <w:jc w:val="center"/>
+            </w:pPr>
+            <w:r>
+              <w:t>X</w:t>
+            </w:r>
+          </w:p>
+        </w:tc>
+        <w:tc>
+          <w:tcPr>
+            <w:tcW w:w="314" w:type="pct"/>
+            <w:vAlign w:val="center"/>
+          </w:tcPr>
+          <w:p>
+            <w:pPr>
+              <w:pStyle w:val="Cuerpo"/>
+              <w:spacing w:after="0"/>
+              <w:jc w:val="center"/>
+            </w:pPr>
+          </w:p>
+        </w:tc>
+        <w:tc>
+          <w:tcPr>
+            <w:tcW w:w="314" w:type="pct"/>
+            <w:vAlign w:val="center"/>
+          </w:tcPr>
+          <w:p>
+            <w:pPr>
+              <w:pStyle w:val="Cuerpo"/>
+              <w:spacing w:after="0"/>
+              <w:jc w:val="center"/>
+            </w:pPr>
+            <w:r>
+              <w:t>X</w:t>
+            </w:r>
+          </w:p>
+        </w:tc>
+        <w:tc>
+          <w:tcPr>
+            <w:tcW w:w="314" w:type="pct"/>
+            <w:vAlign w:val="center"/>
+          </w:tcPr>
+          <w:p>
+            <w:pPr>
+              <w:pStyle w:val="Cuerpo"/>
+              <w:spacing w:after="0"/>
+              <w:jc w:val="center"/>
+            </w:pPr>
+          </w:p>
+        </w:tc>
+        <w:tc>
+          <w:tcPr>
+            <w:tcW w:w="314" w:type="pct"/>
+            <w:vAlign w:val="center"/>
+          </w:tcPr>
+          <w:p>
+            <w:pPr>
+              <w:pStyle w:val="Cuerpo"/>
+              <w:spacing w:after="0"/>
+              <w:jc w:val="center"/>
+            </w:pPr>
+            <w:r>
+              <w:t>X</w:t>
+            </w:r>
+          </w:p>
+        </w:tc>
+        <w:tc>
+          <w:tcPr>
+            <w:tcW w:w="314" w:type="pct"/>
+            <w:vAlign w:val="center"/>
+          </w:tcPr>
+          <w:p>
+            <w:pPr>
+              <w:pStyle w:val="Cuerpo"/>
+              <w:spacing w:after="0"/>
+              <w:jc w:val="center"/>
+            </w:pPr>
+            <w:r>
+              <w:t>X</w:t>
+            </w:r>
+          </w:p>
+        </w:tc>
+        <w:tc>
+          <w:tcPr>
+            <w:tcW w:w="314" w:type="pct"/>
+            <w:vAlign w:val="center"/>
+          </w:tcPr>
+          <w:p>
+            <w:pPr>
+              <w:pStyle w:val="Cuerpo"/>
+              <w:spacing w:after="0"/>
+              <w:jc w:val="center"/>
+            </w:pPr>
+          </w:p>
+        </w:tc>
+        <w:tc>
+          <w:tcPr>
+            <w:tcW w:w="314" w:type="pct"/>
+            <w:vAlign w:val="center"/>
+          </w:tcPr>
+          <w:p>
+            <w:pPr>
+              <w:pStyle w:val="Cuerpo"/>
+              <w:spacing w:after="0"/>
+              <w:jc w:val="center"/>
+            </w:pPr>
+          </w:p>
+        </w:tc>
+        <w:tc>
+          <w:tcPr>
+            <w:tcW w:w="314" w:type="pct"/>
+            <w:vAlign w:val="center"/>
+          </w:tcPr>
+          <w:p>
+            <w:pPr>
+              <w:pStyle w:val="Cuerpo"/>
+              <w:spacing w:after="0"/>
+              <w:jc w:val="center"/>
+            </w:pPr>
+          </w:p>
+        </w:tc>
+        <w:tc>
+          <w:tcPr>
+            <w:tcW w:w="314" w:type="pct"/>
+            <w:vAlign w:val="center"/>
+          </w:tcPr>
+          <w:p>
+            <w:pPr>
+              <w:pStyle w:val="Cuerpo"/>
+              <w:spacing w:after="0"/>
+              <w:jc w:val="center"/>
+            </w:pPr>
+          </w:p>
+        </w:tc>
+        <w:tc>
+          <w:tcPr>
+            <w:tcW w:w="314" w:type="pct"/>
+            <w:vAlign w:val="center"/>
+          </w:tcPr>
+          <w:p>
+            <w:pPr>
+              <w:pStyle w:val="Cuerpo"/>
+              <w:spacing w:after="0"/>
+              <w:jc w:val="center"/>
+            </w:pPr>
+          </w:p>
+        </w:tc>
+        <w:tc>
+          <w:tcPr>
+            <w:tcW w:w="315" w:type="pct"/>
+            <w:vAlign w:val="center"/>
+          </w:tcPr>
+          <w:p>
+            <w:pPr>
+              <w:pStyle w:val="Cuerpo"/>
+              <w:spacing w:after="0"/>
+              <w:jc w:val="center"/>
+            </w:pPr>
+          </w:p>
+        </w:tc>
+      </w:tr>
+    </w:tbl>
+    <w:p>
+      <w:pPr>
+        <w:pStyle w:val="Cuerpo"/>
+        <w:rPr>
+          <w:b/>
+          <w:u w:val="single"/>
+        </w:rPr>
+      </w:pPr>
+    </w:p>
+    <w:p>
+      <w:pPr>
+        <w:pStyle w:val="Cuerpo"/>
+        <w:rPr>
+          <w:b/>
+          <w:u w:val="single"/>
+        </w:rPr>
+      </w:pPr>
+    </w:p>
     <w:sectPr>
-      <w:headerReference w:type="default" r:id="rId7"/>
-      <w:footerReference w:type="default" r:id="rId8"/>
-      <w:pgSz w:w="11900" w:h="16840"/>
-      <w:pgMar w:top="1417" w:right="1701" w:bottom="1417" w:left="1701" w:header="708" w:footer="708" w:gutter="0"/>
+      <w:pgSz w:w="16840" w:h="11900" w:orient="landscape"/>
+      <w:pgMar w:top="1701" w:right="1417" w:bottom="1701" w:left="1417" w:header="708" w:footer="708" w:gutter="0"/>
       <w:cols w:space="720"/>
+      <w:docGrid w:linePitch="326"/>
     </w:sectPr>
   </w:body>
 </w:document>
 </file>
 
 <file path=word/endnotes.xml><?xml version="1.0" encoding="utf-8"?>
-<w:endnotes xmlns:wpc="http://schemas.microsoft.com/office/word/2010/wordprocessingCanvas" xmlns:mc="http://schemas.openxmlformats.org/markup-compatibility/2006" xmlns:o="urn:schemas-microsoft-com:office:office" xmlns:r="http://schemas.openxmlformats.org/officeDocument/2006/relationships" xmlns:m="http://schemas.openxmlformats.org/officeDocument/2006/math" xmlns:v="urn:schemas-microsoft-com:vml" xmlns:wp14="http://schemas.microsoft.com/office/word/2010/wordprocessingDrawing" xmlns:wp="http://schemas.openxmlformats.org/drawingml/2006/wordprocessingDrawing" xmlns:w10="urn:schemas-microsoft-com:office:word" xmlns:w="http://schemas.openxmlformats.org/wordprocessingml/2006/main" xmlns:w14="http://schemas.microsoft.com/office/word/2010/wordml" xmlns:w15="http://schemas.microsoft.com/office/word/2012/wordml" xmlns:wpg="http://schemas.microsoft.com/office/word/2010/wordprocessingGroup" xmlns:wpi="http://schemas.microsoft.com/office/word/2010/wordprocessingInk" xmlns:wne="http://schemas.microsoft.com/office/word/2006/wordml" xmlns:wps="http://schemas.microsoft.com/office/word/2010/wordprocessingShape" mc:Ignorable="w14 w15 wp14">
+<w:endnotes xmlns:wpc="http://schemas.microsoft.com/office/word/2010/wordprocessingCanvas" xmlns:cx="http://schemas.microsoft.com/office/drawing/2014/chartex" xmlns:cx1="http://schemas.microsoft.com/office/drawing/2015/9/8/chartex" xmlns:cx2="http://schemas.microsoft.com/office/drawing/2015/10/21/chartex" xmlns:cx3="http://schemas.microsoft.com/office/drawing/2016/5/9/chartex" xmlns:cx4="http://schemas.microsoft.com/office/drawing/2016/5/10/chartex" xmlns:cx5="http://schemas.microsoft.com/office/drawing/2016/5/11/chartex" xmlns:cx6="http://schemas.microsoft.com/office/drawing/2016/5/12/chartex" xmlns:cx7="http://schemas.microsoft.com/office/drawing/2016/5/13/chartex" xmlns:cx8="http://schemas.microsoft.com/office/drawing/2016/5/14/chartex" xmlns:mc="http://schemas.openxmlformats.org/markup-compatibility/2006" xmlns:aink="http://schemas.microsoft.com/office/drawing/2016/ink" xmlns:am3d="http://schemas.microsoft.com/office/drawing/2017/model3d" xmlns:o="urn:schemas-microsoft-com:office:office" xmlns:r="http://schemas.openxmlformats.org/officeDocument/2006/relationships" xmlns:m="http://schemas.openxmlformats.org/officeDocument/2006/math" xmlns:v="urn:schemas-microsoft-com:vml" xmlns:wp14="http://schemas.microsoft.com/office/word/2010/wordprocessingDrawing" xmlns:wp="http://schemas.openxmlformats.org/drawingml/2006/wordprocessingDrawing" xmlns:w10="urn:schemas-microsoft-com:office:word" xmlns:w="http://schemas.openxmlformats.org/wordprocessingml/2006/main" xmlns:w14="http://schemas.microsoft.com/office/word/2010/wordml" xmlns:w15="http://schemas.microsoft.com/office/word/2012/wordml" xmlns:w16cid="http://schemas.microsoft.com/office/word/2016/wordml/cid" xmlns:w16se="http://schemas.microsoft.com/office/word/2015/wordml/symex" xmlns:wpg="http://schemas.microsoft.com/office/word/2010/wordprocessingGroup" xmlns:wpi="http://schemas.microsoft.com/office/word/2010/wordprocessingInk" xmlns:wne="http://schemas.microsoft.com/office/word/2006/wordml" xmlns:wps="http://schemas.microsoft.com/office/word/2010/wordprocessingShape" mc:Ignorable="w14 w15 w16se w16cid wp14">
   <w:endnote w:type="separator" w:id="-1">
     <w:p>
       <w:r>
@@ -16890,17 +18620,20 @@
 </file>
 
 <file path=word/footer1.xml><?xml version="1.0" encoding="utf-8"?>
-<w:ftr xmlns:wpc="http://schemas.microsoft.com/office/word/2010/wordprocessingCanvas" xmlns:mc="http://schemas.openxmlformats.org/markup-compatibility/2006" xmlns:o="urn:schemas-microsoft-com:office:office" xmlns:r="http://schemas.openxmlformats.org/officeDocument/2006/relationships" xmlns:m="http://schemas.openxmlformats.org/officeDocument/2006/math" xmlns:v="urn:schemas-microsoft-com:vml" xmlns:wp14="http://schemas.microsoft.com/office/word/2010/wordprocessingDrawing" xmlns:wp="http://schemas.openxmlformats.org/drawingml/2006/wordprocessingDrawing" xmlns:w10="urn:schemas-microsoft-com:office:word" xmlns:w="http://schemas.openxmlformats.org/wordprocessingml/2006/main" xmlns:w14="http://schemas.microsoft.com/office/word/2010/wordml" xmlns:w15="http://schemas.microsoft.com/office/word/2012/wordml" xmlns:wpg="http://schemas.microsoft.com/office/word/2010/wordprocessingGroup" xmlns:wpi="http://schemas.microsoft.com/office/word/2010/wordprocessingInk" xmlns:wne="http://schemas.microsoft.com/office/word/2006/wordml" xmlns:wps="http://schemas.microsoft.com/office/word/2010/wordprocessingShape" mc:Ignorable="w14 w15 wp14">
+<w:ftr xmlns:wpc="http://schemas.microsoft.com/office/word/2010/wordprocessingCanvas" xmlns:cx="http://schemas.microsoft.com/office/drawing/2014/chartex" xmlns:cx1="http://schemas.microsoft.com/office/drawing/2015/9/8/chartex" xmlns:cx2="http://schemas.microsoft.com/office/drawing/2015/10/21/chartex" xmlns:cx3="http://schemas.microsoft.com/office/drawing/2016/5/9/chartex" xmlns:cx4="http://schemas.microsoft.com/office/drawing/2016/5/10/chartex" xmlns:cx5="http://schemas.microsoft.com/office/drawing/2016/5/11/chartex" xmlns:cx6="http://schemas.microsoft.com/office/drawing/2016/5/12/chartex" xmlns:cx7="http://schemas.microsoft.com/office/drawing/2016/5/13/chartex" xmlns:cx8="http://schemas.microsoft.com/office/drawing/2016/5/14/chartex" xmlns:mc="http://schemas.openxmlformats.org/markup-compatibility/2006" xmlns:aink="http://schemas.microsoft.com/office/drawing/2016/ink" xmlns:am3d="http://schemas.microsoft.com/office/drawing/2017/model3d" xmlns:o="urn:schemas-microsoft-com:office:office" xmlns:r="http://schemas.openxmlformats.org/officeDocument/2006/relationships" xmlns:m="http://schemas.openxmlformats.org/officeDocument/2006/math" xmlns:v="urn:schemas-microsoft-com:vml" xmlns:wp14="http://schemas.microsoft.com/office/word/2010/wordprocessingDrawing" xmlns:wp="http://schemas.openxmlformats.org/drawingml/2006/wordprocessingDrawing" xmlns:w10="urn:schemas-microsoft-com:office:word" xmlns:w="http://schemas.openxmlformats.org/wordprocessingml/2006/main" xmlns:w14="http://schemas.microsoft.com/office/word/2010/wordml" xmlns:w15="http://schemas.microsoft.com/office/word/2012/wordml" xmlns:w16cid="http://schemas.microsoft.com/office/word/2016/wordml/cid" xmlns:w16se="http://schemas.microsoft.com/office/word/2015/wordml/symex" xmlns:wpg="http://schemas.microsoft.com/office/word/2010/wordprocessingGroup" xmlns:wpi="http://schemas.microsoft.com/office/word/2010/wordprocessingInk" xmlns:wne="http://schemas.microsoft.com/office/word/2006/wordml" xmlns:wps="http://schemas.microsoft.com/office/word/2010/wordprocessingShape" mc:Ignorable="w14 w15 w16se w16cid wp14">
   <w:p>
     <w:pPr>
       <w:pStyle w:val="Cabeceraypie"/>
+      <w:rPr>
+        <w:rFonts w:hint="eastAsia"/>
+      </w:rPr>
     </w:pPr>
   </w:p>
 </w:ftr>
 </file>
 
 <file path=word/footnotes.xml><?xml version="1.0" encoding="utf-8"?>
-<w:footnotes xmlns:wpc="http://schemas.microsoft.com/office/word/2010/wordprocessingCanvas" xmlns:mc="http://schemas.openxmlformats.org/markup-compatibility/2006" xmlns:o="urn:schemas-microsoft-com:office:office" xmlns:r="http://schemas.openxmlformats.org/officeDocument/2006/relationships" xmlns:m="http://schemas.openxmlformats.org/officeDocument/2006/math" xmlns:v="urn:schemas-microsoft-com:vml" xmlns:wp14="http://schemas.microsoft.com/office/word/2010/wordprocessingDrawing" xmlns:wp="http://schemas.openxmlformats.org/drawingml/2006/wordprocessingDrawing" xmlns:w10="urn:schemas-microsoft-com:office:word" xmlns:w="http://schemas.openxmlformats.org/wordprocessingml/2006/main" xmlns:w14="http://schemas.microsoft.com/office/word/2010/wordml" xmlns:w15="http://schemas.microsoft.com/office/word/2012/wordml" xmlns:wpg="http://schemas.microsoft.com/office/word/2010/wordprocessingGroup" xmlns:wpi="http://schemas.microsoft.com/office/word/2010/wordprocessingInk" xmlns:wne="http://schemas.microsoft.com/office/word/2006/wordml" xmlns:wps="http://schemas.microsoft.com/office/word/2010/wordprocessingShape" mc:Ignorable="w14 w15 wp14">
+<w:footnotes xmlns:wpc="http://schemas.microsoft.com/office/word/2010/wordprocessingCanvas" xmlns:cx="http://schemas.microsoft.com/office/drawing/2014/chartex" xmlns:cx1="http://schemas.microsoft.com/office/drawing/2015/9/8/chartex" xmlns:cx2="http://schemas.microsoft.com/office/drawing/2015/10/21/chartex" xmlns:cx3="http://schemas.microsoft.com/office/drawing/2016/5/9/chartex" xmlns:cx4="http://schemas.microsoft.com/office/drawing/2016/5/10/chartex" xmlns:cx5="http://schemas.microsoft.com/office/drawing/2016/5/11/chartex" xmlns:cx6="http://schemas.microsoft.com/office/drawing/2016/5/12/chartex" xmlns:cx7="http://schemas.microsoft.com/office/drawing/2016/5/13/chartex" xmlns:cx8="http://schemas.microsoft.com/office/drawing/2016/5/14/chartex" xmlns:mc="http://schemas.openxmlformats.org/markup-compatibility/2006" xmlns:aink="http://schemas.microsoft.com/office/drawing/2016/ink" xmlns:am3d="http://schemas.microsoft.com/office/drawing/2017/model3d" xmlns:o="urn:schemas-microsoft-com:office:office" xmlns:r="http://schemas.openxmlformats.org/officeDocument/2006/relationships" xmlns:m="http://schemas.openxmlformats.org/officeDocument/2006/math" xmlns:v="urn:schemas-microsoft-com:vml" xmlns:wp14="http://schemas.microsoft.com/office/word/2010/wordprocessingDrawing" xmlns:wp="http://schemas.openxmlformats.org/drawingml/2006/wordprocessingDrawing" xmlns:w10="urn:schemas-microsoft-com:office:word" xmlns:w="http://schemas.openxmlformats.org/wordprocessingml/2006/main" xmlns:w14="http://schemas.microsoft.com/office/word/2010/wordml" xmlns:w15="http://schemas.microsoft.com/office/word/2012/wordml" xmlns:w16cid="http://schemas.microsoft.com/office/word/2016/wordml/cid" xmlns:w16se="http://schemas.microsoft.com/office/word/2015/wordml/symex" xmlns:wpg="http://schemas.microsoft.com/office/word/2010/wordprocessingGroup" xmlns:wpi="http://schemas.microsoft.com/office/word/2010/wordprocessingInk" xmlns:wne="http://schemas.microsoft.com/office/word/2006/wordml" xmlns:wps="http://schemas.microsoft.com/office/word/2010/wordprocessingShape" mc:Ignorable="w14 w15 w16se w16cid wp14">
   <w:footnote w:type="separator" w:id="-1">
     <w:p>
       <w:r>
@@ -16919,18 +18652,21 @@
 </file>
 
 <file path=word/header1.xml><?xml version="1.0" encoding="utf-8"?>
-<w:hdr xmlns:wpc="http://schemas.microsoft.com/office/word/2010/wordprocessingCanvas" xmlns:mc="http://schemas.openxmlformats.org/markup-compatibility/2006" xmlns:o="urn:schemas-microsoft-com:office:office" xmlns:r="http://schemas.openxmlformats.org/officeDocument/2006/relationships" xmlns:m="http://schemas.openxmlformats.org/officeDocument/2006/math" xmlns:v="urn:schemas-microsoft-com:vml" xmlns:wp14="http://schemas.microsoft.com/office/word/2010/wordprocessingDrawing" xmlns:wp="http://schemas.openxmlformats.org/drawingml/2006/wordprocessingDrawing" xmlns:w10="urn:schemas-microsoft-com:office:word" xmlns:w="http://schemas.openxmlformats.org/wordprocessingml/2006/main" xmlns:w14="http://schemas.microsoft.com/office/word/2010/wordml" xmlns:w15="http://schemas.microsoft.com/office/word/2012/wordml" xmlns:wpg="http://schemas.microsoft.com/office/word/2010/wordprocessingGroup" xmlns:wpi="http://schemas.microsoft.com/office/word/2010/wordprocessingInk" xmlns:wne="http://schemas.microsoft.com/office/word/2006/wordml" xmlns:wps="http://schemas.microsoft.com/office/word/2010/wordprocessingShape" mc:Ignorable="w14 w15 wp14">
+<w:hdr xmlns:wpc="http://schemas.microsoft.com/office/word/2010/wordprocessingCanvas" xmlns:cx="http://schemas.microsoft.com/office/drawing/2014/chartex" xmlns:cx1="http://schemas.microsoft.com/office/drawing/2015/9/8/chartex" xmlns:cx2="http://schemas.microsoft.com/office/drawing/2015/10/21/chartex" xmlns:cx3="http://schemas.microsoft.com/office/drawing/2016/5/9/chartex" xmlns:cx4="http://schemas.microsoft.com/office/drawing/2016/5/10/chartex" xmlns:cx5="http://schemas.microsoft.com/office/drawing/2016/5/11/chartex" xmlns:cx6="http://schemas.microsoft.com/office/drawing/2016/5/12/chartex" xmlns:cx7="http://schemas.microsoft.com/office/drawing/2016/5/13/chartex" xmlns:cx8="http://schemas.microsoft.com/office/drawing/2016/5/14/chartex" xmlns:mc="http://schemas.openxmlformats.org/markup-compatibility/2006" xmlns:aink="http://schemas.microsoft.com/office/drawing/2016/ink" xmlns:am3d="http://schemas.microsoft.com/office/drawing/2017/model3d" xmlns:o="urn:schemas-microsoft-com:office:office" xmlns:r="http://schemas.openxmlformats.org/officeDocument/2006/relationships" xmlns:m="http://schemas.openxmlformats.org/officeDocument/2006/math" xmlns:v="urn:schemas-microsoft-com:vml" xmlns:wp14="http://schemas.microsoft.com/office/word/2010/wordprocessingDrawing" xmlns:wp="http://schemas.openxmlformats.org/drawingml/2006/wordprocessingDrawing" xmlns:w10="urn:schemas-microsoft-com:office:word" xmlns:w="http://schemas.openxmlformats.org/wordprocessingml/2006/main" xmlns:w14="http://schemas.microsoft.com/office/word/2010/wordml" xmlns:w15="http://schemas.microsoft.com/office/word/2012/wordml" xmlns:w16cid="http://schemas.microsoft.com/office/word/2016/wordml/cid" xmlns:w16se="http://schemas.microsoft.com/office/word/2015/wordml/symex" xmlns:wpg="http://schemas.microsoft.com/office/word/2010/wordprocessingGroup" xmlns:wpi="http://schemas.microsoft.com/office/word/2010/wordprocessingInk" xmlns:wne="http://schemas.microsoft.com/office/word/2006/wordml" xmlns:wps="http://schemas.microsoft.com/office/word/2010/wordprocessingShape" mc:Ignorable="w14 w15 w16se w16cid wp14">
   <w:p>
     <w:pPr>
       <w:pStyle w:val="Cabeceraypie"/>
+      <w:rPr>
+        <w:rFonts w:hint="eastAsia"/>
+      </w:rPr>
     </w:pPr>
   </w:p>
 </w:hdr>
 </file>
 
 <file path=word/numbering.xml><?xml version="1.0" encoding="utf-8"?>
-<w:numbering xmlns:wpc="http://schemas.microsoft.com/office/word/2010/wordprocessingCanvas" xmlns:mc="http://schemas.openxmlformats.org/markup-compatibility/2006" xmlns:o="urn:schemas-microsoft-com:office:office" xmlns:r="http://schemas.openxmlformats.org/officeDocument/2006/relationships" xmlns:m="http://schemas.openxmlformats.org/officeDocument/2006/math" xmlns:v="urn:schemas-microsoft-com:vml" xmlns:wp14="http://schemas.microsoft.com/office/word/2010/wordprocessingDrawing" xmlns:wp="http://schemas.openxmlformats.org/drawingml/2006/wordprocessingDrawing" xmlns:w10="urn:schemas-microsoft-com:office:word" xmlns:w="http://schemas.openxmlformats.org/wordprocessingml/2006/main" xmlns:w14="http://schemas.microsoft.com/office/word/2010/wordml" xmlns:w15="http://schemas.microsoft.com/office/word/2012/wordml" xmlns:wpg="http://schemas.microsoft.com/office/word/2010/wordprocessingGroup" xmlns:wpi="http://schemas.microsoft.com/office/word/2010/wordprocessingInk" xmlns:wne="http://schemas.microsoft.com/office/word/2006/wordml" xmlns:wps="http://schemas.microsoft.com/office/word/2010/wordprocessingShape" mc:Ignorable="w14 w15 wp14">
-  <w:abstractNum w:abstractNumId="0">
+<w:numbering xmlns:wpc="http://schemas.microsoft.com/office/word/2010/wordprocessingCanvas" xmlns:cx="http://schemas.microsoft.com/office/drawing/2014/chartex" xmlns:cx1="http://schemas.microsoft.com/office/drawing/2015/9/8/chartex" xmlns:cx2="http://schemas.microsoft.com/office/drawing/2015/10/21/chartex" xmlns:cx3="http://schemas.microsoft.com/office/drawing/2016/5/9/chartex" xmlns:cx4="http://schemas.microsoft.com/office/drawing/2016/5/10/chartex" xmlns:cx5="http://schemas.microsoft.com/office/drawing/2016/5/11/chartex" xmlns:cx6="http://schemas.microsoft.com/office/drawing/2016/5/12/chartex" xmlns:cx7="http://schemas.microsoft.com/office/drawing/2016/5/13/chartex" xmlns:cx8="http://schemas.microsoft.com/office/drawing/2016/5/14/chartex" xmlns:mc="http://schemas.openxmlformats.org/markup-compatibility/2006" xmlns:aink="http://schemas.microsoft.com/office/drawing/2016/ink" xmlns:am3d="http://schemas.microsoft.com/office/drawing/2017/model3d" xmlns:o="urn:schemas-microsoft-com:office:office" xmlns:r="http://schemas.openxmlformats.org/officeDocument/2006/relationships" xmlns:m="http://schemas.openxmlformats.org/officeDocument/2006/math" xmlns:v="urn:schemas-microsoft-com:vml" xmlns:wp14="http://schemas.microsoft.com/office/word/2010/wordprocessingDrawing" xmlns:wp="http://schemas.openxmlformats.org/drawingml/2006/wordprocessingDrawing" xmlns:w10="urn:schemas-microsoft-com:office:word" xmlns:w="http://schemas.openxmlformats.org/wordprocessingml/2006/main" xmlns:w14="http://schemas.microsoft.com/office/word/2010/wordml" xmlns:w15="http://schemas.microsoft.com/office/word/2012/wordml" xmlns:w16cid="http://schemas.microsoft.com/office/word/2016/wordml/cid" xmlns:w16se="http://schemas.microsoft.com/office/word/2015/wordml/symex" xmlns:wpg="http://schemas.microsoft.com/office/word/2010/wordprocessingGroup" xmlns:wpi="http://schemas.microsoft.com/office/word/2010/wordprocessingInk" xmlns:wne="http://schemas.microsoft.com/office/word/2006/wordml" xmlns:wps="http://schemas.microsoft.com/office/word/2010/wordprocessingShape" mc:Ignorable="w14 w15 w16se w16cid wp14">
+  <w:abstractNum w:abstractNumId="0" w15:restartNumberingAfterBreak="0">
     <w:nsid w:val="0A3702BA"/>
     <w:multiLevelType w:val="hybridMultilevel"/>
     <w:tmpl w:val="7C6A5BE6"/>
@@ -17160,7 +18896,7 @@
       </w:rPr>
     </w:lvl>
   </w:abstractNum>
-  <w:abstractNum w:abstractNumId="1">
+  <w:abstractNum w:abstractNumId="1" w15:restartNumberingAfterBreak="0">
     <w:nsid w:val="2559021E"/>
     <w:multiLevelType w:val="hybridMultilevel"/>
     <w:tmpl w:val="F5849422"/>
@@ -17246,7 +18982,7 @@
       </w:pPr>
     </w:lvl>
   </w:abstractNum>
-  <w:abstractNum w:abstractNumId="2">
+  <w:abstractNum w:abstractNumId="2" w15:restartNumberingAfterBreak="0">
     <w:nsid w:val="2D067F22"/>
     <w:multiLevelType w:val="hybridMultilevel"/>
     <w:tmpl w:val="46022AF8"/>
@@ -17358,7 +19094,7 @@
       </w:rPr>
     </w:lvl>
   </w:abstractNum>
-  <w:abstractNum w:abstractNumId="3">
+  <w:abstractNum w:abstractNumId="3" w15:restartNumberingAfterBreak="0">
     <w:nsid w:val="492E2004"/>
     <w:multiLevelType w:val="hybridMultilevel"/>
     <w:tmpl w:val="E482F8C6"/>
@@ -17588,7 +19324,7 @@
       </w:rPr>
     </w:lvl>
   </w:abstractNum>
-  <w:abstractNum w:abstractNumId="4">
+  <w:abstractNum w:abstractNumId="4" w15:restartNumberingAfterBreak="0">
     <w:nsid w:val="60377576"/>
     <w:multiLevelType w:val="hybridMultilevel"/>
     <w:tmpl w:val="028E4C5E"/>
@@ -17700,7 +19436,7 @@
       </w:rPr>
     </w:lvl>
   </w:abstractNum>
-  <w:abstractNum w:abstractNumId="5">
+  <w:abstractNum w:abstractNumId="5" w15:restartNumberingAfterBreak="0">
     <w:nsid w:val="6126332C"/>
     <w:multiLevelType w:val="hybridMultilevel"/>
     <w:tmpl w:val="646CF450"/>
@@ -17952,7 +19688,7 @@
 </file>
 
 <file path=word/styles.xml><?xml version="1.0" encoding="utf-8"?>
-<w:styles xmlns:mc="http://schemas.openxmlformats.org/markup-compatibility/2006" xmlns:r="http://schemas.openxmlformats.org/officeDocument/2006/relationships" xmlns:w="http://schemas.openxmlformats.org/wordprocessingml/2006/main" xmlns:w14="http://schemas.microsoft.com/office/word/2010/wordml" xmlns:w15="http://schemas.microsoft.com/office/word/2012/wordml" mc:Ignorable="w14 w15">
+<w:styles xmlns:mc="http://schemas.openxmlformats.org/markup-compatibility/2006" xmlns:r="http://schemas.openxmlformats.org/officeDocument/2006/relationships" xmlns:w="http://schemas.openxmlformats.org/wordprocessingml/2006/main" xmlns:w14="http://schemas.microsoft.com/office/word/2010/wordml" xmlns:w15="http://schemas.microsoft.com/office/word/2012/wordml" xmlns:w16cid="http://schemas.microsoft.com/office/word/2016/wordml/cid" xmlns:w16se="http://schemas.microsoft.com/office/word/2015/wordml/symex" mc:Ignorable="w14 w15 w16se w16cid">
   <w:docDefaults>
     <w:rPrDefault>
       <w:rPr>
@@ -17974,7 +19710,7 @@
       </w:pPr>
     </w:pPrDefault>
   </w:docDefaults>
-  <w:latentStyles w:defLockedState="0" w:defUIPriority="99" w:defSemiHidden="0" w:defUnhideWhenUsed="0" w:defQFormat="0" w:count="371">
+  <w:latentStyles w:defLockedState="0" w:defUIPriority="99" w:defSemiHidden="0" w:defUnhideWhenUsed="0" w:defQFormat="0" w:count="376">
     <w:lsdException w:name="Normal" w:uiPriority="0" w:qFormat="1"/>
     <w:lsdException w:name="heading 1" w:uiPriority="9" w:qFormat="1"/>
     <w:lsdException w:name="heading 2" w:semiHidden="1" w:uiPriority="9" w:unhideWhenUsed="1" w:qFormat="1"/>
@@ -18080,7 +19816,6 @@
     <w:lsdException w:name="HTML Sample" w:semiHidden="1" w:unhideWhenUsed="1"/>
     <w:lsdException w:name="HTML Typewriter" w:semiHidden="1" w:unhideWhenUsed="1"/>
     <w:lsdException w:name="HTML Variable" w:semiHidden="1" w:unhideWhenUsed="1"/>
-    <w:lsdException w:name="Normal Table" w:semiHidden="1" w:unhideWhenUsed="1"/>
     <w:lsdException w:name="annotation subject" w:semiHidden="1" w:unhideWhenUsed="1"/>
     <w:lsdException w:name="No List" w:semiHidden="1" w:unhideWhenUsed="1"/>
     <w:lsdException w:name="Outline List 1" w:semiHidden="1" w:unhideWhenUsed="1"/>
@@ -18123,11 +19858,8 @@
     <w:lsdException w:name="Table Contemporary" w:semiHidden="1" w:unhideWhenUsed="1"/>
     <w:lsdException w:name="Table Elegant" w:semiHidden="1" w:unhideWhenUsed="1"/>
     <w:lsdException w:name="Table Professional" w:semiHidden="1" w:unhideWhenUsed="1"/>
-    <w:lsdException w:name="Table Subtle 1" w:semiHidden="1" w:unhideWhenUsed="1"/>
     <w:lsdException w:name="Table Subtle 2" w:semiHidden="1" w:unhideWhenUsed="1"/>
     <w:lsdException w:name="Table Web 1" w:semiHidden="1" w:unhideWhenUsed="1"/>
-    <w:lsdException w:name="Table Web 2" w:semiHidden="1" w:unhideWhenUsed="1"/>
-    <w:lsdException w:name="Table Web 3" w:semiHidden="1" w:unhideWhenUsed="1"/>
     <w:lsdException w:name="Balloon Text" w:semiHidden="1" w:unhideWhenUsed="1"/>
     <w:lsdException w:name="Table Grid" w:uiPriority="39"/>
     <w:lsdException w:name="Table Theme" w:semiHidden="1" w:unhideWhenUsed="1"/>
@@ -18346,6 +20078,11 @@
     <w:lsdException w:name="List Table 5 Dark Accent 6" w:uiPriority="50"/>
     <w:lsdException w:name="List Table 6 Colorful Accent 6" w:uiPriority="51"/>
     <w:lsdException w:name="List Table 7 Colorful Accent 6" w:uiPriority="52"/>
+    <w:lsdException w:name="Mention" w:semiHidden="1" w:unhideWhenUsed="1"/>
+    <w:lsdException w:name="Smart Hyperlink" w:semiHidden="1" w:unhideWhenUsed="1"/>
+    <w:lsdException w:name="Hashtag" w:semiHidden="1" w:unhideWhenUsed="1"/>
+    <w:lsdException w:name="Unresolved Mention" w:semiHidden="1" w:unhideWhenUsed="1"/>
+    <w:lsdException w:name="Smart Link" w:semiHidden="1" w:unhideWhenUsed="1"/>
   </w:latentStyles>
   <w:style w:type="paragraph" w:default="1" w:styleId="Normal">
     <w:name w:val="Normal"/>
@@ -18464,7 +20201,6 @@
       <w:lang w:eastAsia="en-US"/>
     </w:rPr>
     <w:tblPr>
-      <w:tblInd w:w="0" w:type="dxa"/>
       <w:tblBorders>
         <w:top w:val="single" w:sz="4" w:space="0" w:color="auto"/>
         <w:left w:val="single" w:sz="4" w:space="0" w:color="auto"/>
@@ -18473,13 +20209,46 @@
         <w:insideH w:val="single" w:sz="4" w:space="0" w:color="auto"/>
         <w:insideV w:val="single" w:sz="4" w:space="0" w:color="auto"/>
       </w:tblBorders>
-      <w:tblCellMar>
-        <w:top w:w="0" w:type="dxa"/>
-        <w:left w:w="108" w:type="dxa"/>
-        <w:bottom w:w="0" w:type="dxa"/>
-        <w:right w:w="108" w:type="dxa"/>
-      </w:tblCellMar>
     </w:tblPr>
+  </w:style>
+  <w:style w:type="character" w:customStyle="1" w:styleId="Estilo1Car">
+    <w:name w:val="Estilo1 Car"/>
+    <w:basedOn w:val="Fuentedeprrafopredeter"/>
+    <w:link w:val="Estilo1"/>
+    <w:qFormat/>
+    <w:rsid w:val="008A7031"/>
+    <w:rPr>
+      <w:rFonts w:cstheme="minorHAnsi"/>
+      <w:b/>
+      <w:sz w:val="28"/>
+      <w:szCs w:val="24"/>
+      <w:u w:val="single"/>
+    </w:rPr>
+  </w:style>
+  <w:style w:type="paragraph" w:customStyle="1" w:styleId="Estilo1">
+    <w:name w:val="Estilo1"/>
+    <w:basedOn w:val="Normal"/>
+    <w:link w:val="Estilo1Car"/>
+    <w:qFormat/>
+    <w:rsid w:val="008A7031"/>
+    <w:pPr>
+      <w:pBdr>
+        <w:top w:val="none" w:sz="0" w:space="0" w:color="auto"/>
+        <w:left w:val="none" w:sz="0" w:space="0" w:color="auto"/>
+        <w:bottom w:val="none" w:sz="0" w:space="0" w:color="auto"/>
+        <w:right w:val="none" w:sz="0" w:space="0" w:color="auto"/>
+        <w:between w:val="none" w:sz="0" w:space="0" w:color="auto"/>
+        <w:bar w:val="none" w:sz="0" w:color="auto"/>
+      </w:pBdr>
+      <w:spacing w:after="160" w:line="259" w:lineRule="auto"/>
+    </w:pPr>
+    <w:rPr>
+      <w:rFonts w:cstheme="minorHAnsi"/>
+      <w:b/>
+      <w:sz w:val="28"/>
+      <w:u w:val="single"/>
+      <w:lang w:val="es-ES" w:eastAsia="es-ES"/>
+    </w:rPr>
   </w:style>
 </w:styles>
 </file>
